--- a/WIP/Documents/F_Taxi_Report1_v1.1.docx
+++ b/WIP/Documents/F_Taxi_Report1_v1.1.docx
@@ -143,7 +143,6 @@
           <w:szCs w:val="44"/>
         </w:rPr>
       </w:pPr>
-      <w:proofErr w:type="spellStart"/>
       <w:r>
         <w:rPr>
           <w:rFonts w:ascii="Arial" w:hAnsi="Arial" w:cs="Arial"/>
@@ -153,7 +152,6 @@
         </w:rPr>
         <w:t>F_Taxi</w:t>
       </w:r>
-      <w:proofErr w:type="spellEnd"/>
     </w:p>
     <w:p>
       <w:pPr>
@@ -237,7 +235,6 @@
                 <w:szCs w:val="76"/>
               </w:rPr>
             </w:pPr>
-            <w:proofErr w:type="spellStart"/>
             <w:r>
               <w:rPr>
                 <w:rFonts w:ascii="Arial" w:hAnsi="Arial" w:cs="Arial"/>
@@ -247,7 +244,6 @@
               </w:rPr>
               <w:t>F_Taxi</w:t>
             </w:r>
-            <w:proofErr w:type="spellEnd"/>
           </w:p>
         </w:tc>
       </w:tr>
@@ -352,54 +348,8 @@
                 <w:sz w:val="36"/>
                 <w:szCs w:val="76"/>
               </w:rPr>
-              <w:t xml:space="preserve">SE02900 - </w:t>
-            </w:r>
-            <w:proofErr w:type="spellStart"/>
-            <w:r>
-              <w:rPr>
-                <w:rFonts w:ascii="Arial" w:hAnsi="Arial" w:cs="Arial"/>
-                <w:sz w:val="36"/>
-                <w:szCs w:val="76"/>
-              </w:rPr>
-              <w:t>Tạ</w:t>
-            </w:r>
-            <w:proofErr w:type="spellEnd"/>
-            <w:r>
-              <w:rPr>
-                <w:rFonts w:ascii="Arial" w:hAnsi="Arial" w:cs="Arial"/>
-                <w:sz w:val="36"/>
-                <w:szCs w:val="76"/>
-              </w:rPr>
-              <w:t xml:space="preserve"> </w:t>
-            </w:r>
-            <w:proofErr w:type="spellStart"/>
-            <w:r>
-              <w:rPr>
-                <w:rFonts w:ascii="Arial" w:hAnsi="Arial" w:cs="Arial"/>
-                <w:sz w:val="36"/>
-                <w:szCs w:val="76"/>
-              </w:rPr>
-              <w:t>Thiên</w:t>
-            </w:r>
-            <w:proofErr w:type="spellEnd"/>
-            <w:r>
-              <w:rPr>
-                <w:rFonts w:ascii="Arial" w:hAnsi="Arial" w:cs="Arial"/>
-                <w:sz w:val="36"/>
-                <w:szCs w:val="76"/>
-              </w:rPr>
-              <w:t xml:space="preserve"> </w:t>
-            </w:r>
-            <w:proofErr w:type="spellStart"/>
-            <w:r>
-              <w:rPr>
-                <w:rFonts w:ascii="Arial" w:hAnsi="Arial" w:cs="Arial"/>
-                <w:sz w:val="36"/>
-                <w:szCs w:val="76"/>
-              </w:rPr>
-              <w:t>Hưởng</w:t>
-            </w:r>
-            <w:proofErr w:type="spellEnd"/>
+              <w:t>SE02900 - Tạ Thiên Hưởng</w:t>
+            </w:r>
           </w:p>
         </w:tc>
       </w:tr>
@@ -442,36 +392,8 @@
                 <w:sz w:val="36"/>
                 <w:szCs w:val="76"/>
               </w:rPr>
-              <w:t xml:space="preserve">SE02268 - Phạm </w:t>
-            </w:r>
-            <w:proofErr w:type="spellStart"/>
-            <w:r>
-              <w:rPr>
-                <w:rFonts w:ascii="Arial" w:hAnsi="Arial" w:cs="Arial"/>
-                <w:sz w:val="36"/>
-                <w:szCs w:val="76"/>
-              </w:rPr>
-              <w:t>Ngọc</w:t>
-            </w:r>
-            <w:proofErr w:type="spellEnd"/>
-            <w:r>
-              <w:rPr>
-                <w:rFonts w:ascii="Arial" w:hAnsi="Arial" w:cs="Arial"/>
-                <w:sz w:val="36"/>
-                <w:szCs w:val="76"/>
-              </w:rPr>
-              <w:t xml:space="preserve"> </w:t>
-            </w:r>
-            <w:proofErr w:type="spellStart"/>
-            <w:r>
-              <w:rPr>
-                <w:rFonts w:ascii="Arial" w:hAnsi="Arial" w:cs="Arial"/>
-                <w:sz w:val="36"/>
-                <w:szCs w:val="76"/>
-              </w:rPr>
-              <w:t>Hoàn</w:t>
-            </w:r>
-            <w:proofErr w:type="spellEnd"/>
+              <w:t>SE02268 - Phạm Ngọc Hoàn</w:t>
+            </w:r>
           </w:p>
         </w:tc>
       </w:tr>
@@ -514,54 +436,8 @@
                 <w:sz w:val="36"/>
                 <w:szCs w:val="76"/>
               </w:rPr>
-              <w:t xml:space="preserve">SE02314 - </w:t>
-            </w:r>
-            <w:proofErr w:type="spellStart"/>
-            <w:r>
-              <w:rPr>
-                <w:rFonts w:ascii="Arial" w:hAnsi="Arial" w:cs="Arial"/>
-                <w:sz w:val="36"/>
-                <w:szCs w:val="76"/>
-              </w:rPr>
-              <w:t>Nguyễn</w:t>
-            </w:r>
-            <w:proofErr w:type="spellEnd"/>
-            <w:r>
-              <w:rPr>
-                <w:rFonts w:ascii="Arial" w:hAnsi="Arial" w:cs="Arial"/>
-                <w:sz w:val="36"/>
-                <w:szCs w:val="76"/>
-              </w:rPr>
-              <w:t xml:space="preserve"> </w:t>
-            </w:r>
-            <w:proofErr w:type="spellStart"/>
-            <w:r>
-              <w:rPr>
-                <w:rFonts w:ascii="Arial" w:hAnsi="Arial" w:cs="Arial"/>
-                <w:sz w:val="36"/>
-                <w:szCs w:val="76"/>
-              </w:rPr>
-              <w:t>Văn</w:t>
-            </w:r>
-            <w:proofErr w:type="spellEnd"/>
-            <w:r>
-              <w:rPr>
-                <w:rFonts w:ascii="Arial" w:hAnsi="Arial" w:cs="Arial"/>
-                <w:sz w:val="36"/>
-                <w:szCs w:val="76"/>
-              </w:rPr>
-              <w:t xml:space="preserve"> </w:t>
-            </w:r>
-            <w:proofErr w:type="spellStart"/>
-            <w:r>
-              <w:rPr>
-                <w:rFonts w:ascii="Arial" w:hAnsi="Arial" w:cs="Arial"/>
-                <w:sz w:val="36"/>
-                <w:szCs w:val="76"/>
-              </w:rPr>
-              <w:t>Lập</w:t>
-            </w:r>
-            <w:proofErr w:type="spellEnd"/>
+              <w:t>SE02314 - Nguyễn Văn Lập</w:t>
+            </w:r>
           </w:p>
         </w:tc>
       </w:tr>
@@ -603,41 +479,13 @@
                 <w:szCs w:val="76"/>
               </w:rPr>
             </w:pPr>
-            <w:proofErr w:type="spellStart"/>
             <w:r>
               <w:rPr>
                 <w:rFonts w:ascii="Arial" w:hAnsi="Arial" w:cs="Arial"/>
                 <w:sz w:val="36"/>
                 <w:szCs w:val="76"/>
               </w:rPr>
-              <w:t>Nguyễn</w:t>
-            </w:r>
-            <w:proofErr w:type="spellEnd"/>
-            <w:r>
-              <w:rPr>
-                <w:rFonts w:ascii="Arial" w:hAnsi="Arial" w:cs="Arial"/>
-                <w:sz w:val="36"/>
-                <w:szCs w:val="76"/>
-              </w:rPr>
-              <w:t xml:space="preserve"> </w:t>
-            </w:r>
-            <w:proofErr w:type="spellStart"/>
-            <w:r>
-              <w:rPr>
-                <w:rFonts w:ascii="Arial" w:hAnsi="Arial" w:cs="Arial"/>
-                <w:sz w:val="36"/>
-                <w:szCs w:val="76"/>
-              </w:rPr>
-              <w:t>Văn</w:t>
-            </w:r>
-            <w:proofErr w:type="spellEnd"/>
-            <w:r>
-              <w:rPr>
-                <w:rFonts w:ascii="Arial" w:hAnsi="Arial" w:cs="Arial"/>
-                <w:sz w:val="36"/>
-                <w:szCs w:val="76"/>
-              </w:rPr>
-              <w:t xml:space="preserve"> Sang</w:t>
+              <w:t>Nguyễn Văn Sang</w:t>
             </w:r>
           </w:p>
         </w:tc>
@@ -689,7 +537,6 @@
                 <w:szCs w:val="76"/>
               </w:rPr>
             </w:pPr>
-            <w:proofErr w:type="spellStart"/>
             <w:r>
               <w:rPr>
                 <w:rFonts w:ascii="Arial" w:hAnsi="Arial" w:cs="Arial"/>
@@ -698,7 +545,6 @@
               </w:rPr>
               <w:t>F_Taxi</w:t>
             </w:r>
-            <w:proofErr w:type="spellEnd"/>
           </w:p>
         </w:tc>
       </w:tr>
@@ -748,7 +594,6 @@
         </w:rPr>
         <w:br/>
       </w:r>
-      <w:proofErr w:type="spellStart"/>
       <w:r>
         <w:rPr>
           <w:rFonts w:ascii="Arial" w:hAnsi="Arial" w:cs="Arial"/>
@@ -763,16 +608,7 @@
           <w:sz w:val="24"/>
           <w:szCs w:val="26"/>
         </w:rPr>
-        <w:t>oi</w:t>
-      </w:r>
-      <w:proofErr w:type="spellEnd"/>
-      <w:r>
-        <w:rPr>
-          <w:rFonts w:ascii="Arial" w:hAnsi="Arial" w:cs="Arial"/>
-          <w:sz w:val="24"/>
-          <w:szCs w:val="26"/>
-        </w:rPr>
-        <w:t xml:space="preserve">, </w:t>
+        <w:t xml:space="preserve">oi, </w:t>
       </w:r>
       <w:r>
         <w:rPr>
@@ -2549,7 +2385,6 @@
         </w:rPr>
         <w:t xml:space="preserve">Project code: </w:t>
       </w:r>
-      <w:proofErr w:type="spellStart"/>
       <w:r>
         <w:rPr>
           <w:rFonts w:ascii="Arial" w:hAnsi="Arial" w:cs="Arial"/>
@@ -2558,7 +2393,6 @@
         </w:rPr>
         <w:t>F_Taxi</w:t>
       </w:r>
-      <w:proofErr w:type="spellEnd"/>
       <w:r>
         <w:rPr>
           <w:rFonts w:ascii="Arial" w:hAnsi="Arial" w:cs="Arial"/>
@@ -2597,7 +2431,6 @@
         </w:rPr>
         <w:t xml:space="preserve"> </w:t>
       </w:r>
-      <w:proofErr w:type="spellStart"/>
       <w:r>
         <w:rPr>
           <w:rFonts w:ascii="Arial" w:hAnsi="Arial" w:cs="Arial"/>
@@ -2606,7 +2439,6 @@
         </w:rPr>
         <w:t>F_Taxi</w:t>
       </w:r>
-      <w:proofErr w:type="spellEnd"/>
       <w:r>
         <w:rPr>
           <w:rFonts w:ascii="Arial" w:hAnsi="Arial" w:cs="Arial"/>
@@ -2821,17 +2653,8 @@
           <w:rFonts w:ascii="Arial" w:hAnsi="Arial" w:cs="Arial"/>
           <w:sz w:val="20"/>
         </w:rPr>
-        <w:t xml:space="preserve"> is require and strong development, call taxi from old service is remember the number of </w:t>
-      </w:r>
-      <w:proofErr w:type="gramStart"/>
-      <w:r>
-        <w:rPr>
-          <w:rFonts w:ascii="Arial" w:hAnsi="Arial" w:cs="Arial"/>
-          <w:sz w:val="20"/>
-        </w:rPr>
-        <w:t>taxi company</w:t>
-      </w:r>
-      <w:proofErr w:type="gramEnd"/>
+        <w:t xml:space="preserve"> is require and strong development, call taxi from old service is remember the number of taxi company</w:t>
+      </w:r>
       <w:r>
         <w:rPr>
           <w:rFonts w:ascii="Arial" w:hAnsi="Arial" w:cs="Arial"/>
@@ -2855,61 +2678,43 @@
           <w:rFonts w:ascii="Arial" w:hAnsi="Arial" w:cs="Arial"/>
           <w:sz w:val="20"/>
         </w:rPr>
-        <w:t xml:space="preserve">With </w:t>
-      </w:r>
-      <w:proofErr w:type="gramStart"/>
+        <w:t>With the grow up of transport industry</w:t>
+      </w:r>
       <w:r>
         <w:rPr>
           <w:rFonts w:ascii="Arial" w:hAnsi="Arial" w:cs="Arial"/>
           <w:sz w:val="20"/>
         </w:rPr>
-        <w:t>the grow</w:t>
-      </w:r>
-      <w:proofErr w:type="gramEnd"/>
+        <w:t xml:space="preserve"> and </w:t>
+      </w:r>
       <w:r>
         <w:rPr>
           <w:rFonts w:ascii="Arial" w:hAnsi="Arial" w:cs="Arial"/>
           <w:sz w:val="20"/>
         </w:rPr>
-        <w:t xml:space="preserve"> up of transport industry</w:t>
+        <w:t>technology,</w:t>
       </w:r>
       <w:r>
         <w:rPr>
           <w:rFonts w:ascii="Arial" w:hAnsi="Arial" w:cs="Arial"/>
           <w:sz w:val="20"/>
         </w:rPr>
-        <w:t xml:space="preserve"> and </w:t>
+        <w:t xml:space="preserve"> easy </w:t>
       </w:r>
       <w:r>
         <w:rPr>
           <w:rFonts w:ascii="Arial" w:hAnsi="Arial" w:cs="Arial"/>
           <w:sz w:val="20"/>
         </w:rPr>
-        <w:t>technology,</w:t>
+        <w:t xml:space="preserve">to transport with a few actions on screen of smart phone, customer will have exactly what they want to </w:t>
       </w:r>
       <w:r>
         <w:rPr>
           <w:rFonts w:ascii="Arial" w:hAnsi="Arial" w:cs="Arial"/>
           <w:sz w:val="20"/>
         </w:rPr>
-        <w:t xml:space="preserve"> easy </w:t>
-      </w:r>
-      <w:r>
-        <w:rPr>
-          <w:rFonts w:ascii="Arial" w:hAnsi="Arial" w:cs="Arial"/>
-          <w:sz w:val="20"/>
-        </w:rPr>
-        <w:t xml:space="preserve">to transport with a few actions on screen of smart phone, customer will have exactly what they want to </w:t>
-      </w:r>
-      <w:r>
-        <w:rPr>
-          <w:rFonts w:ascii="Arial" w:hAnsi="Arial" w:cs="Arial"/>
-          <w:sz w:val="20"/>
-        </w:rPr>
         <w:t xml:space="preserve">delivery. </w:t>
       </w:r>
-      <w:bookmarkStart w:id="4" w:name="_GoBack"/>
-      <w:bookmarkEnd w:id="4"/>
     </w:p>
     <w:p>
       <w:pPr>
@@ -2924,14 +2729,14 @@
           <w:rFonts w:ascii="Times New Roman" w:hAnsi="Times New Roman" w:cs="Times New Roman"/>
         </w:rPr>
       </w:pPr>
-      <w:bookmarkStart w:id="5" w:name="_Toc430423076"/>
+      <w:bookmarkStart w:id="4" w:name="_Toc430423076"/>
       <w:r>
         <w:rPr>
           <w:rFonts w:ascii="Times New Roman" w:hAnsi="Times New Roman" w:cs="Times New Roman"/>
         </w:rPr>
         <w:t>LITERATURE REVIEW</w:t>
       </w:r>
-      <w:bookmarkEnd w:id="5"/>
+      <w:bookmarkEnd w:id="4"/>
     </w:p>
     <w:p>
       <w:pPr>
@@ -2941,11 +2746,11 @@
           <w:numId w:val="1"/>
         </w:numPr>
       </w:pPr>
-      <w:bookmarkStart w:id="6" w:name="_Toc430423077"/>
+      <w:bookmarkStart w:id="5" w:name="_Toc430423077"/>
       <w:r>
         <w:t xml:space="preserve">Overview current existing </w:t>
       </w:r>
-      <w:bookmarkEnd w:id="6"/>
+      <w:bookmarkEnd w:id="5"/>
       <w:r>
         <w:t>method</w:t>
       </w:r>
@@ -3001,37 +2806,13 @@
         </w:numPr>
       </w:pPr>
       <w:r>
-        <w:t xml:space="preserve">Modern </w:t>
-      </w:r>
-      <w:proofErr w:type="gramStart"/>
-      <w:r>
-        <w:t>method :</w:t>
-      </w:r>
-      <w:proofErr w:type="gramEnd"/>
-      <w:r>
-        <w:t xml:space="preserve"> using app from smart</w:t>
+        <w:t>Modern method : using app from smart</w:t>
       </w:r>
       <w:r>
         <w:t xml:space="preserve"> phone, highlight are</w:t>
       </w:r>
       <w:r>
-        <w:t xml:space="preserve"> </w:t>
-      </w:r>
-      <w:proofErr w:type="spellStart"/>
-      <w:r>
-        <w:t>Uber</w:t>
-      </w:r>
-      <w:proofErr w:type="spellEnd"/>
-      <w:r>
-        <w:t xml:space="preserve"> and </w:t>
-      </w:r>
-      <w:proofErr w:type="spellStart"/>
-      <w:r>
-        <w:t>GrabTaxi</w:t>
-      </w:r>
-      <w:proofErr w:type="spellEnd"/>
-      <w:r>
-        <w:t>.</w:t>
+        <w:t xml:space="preserve"> Uber and GrabTaxi.</w:t>
       </w:r>
     </w:p>
     <w:p>
@@ -3147,21 +2928,8 @@
       <w:r>
         <w:t>.</w:t>
       </w:r>
-    </w:p>
-    <w:p>
-      <w:pPr>
-        <w:pStyle w:val="ListParagraph"/>
-        <w:numPr>
-          <w:ilvl w:val="1"/>
-          <w:numId w:val="4"/>
-        </w:numPr>
-      </w:pPr>
-      <w:r>
-        <w:t>Easy to crash, hard for using it</w:t>
-      </w:r>
-      <w:r>
-        <w:t>.</w:t>
-      </w:r>
+      <w:bookmarkStart w:id="6" w:name="_GoBack"/>
+      <w:bookmarkEnd w:id="6"/>
     </w:p>
     <w:p/>
     <w:p>
@@ -3596,7 +3364,6 @@
         </w:rPr>
         <w:t xml:space="preserve"> </w:t>
       </w:r>
-      <w:proofErr w:type="gramStart"/>
       <w:r>
         <w:rPr>
           <w:rFonts w:ascii="Times New Roman" w:hAnsi="Times New Roman" w:cs="Times New Roman"/>
@@ -3604,18 +3371,8 @@
           <w:sz w:val="22"/>
           <w:szCs w:val="22"/>
         </w:rPr>
-        <w:t>can</w:t>
-      </w:r>
-      <w:r>
-        <w:rPr>
-          <w:rFonts w:ascii="Times New Roman" w:hAnsi="Times New Roman" w:cs="Times New Roman"/>
-          <w:color w:val="000000" w:themeColor="text1"/>
-          <w:sz w:val="22"/>
-          <w:szCs w:val="22"/>
-        </w:rPr>
-        <w:t xml:space="preserve">  know</w:t>
-      </w:r>
-      <w:proofErr w:type="gramEnd"/>
+        <w:t>can know</w:t>
+      </w:r>
       <w:r>
         <w:rPr>
           <w:rFonts w:ascii="Times New Roman" w:hAnsi="Times New Roman" w:cs="Times New Roman"/>
@@ -3773,25 +3530,7 @@
           <w:sz w:val="22"/>
           <w:szCs w:val="22"/>
         </w:rPr>
-        <w:t xml:space="preserve">Taxi driver can quickly and easy to </w:t>
-      </w:r>
-      <w:proofErr w:type="spellStart"/>
-      <w:r>
-        <w:rPr>
-          <w:rFonts w:ascii="Times New Roman" w:hAnsi="Times New Roman" w:cs="Times New Roman"/>
-          <w:sz w:val="22"/>
-          <w:szCs w:val="22"/>
-        </w:rPr>
-        <w:t>pickup</w:t>
-      </w:r>
-      <w:proofErr w:type="spellEnd"/>
-      <w:r>
-        <w:rPr>
-          <w:rFonts w:ascii="Times New Roman" w:hAnsi="Times New Roman" w:cs="Times New Roman"/>
-          <w:sz w:val="22"/>
-          <w:szCs w:val="22"/>
-        </w:rPr>
-        <w:t xml:space="preserve"> customer</w:t>
+        <w:t>Taxi driver can quickly and easy to pickup customer</w:t>
       </w:r>
       <w:r>
         <w:rPr>
@@ -3906,7 +3645,6 @@
           <w:szCs w:val="22"/>
         </w:rPr>
       </w:pPr>
-      <w:proofErr w:type="gramStart"/>
       <w:r>
         <w:rPr>
           <w:rFonts w:ascii="Times New Roman" w:hAnsi="Times New Roman" w:cs="Times New Roman"/>
@@ -3915,7 +3653,6 @@
         </w:rPr>
         <w:t>and</w:t>
       </w:r>
-      <w:proofErr w:type="gramEnd"/>
       <w:r>
         <w:rPr>
           <w:rFonts w:ascii="Times New Roman" w:hAnsi="Times New Roman" w:cs="Times New Roman"/>
@@ -4073,21 +3810,7 @@
         <w:rPr>
           <w:rFonts w:ascii="Times New Roman" w:hAnsi="Times New Roman" w:cs="Times New Roman"/>
         </w:rPr>
-        <w:t xml:space="preserve"> </w:t>
-      </w:r>
-      <w:proofErr w:type="gramStart"/>
-      <w:r>
-        <w:rPr>
-          <w:rFonts w:ascii="Times New Roman" w:hAnsi="Times New Roman" w:cs="Times New Roman"/>
-        </w:rPr>
-        <w:t>Phone ,</w:t>
-      </w:r>
-      <w:proofErr w:type="gramEnd"/>
-      <w:r>
-        <w:rPr>
-          <w:rFonts w:ascii="Times New Roman" w:hAnsi="Times New Roman" w:cs="Times New Roman"/>
-        </w:rPr>
-        <w:t xml:space="preserve"> using our application , user can :</w:t>
+        <w:t xml:space="preserve"> Phone , using our application , user can :</w:t>
       </w:r>
     </w:p>
     <w:p>
@@ -4455,21 +4178,7 @@
         <w:rPr>
           <w:rFonts w:ascii="Times New Roman" w:hAnsi="Times New Roman" w:cs="Times New Roman"/>
         </w:rPr>
-        <w:t xml:space="preserve">After analyze project, we have some risks </w:t>
-      </w:r>
-      <w:proofErr w:type="gramStart"/>
-      <w:r>
-        <w:rPr>
-          <w:rFonts w:ascii="Times New Roman" w:hAnsi="Times New Roman" w:cs="Times New Roman"/>
-        </w:rPr>
-        <w:t>below :</w:t>
-      </w:r>
-      <w:proofErr w:type="gramEnd"/>
-      <w:r>
-        <w:rPr>
-          <w:rFonts w:ascii="Times New Roman" w:hAnsi="Times New Roman" w:cs="Times New Roman"/>
-        </w:rPr>
-        <w:t xml:space="preserve"> </w:t>
+        <w:t xml:space="preserve">After analyze project, we have some risks below : </w:t>
       </w:r>
     </w:p>
     <w:p>
@@ -4487,21 +4196,7 @@
         <w:rPr>
           <w:rFonts w:ascii="Times New Roman" w:hAnsi="Times New Roman" w:cs="Times New Roman"/>
         </w:rPr>
-        <w:t xml:space="preserve">Developing a Window Phone application is new with all </w:t>
-      </w:r>
-      <w:proofErr w:type="spellStart"/>
-      <w:r>
-        <w:rPr>
-          <w:rFonts w:ascii="Times New Roman" w:hAnsi="Times New Roman" w:cs="Times New Roman"/>
-        </w:rPr>
-        <w:t>off</w:t>
-      </w:r>
-      <w:proofErr w:type="spellEnd"/>
-      <w:r>
-        <w:rPr>
-          <w:rFonts w:ascii="Times New Roman" w:hAnsi="Times New Roman" w:cs="Times New Roman"/>
-        </w:rPr>
-        <w:t xml:space="preserve"> us, so during in time work with project we wil</w:t>
+        <w:t>Developing a Window Phone application is new with all off us, so during in time work with project we wil</w:t>
       </w:r>
       <w:r>
         <w:rPr>
@@ -4549,18 +4244,8 @@
         <w:rPr>
           <w:rFonts w:ascii="Times New Roman" w:hAnsi="Times New Roman" w:cs="Times New Roman"/>
         </w:rPr>
-        <w:t xml:space="preserve">System can work correctly with </w:t>
-      </w:r>
-      <w:proofErr w:type="spellStart"/>
-      <w:proofErr w:type="gramStart"/>
-      <w:r>
-        <w:rPr>
-          <w:rFonts w:ascii="Times New Roman" w:hAnsi="Times New Roman" w:cs="Times New Roman"/>
-        </w:rPr>
-        <w:t>bing</w:t>
-      </w:r>
-      <w:proofErr w:type="spellEnd"/>
-      <w:proofErr w:type="gramEnd"/>
+        <w:t>System can work correctly with bing</w:t>
+      </w:r>
       <w:r>
         <w:rPr>
           <w:rFonts w:ascii="Times New Roman" w:hAnsi="Times New Roman" w:cs="Times New Roman"/>
@@ -4649,7 +4334,6 @@
         </w:rPr>
         <w:t xml:space="preserve">[1] </w:t>
       </w:r>
-      <w:proofErr w:type="spellStart"/>
       <w:r>
         <w:rPr>
           <w:rFonts w:ascii="Times New Roman" w:hAnsi="Times New Roman" w:cs="Times New Roman"/>
@@ -4658,7 +4342,6 @@
         </w:rPr>
         <w:t>GrabTaxi</w:t>
       </w:r>
-      <w:proofErr w:type="spellEnd"/>
     </w:p>
     <w:p>
       <w:pPr>
@@ -4693,7 +4376,6 @@
         </w:rPr>
         <w:t xml:space="preserve">[2] </w:t>
       </w:r>
-      <w:proofErr w:type="spellStart"/>
       <w:r>
         <w:rPr>
           <w:rFonts w:ascii="Times New Roman" w:hAnsi="Times New Roman" w:cs="Times New Roman"/>
@@ -4702,7 +4384,6 @@
         </w:rPr>
         <w:t>Uber</w:t>
       </w:r>
-      <w:proofErr w:type="spellEnd"/>
     </w:p>
     <w:p>
       <w:pPr>
@@ -4828,7 +4509,7 @@
             <w:noProof/>
             <w:u w:val="single"/>
           </w:rPr>
-          <w:t>5</w:t>
+          <w:t>6</w:t>
         </w:r>
         <w:r>
           <w:rPr>
@@ -4898,25 +4579,7 @@
         <w:b/>
         <w:sz w:val="24"/>
       </w:rPr>
-      <w:t>&lt;</w:t>
-    </w:r>
-    <w:proofErr w:type="spellStart"/>
-    <w:r>
-      <w:rPr>
-        <w:rFonts w:ascii="Arial" w:hAnsi="Arial" w:cs="Arial"/>
-        <w:b/>
-        <w:sz w:val="24"/>
-      </w:rPr>
       <w:t>F_Taxi</w:t>
-    </w:r>
-    <w:proofErr w:type="spellEnd"/>
-    <w:r>
-      <w:rPr>
-        <w:rFonts w:ascii="Arial" w:hAnsi="Arial" w:cs="Arial"/>
-        <w:b/>
-        <w:sz w:val="24"/>
-      </w:rPr>
-      <w:t>&gt;</w:t>
     </w:r>
     <w:r>
       <w:rPr>
@@ -6819,7 +6482,7 @@
 </file>
 
 <file path=customXml/itemProps1.xml><?xml version="1.0" encoding="utf-8"?>
-<ds:datastoreItem xmlns:ds="http://schemas.openxmlformats.org/officeDocument/2006/customXml" ds:itemID="{2AF33B33-4265-487C-B77C-D5F07A8648E3}">
+<ds:datastoreItem xmlns:ds="http://schemas.openxmlformats.org/officeDocument/2006/customXml" ds:itemID="{0C4AC293-0576-45A9-BA23-68E5E291ADC2}">
   <ds:schemaRefs>
     <ds:schemaRef ds:uri="http://schemas.openxmlformats.org/officeDocument/2006/bibliography"/>
   </ds:schemaRefs>

--- a/WIP/Documents/F_Taxi_Report1_v1.1.docx
+++ b/WIP/Documents/F_Taxi_Report1_v1.1.docx
@@ -2928,8 +2928,6 @@
       <w:r>
         <w:t>.</w:t>
       </w:r>
-      <w:bookmarkStart w:id="6" w:name="_GoBack"/>
-      <w:bookmarkEnd w:id="6"/>
     </w:p>
     <w:p/>
     <w:p>
@@ -2945,7 +2943,7 @@
           <w:rFonts w:ascii="Times New Roman" w:hAnsi="Times New Roman" w:cs="Times New Roman"/>
         </w:rPr>
       </w:pPr>
-      <w:bookmarkStart w:id="7" w:name="_Toc430423078"/>
+      <w:bookmarkStart w:id="6" w:name="_Toc430423078"/>
       <w:r>
         <w:rPr>
           <w:rFonts w:ascii="Times New Roman" w:hAnsi="Times New Roman" w:cs="Times New Roman"/>
@@ -2953,7 +2951,7 @@
         <w:lastRenderedPageBreak/>
         <w:t>PROPOSAL</w:t>
       </w:r>
-      <w:bookmarkEnd w:id="7"/>
+      <w:bookmarkEnd w:id="6"/>
     </w:p>
     <w:p>
       <w:pPr>
@@ -2971,7 +2969,7 @@
           <w:lang w:val="vi-VN"/>
         </w:rPr>
       </w:pPr>
-      <w:bookmarkStart w:id="8" w:name="_Toc430423079"/>
+      <w:bookmarkStart w:id="7" w:name="_Toc430423079"/>
       <w:r>
         <w:rPr>
           <w:rFonts w:ascii="Times New Roman" w:hAnsi="Times New Roman" w:cs="Times New Roman"/>
@@ -2981,7 +2979,7 @@
         </w:rPr>
         <w:t>The idea</w:t>
       </w:r>
-      <w:bookmarkEnd w:id="8"/>
+      <w:bookmarkEnd w:id="7"/>
     </w:p>
     <w:p>
       <w:pPr>
@@ -3057,7 +3055,7 @@
           <w:szCs w:val="28"/>
         </w:rPr>
       </w:pPr>
-      <w:bookmarkStart w:id="9" w:name="_Toc430423080"/>
+      <w:bookmarkStart w:id="8" w:name="_Toc430423080"/>
       <w:r>
         <w:rPr>
           <w:rFonts w:ascii="Times New Roman" w:hAnsi="Times New Roman" w:cs="Times New Roman"/>
@@ -3066,7 +3064,7 @@
         </w:rPr>
         <w:t>Objectives</w:t>
       </w:r>
-      <w:bookmarkEnd w:id="9"/>
+      <w:bookmarkEnd w:id="8"/>
     </w:p>
     <w:p>
       <w:pPr>
@@ -3156,7 +3154,7 @@
           <w:lang w:val="vi-VN"/>
         </w:rPr>
       </w:pPr>
-      <w:bookmarkStart w:id="10" w:name="_Toc430423081"/>
+      <w:bookmarkStart w:id="9" w:name="_Toc430423081"/>
       <w:r>
         <w:rPr>
           <w:rFonts w:ascii="Times New Roman" w:hAnsi="Times New Roman" w:cs="Times New Roman"/>
@@ -3166,7 +3164,21 @@
         </w:rPr>
         <w:t>Brief description about system</w:t>
       </w:r>
-      <w:bookmarkEnd w:id="10"/>
+      <w:bookmarkEnd w:id="9"/>
+    </w:p>
+    <w:p>
+      <w:pPr>
+        <w:ind w:left="720"/>
+        <w:rPr>
+          <w:rFonts w:ascii="Times New Roman" w:hAnsi="Times New Roman" w:cs="Times New Roman"/>
+        </w:rPr>
+      </w:pPr>
+      <w:r>
+        <w:rPr>
+          <w:rFonts w:ascii="Times New Roman" w:hAnsi="Times New Roman" w:cs="Times New Roman"/>
+        </w:rPr>
+        <w:t>This software is a windows phone application help user take a trip and pick up a customer easy. Show information of trip, taxi instance for user.</w:t>
+      </w:r>
     </w:p>
     <w:p>
       <w:pPr>
@@ -3184,7 +3196,7 @@
           <w:lang w:val="vi-VN"/>
         </w:rPr>
       </w:pPr>
-      <w:bookmarkStart w:id="11" w:name="_Toc430423082"/>
+      <w:bookmarkStart w:id="10" w:name="_Toc430423082"/>
       <w:r>
         <w:rPr>
           <w:rFonts w:ascii="Times New Roman" w:hAnsi="Times New Roman" w:cs="Times New Roman"/>
@@ -3203,7 +3215,7 @@
         </w:rPr>
         <w:t>ystem features</w:t>
       </w:r>
-      <w:bookmarkEnd w:id="11"/>
+      <w:bookmarkEnd w:id="10"/>
     </w:p>
     <w:p>
       <w:pPr>
@@ -3256,6 +3268,17 @@
           <w:sz w:val="22"/>
           <w:szCs w:val="22"/>
         </w:rPr>
+        <w:t>est</w:t>
+      </w:r>
+      <w:bookmarkStart w:id="11" w:name="_GoBack"/>
+      <w:bookmarkEnd w:id="11"/>
+      <w:r>
+        <w:rPr>
+          <w:rFonts w:ascii="Times New Roman" w:hAnsi="Times New Roman" w:cs="Times New Roman"/>
+          <w:color w:val="000000" w:themeColor="text1"/>
+          <w:sz w:val="22"/>
+          <w:szCs w:val="22"/>
+        </w:rPr>
         <w:t xml:space="preserve"> </w:t>
       </w:r>
       <w:r>
@@ -3530,7 +3553,23 @@
           <w:sz w:val="22"/>
           <w:szCs w:val="22"/>
         </w:rPr>
-        <w:t>Taxi driver can quickly and easy to pickup customer</w:t>
+        <w:t xml:space="preserve">Taxi driver can quickly and easy to </w:t>
+      </w:r>
+      <w:r>
+        <w:rPr>
+          <w:rFonts w:ascii="Times New Roman" w:hAnsi="Times New Roman" w:cs="Times New Roman"/>
+          <w:sz w:val="22"/>
+          <w:szCs w:val="22"/>
+        </w:rPr>
+        <w:t>pick up</w:t>
+      </w:r>
+      <w:r>
+        <w:rPr>
+          <w:rFonts w:ascii="Times New Roman" w:hAnsi="Times New Roman" w:cs="Times New Roman"/>
+          <w:sz w:val="22"/>
+          <w:szCs w:val="22"/>
+        </w:rPr>
+        <w:t xml:space="preserve"> customer</w:t>
       </w:r>
       <w:r>
         <w:rPr>
@@ -3632,7 +3671,23 @@
           <w:sz w:val="22"/>
           <w:szCs w:val="22"/>
         </w:rPr>
-        <w:t xml:space="preserve">We have more experiences of managing a software project: how to manage plan, time, </w:t>
+        <w:t>We have more experiences of managing a software project: how to manage plan</w:t>
+      </w:r>
+      <w:r>
+        <w:rPr>
+          <w:rFonts w:ascii="Times New Roman" w:hAnsi="Times New Roman" w:cs="Times New Roman"/>
+          <w:sz w:val="22"/>
+          <w:szCs w:val="22"/>
+        </w:rPr>
+        <w:t>, time</w:t>
+      </w:r>
+      <w:r>
+        <w:rPr>
+          <w:rFonts w:ascii="Times New Roman" w:hAnsi="Times New Roman" w:cs="Times New Roman"/>
+          <w:sz w:val="22"/>
+          <w:szCs w:val="22"/>
+        </w:rPr>
+        <w:t xml:space="preserve"> </w:t>
       </w:r>
     </w:p>
     <w:p>
@@ -3709,6 +3764,7 @@
           <w:sz w:val="22"/>
           <w:szCs w:val="22"/>
         </w:rPr>
+        <w:lastRenderedPageBreak/>
         <w:t>Efficiently</w:t>
       </w:r>
       <w:r>
@@ -3783,7 +3839,6 @@
           <w:szCs w:val="28"/>
           <w:lang w:val="vi-VN"/>
         </w:rPr>
-        <w:lastRenderedPageBreak/>
         <w:t>For Community</w:t>
       </w:r>
       <w:bookmarkEnd w:id="15"/>
@@ -3810,7 +3865,13 @@
         <w:rPr>
           <w:rFonts w:ascii="Times New Roman" w:hAnsi="Times New Roman" w:cs="Times New Roman"/>
         </w:rPr>
-        <w:t xml:space="preserve"> Phone , using our application , user can :</w:t>
+        <w:t xml:space="preserve"> Phone</w:t>
+      </w:r>
+      <w:r>
+        <w:rPr>
+          <w:rFonts w:ascii="Times New Roman" w:hAnsi="Times New Roman" w:cs="Times New Roman"/>
+        </w:rPr>
+        <w:t>, using our application , user can :</w:t>
       </w:r>
     </w:p>
     <w:p>
@@ -4178,7 +4239,19 @@
         <w:rPr>
           <w:rFonts w:ascii="Times New Roman" w:hAnsi="Times New Roman" w:cs="Times New Roman"/>
         </w:rPr>
-        <w:t xml:space="preserve">After analyze project, we have some risks below : </w:t>
+        <w:t xml:space="preserve">After analyze project, we have some risks </w:t>
+      </w:r>
+      <w:r>
+        <w:rPr>
+          <w:rFonts w:ascii="Times New Roman" w:hAnsi="Times New Roman" w:cs="Times New Roman"/>
+        </w:rPr>
+        <w:t>below:</w:t>
+      </w:r>
+      <w:r>
+        <w:rPr>
+          <w:rFonts w:ascii="Times New Roman" w:hAnsi="Times New Roman" w:cs="Times New Roman"/>
+        </w:rPr>
+        <w:t xml:space="preserve"> </w:t>
       </w:r>
     </w:p>
     <w:p>
@@ -4196,7 +4269,19 @@
         <w:rPr>
           <w:rFonts w:ascii="Times New Roman" w:hAnsi="Times New Roman" w:cs="Times New Roman"/>
         </w:rPr>
-        <w:t>Developing a Window Phone application is new with all off us, so during in time work with project we wil</w:t>
+        <w:t xml:space="preserve">Developing a Window Phone application is new with all </w:t>
+      </w:r>
+      <w:r>
+        <w:rPr>
+          <w:rFonts w:ascii="Times New Roman" w:hAnsi="Times New Roman" w:cs="Times New Roman"/>
+        </w:rPr>
+        <w:t>of</w:t>
+      </w:r>
+      <w:r>
+        <w:rPr>
+          <w:rFonts w:ascii="Times New Roman" w:hAnsi="Times New Roman" w:cs="Times New Roman"/>
+        </w:rPr>
+        <w:t xml:space="preserve"> us, so during in time work with project we wil</w:t>
       </w:r>
       <w:r>
         <w:rPr>
@@ -4244,7 +4329,13 @@
         <w:rPr>
           <w:rFonts w:ascii="Times New Roman" w:hAnsi="Times New Roman" w:cs="Times New Roman"/>
         </w:rPr>
-        <w:t>System can work correctly with bing</w:t>
+        <w:t xml:space="preserve">System can work correctly with </w:t>
+      </w:r>
+      <w:r>
+        <w:rPr>
+          <w:rFonts w:ascii="Times New Roman" w:hAnsi="Times New Roman" w:cs="Times New Roman"/>
+        </w:rPr>
+        <w:t>Bing</w:t>
       </w:r>
       <w:r>
         <w:rPr>
@@ -4356,6 +4447,7 @@
           <w:rFonts w:ascii="Times New Roman" w:hAnsi="Times New Roman" w:cs="Times New Roman"/>
           <w:sz w:val="24"/>
         </w:rPr>
+        <w:lastRenderedPageBreak/>
         <w:t xml:space="preserve">https://www.microsoft.com/vi-vn/store/apps/grabtaxi-book-a-taxi/9wzdncrdd6jj </w:t>
       </w:r>
     </w:p>
@@ -4398,7 +4490,6 @@
           <w:rFonts w:ascii="Times New Roman" w:hAnsi="Times New Roman" w:cs="Times New Roman"/>
           <w:sz w:val="24"/>
         </w:rPr>
-        <w:lastRenderedPageBreak/>
         <w:t>https://www.microsoft.com/vi-vn/store/apps/uber/9wzdncrfhxrd</w:t>
       </w:r>
     </w:p>
@@ -4509,7 +4600,7 @@
             <w:noProof/>
             <w:u w:val="single"/>
           </w:rPr>
-          <w:t>6</w:t>
+          <w:t>3</w:t>
         </w:r>
         <w:r>
           <w:rPr>
@@ -6482,7 +6573,7 @@
 </file>
 
 <file path=customXml/itemProps1.xml><?xml version="1.0" encoding="utf-8"?>
-<ds:datastoreItem xmlns:ds="http://schemas.openxmlformats.org/officeDocument/2006/customXml" ds:itemID="{0C4AC293-0576-45A9-BA23-68E5E291ADC2}">
+<ds:datastoreItem xmlns:ds="http://schemas.openxmlformats.org/officeDocument/2006/customXml" ds:itemID="{7DD91FB9-DE52-4D77-8EC0-3590D85DC187}">
   <ds:schemaRefs>
     <ds:schemaRef ds:uri="http://schemas.openxmlformats.org/officeDocument/2006/bibliography"/>
   </ds:schemaRefs>

--- a/WIP/Documents/F_Taxi_Report1_v1.1.docx
+++ b/WIP/Documents/F_Taxi_Report1_v1.1.docx
@@ -143,6 +143,7 @@
           <w:szCs w:val="44"/>
         </w:rPr>
       </w:pPr>
+      <w:proofErr w:type="spellStart"/>
       <w:r>
         <w:rPr>
           <w:rFonts w:ascii="Arial" w:hAnsi="Arial" w:cs="Arial"/>
@@ -152,6 +153,7 @@
         </w:rPr>
         <w:t>F_Taxi</w:t>
       </w:r>
+      <w:proofErr w:type="spellEnd"/>
     </w:p>
     <w:p>
       <w:pPr>
@@ -235,6 +237,7 @@
                 <w:szCs w:val="76"/>
               </w:rPr>
             </w:pPr>
+            <w:proofErr w:type="spellStart"/>
             <w:r>
               <w:rPr>
                 <w:rFonts w:ascii="Arial" w:hAnsi="Arial" w:cs="Arial"/>
@@ -244,6 +247,7 @@
               </w:rPr>
               <w:t>F_Taxi</w:t>
             </w:r>
+            <w:proofErr w:type="spellEnd"/>
           </w:p>
         </w:tc>
       </w:tr>
@@ -348,8 +352,54 @@
                 <w:sz w:val="36"/>
                 <w:szCs w:val="76"/>
               </w:rPr>
-              <w:t>SE02900 - Tạ Thiên Hưởng</w:t>
-            </w:r>
+              <w:t xml:space="preserve">SE02900 - </w:t>
+            </w:r>
+            <w:proofErr w:type="spellStart"/>
+            <w:r>
+              <w:rPr>
+                <w:rFonts w:ascii="Arial" w:hAnsi="Arial" w:cs="Arial"/>
+                <w:sz w:val="36"/>
+                <w:szCs w:val="76"/>
+              </w:rPr>
+              <w:t>Tạ</w:t>
+            </w:r>
+            <w:proofErr w:type="spellEnd"/>
+            <w:r>
+              <w:rPr>
+                <w:rFonts w:ascii="Arial" w:hAnsi="Arial" w:cs="Arial"/>
+                <w:sz w:val="36"/>
+                <w:szCs w:val="76"/>
+              </w:rPr>
+              <w:t xml:space="preserve"> </w:t>
+            </w:r>
+            <w:proofErr w:type="spellStart"/>
+            <w:r>
+              <w:rPr>
+                <w:rFonts w:ascii="Arial" w:hAnsi="Arial" w:cs="Arial"/>
+                <w:sz w:val="36"/>
+                <w:szCs w:val="76"/>
+              </w:rPr>
+              <w:t>Thiên</w:t>
+            </w:r>
+            <w:proofErr w:type="spellEnd"/>
+            <w:r>
+              <w:rPr>
+                <w:rFonts w:ascii="Arial" w:hAnsi="Arial" w:cs="Arial"/>
+                <w:sz w:val="36"/>
+                <w:szCs w:val="76"/>
+              </w:rPr>
+              <w:t xml:space="preserve"> </w:t>
+            </w:r>
+            <w:proofErr w:type="spellStart"/>
+            <w:r>
+              <w:rPr>
+                <w:rFonts w:ascii="Arial" w:hAnsi="Arial" w:cs="Arial"/>
+                <w:sz w:val="36"/>
+                <w:szCs w:val="76"/>
+              </w:rPr>
+              <w:t>Hưởng</w:t>
+            </w:r>
+            <w:proofErr w:type="spellEnd"/>
           </w:p>
         </w:tc>
       </w:tr>
@@ -392,8 +442,36 @@
                 <w:sz w:val="36"/>
                 <w:szCs w:val="76"/>
               </w:rPr>
-              <w:t>SE02268 - Phạm Ngọc Hoàn</w:t>
-            </w:r>
+              <w:t xml:space="preserve">SE02268 - Phạm </w:t>
+            </w:r>
+            <w:proofErr w:type="spellStart"/>
+            <w:r>
+              <w:rPr>
+                <w:rFonts w:ascii="Arial" w:hAnsi="Arial" w:cs="Arial"/>
+                <w:sz w:val="36"/>
+                <w:szCs w:val="76"/>
+              </w:rPr>
+              <w:t>Ngọc</w:t>
+            </w:r>
+            <w:proofErr w:type="spellEnd"/>
+            <w:r>
+              <w:rPr>
+                <w:rFonts w:ascii="Arial" w:hAnsi="Arial" w:cs="Arial"/>
+                <w:sz w:val="36"/>
+                <w:szCs w:val="76"/>
+              </w:rPr>
+              <w:t xml:space="preserve"> </w:t>
+            </w:r>
+            <w:proofErr w:type="spellStart"/>
+            <w:r>
+              <w:rPr>
+                <w:rFonts w:ascii="Arial" w:hAnsi="Arial" w:cs="Arial"/>
+                <w:sz w:val="36"/>
+                <w:szCs w:val="76"/>
+              </w:rPr>
+              <w:t>Hoàn</w:t>
+            </w:r>
+            <w:proofErr w:type="spellEnd"/>
           </w:p>
         </w:tc>
       </w:tr>
@@ -436,8 +514,54 @@
                 <w:sz w:val="36"/>
                 <w:szCs w:val="76"/>
               </w:rPr>
-              <w:t>SE02314 - Nguyễn Văn Lập</w:t>
-            </w:r>
+              <w:t xml:space="preserve">SE02314 - </w:t>
+            </w:r>
+            <w:proofErr w:type="spellStart"/>
+            <w:r>
+              <w:rPr>
+                <w:rFonts w:ascii="Arial" w:hAnsi="Arial" w:cs="Arial"/>
+                <w:sz w:val="36"/>
+                <w:szCs w:val="76"/>
+              </w:rPr>
+              <w:t>Nguyễn</w:t>
+            </w:r>
+            <w:proofErr w:type="spellEnd"/>
+            <w:r>
+              <w:rPr>
+                <w:rFonts w:ascii="Arial" w:hAnsi="Arial" w:cs="Arial"/>
+                <w:sz w:val="36"/>
+                <w:szCs w:val="76"/>
+              </w:rPr>
+              <w:t xml:space="preserve"> </w:t>
+            </w:r>
+            <w:proofErr w:type="spellStart"/>
+            <w:r>
+              <w:rPr>
+                <w:rFonts w:ascii="Arial" w:hAnsi="Arial" w:cs="Arial"/>
+                <w:sz w:val="36"/>
+                <w:szCs w:val="76"/>
+              </w:rPr>
+              <w:t>Văn</w:t>
+            </w:r>
+            <w:proofErr w:type="spellEnd"/>
+            <w:r>
+              <w:rPr>
+                <w:rFonts w:ascii="Arial" w:hAnsi="Arial" w:cs="Arial"/>
+                <w:sz w:val="36"/>
+                <w:szCs w:val="76"/>
+              </w:rPr>
+              <w:t xml:space="preserve"> </w:t>
+            </w:r>
+            <w:proofErr w:type="spellStart"/>
+            <w:r>
+              <w:rPr>
+                <w:rFonts w:ascii="Arial" w:hAnsi="Arial" w:cs="Arial"/>
+                <w:sz w:val="36"/>
+                <w:szCs w:val="76"/>
+              </w:rPr>
+              <w:t>Lập</w:t>
+            </w:r>
+            <w:proofErr w:type="spellEnd"/>
           </w:p>
         </w:tc>
       </w:tr>
@@ -479,13 +603,41 @@
                 <w:szCs w:val="76"/>
               </w:rPr>
             </w:pPr>
+            <w:proofErr w:type="spellStart"/>
             <w:r>
               <w:rPr>
                 <w:rFonts w:ascii="Arial" w:hAnsi="Arial" w:cs="Arial"/>
                 <w:sz w:val="36"/>
                 <w:szCs w:val="76"/>
               </w:rPr>
-              <w:t>Nguyễn Văn Sang</w:t>
+              <w:t>Nguyễn</w:t>
+            </w:r>
+            <w:proofErr w:type="spellEnd"/>
+            <w:r>
+              <w:rPr>
+                <w:rFonts w:ascii="Arial" w:hAnsi="Arial" w:cs="Arial"/>
+                <w:sz w:val="36"/>
+                <w:szCs w:val="76"/>
+              </w:rPr>
+              <w:t xml:space="preserve"> </w:t>
+            </w:r>
+            <w:proofErr w:type="spellStart"/>
+            <w:r>
+              <w:rPr>
+                <w:rFonts w:ascii="Arial" w:hAnsi="Arial" w:cs="Arial"/>
+                <w:sz w:val="36"/>
+                <w:szCs w:val="76"/>
+              </w:rPr>
+              <w:t>Văn</w:t>
+            </w:r>
+            <w:proofErr w:type="spellEnd"/>
+            <w:r>
+              <w:rPr>
+                <w:rFonts w:ascii="Arial" w:hAnsi="Arial" w:cs="Arial"/>
+                <w:sz w:val="36"/>
+                <w:szCs w:val="76"/>
+              </w:rPr>
+              <w:t xml:space="preserve"> Sang</w:t>
             </w:r>
           </w:p>
         </w:tc>
@@ -537,6 +689,7 @@
                 <w:szCs w:val="76"/>
               </w:rPr>
             </w:pPr>
+            <w:proofErr w:type="spellStart"/>
             <w:r>
               <w:rPr>
                 <w:rFonts w:ascii="Arial" w:hAnsi="Arial" w:cs="Arial"/>
@@ -545,6 +698,7 @@
               </w:rPr>
               <w:t>F_Taxi</w:t>
             </w:r>
+            <w:proofErr w:type="spellEnd"/>
           </w:p>
         </w:tc>
       </w:tr>
@@ -594,6 +748,7 @@
         </w:rPr>
         <w:br/>
       </w:r>
+      <w:proofErr w:type="spellStart"/>
       <w:r>
         <w:rPr>
           <w:rFonts w:ascii="Arial" w:hAnsi="Arial" w:cs="Arial"/>
@@ -608,7 +763,16 @@
           <w:sz w:val="24"/>
           <w:szCs w:val="26"/>
         </w:rPr>
-        <w:t xml:space="preserve">oi, </w:t>
+        <w:t>oi</w:t>
+      </w:r>
+      <w:proofErr w:type="spellEnd"/>
+      <w:r>
+        <w:rPr>
+          <w:rFonts w:ascii="Arial" w:hAnsi="Arial" w:cs="Arial"/>
+          <w:sz w:val="24"/>
+          <w:szCs w:val="26"/>
+        </w:rPr>
+        <w:t xml:space="preserve">, </w:t>
       </w:r>
       <w:r>
         <w:rPr>
@@ -2385,6 +2549,7 @@
         </w:rPr>
         <w:t xml:space="preserve">Project code: </w:t>
       </w:r>
+      <w:proofErr w:type="spellStart"/>
       <w:r>
         <w:rPr>
           <w:rFonts w:ascii="Arial" w:hAnsi="Arial" w:cs="Arial"/>
@@ -2393,6 +2558,7 @@
         </w:rPr>
         <w:t>F_Taxi</w:t>
       </w:r>
+      <w:proofErr w:type="spellEnd"/>
       <w:r>
         <w:rPr>
           <w:rFonts w:ascii="Arial" w:hAnsi="Arial" w:cs="Arial"/>
@@ -2431,6 +2597,7 @@
         </w:rPr>
         <w:t xml:space="preserve"> </w:t>
       </w:r>
+      <w:proofErr w:type="spellStart"/>
       <w:r>
         <w:rPr>
           <w:rFonts w:ascii="Arial" w:hAnsi="Arial" w:cs="Arial"/>
@@ -2439,6 +2606,7 @@
         </w:rPr>
         <w:t>F_Taxi</w:t>
       </w:r>
+      <w:proofErr w:type="spellEnd"/>
       <w:r>
         <w:rPr>
           <w:rFonts w:ascii="Arial" w:hAnsi="Arial" w:cs="Arial"/>
@@ -2653,8 +2821,17 @@
           <w:rFonts w:ascii="Arial" w:hAnsi="Arial" w:cs="Arial"/>
           <w:sz w:val="20"/>
         </w:rPr>
-        <w:t xml:space="preserve"> is require and strong development, call taxi from old service is remember the number of taxi company</w:t>
-      </w:r>
+        <w:t xml:space="preserve"> is require and strong development, call taxi from old service is remember the number of </w:t>
+      </w:r>
+      <w:proofErr w:type="gramStart"/>
+      <w:r>
+        <w:rPr>
+          <w:rFonts w:ascii="Arial" w:hAnsi="Arial" w:cs="Arial"/>
+          <w:sz w:val="20"/>
+        </w:rPr>
+        <w:t>taxi company</w:t>
+      </w:r>
+      <w:proofErr w:type="gramEnd"/>
       <w:r>
         <w:rPr>
           <w:rFonts w:ascii="Arial" w:hAnsi="Arial" w:cs="Arial"/>
@@ -2806,13 +2983,37 @@
         </w:numPr>
       </w:pPr>
       <w:r>
-        <w:t>Modern method : using app from smart</w:t>
+        <w:t xml:space="preserve">Modern </w:t>
+      </w:r>
+      <w:proofErr w:type="gramStart"/>
+      <w:r>
+        <w:t>method :</w:t>
+      </w:r>
+      <w:proofErr w:type="gramEnd"/>
+      <w:r>
+        <w:t xml:space="preserve"> using app from smart</w:t>
       </w:r>
       <w:r>
         <w:t xml:space="preserve"> phone, highlight are</w:t>
       </w:r>
       <w:r>
-        <w:t xml:space="preserve"> Uber and GrabTaxi.</w:t>
+        <w:t xml:space="preserve"> </w:t>
+      </w:r>
+      <w:proofErr w:type="spellStart"/>
+      <w:r>
+        <w:t>Uber</w:t>
+      </w:r>
+      <w:proofErr w:type="spellEnd"/>
+      <w:r>
+        <w:t xml:space="preserve"> and </w:t>
+      </w:r>
+      <w:proofErr w:type="spellStart"/>
+      <w:r>
+        <w:t>GrabTaxi</w:t>
+      </w:r>
+      <w:proofErr w:type="spellEnd"/>
+      <w:r>
+        <w:t>.</w:t>
       </w:r>
     </w:p>
     <w:p>
@@ -3039,6 +3240,8 @@
         </w:rPr>
         <w:t>.</w:t>
       </w:r>
+      <w:bookmarkStart w:id="8" w:name="_GoBack"/>
+      <w:bookmarkEnd w:id="8"/>
     </w:p>
     <w:p>
       <w:pPr>
@@ -3055,7 +3258,7 @@
           <w:szCs w:val="28"/>
         </w:rPr>
       </w:pPr>
-      <w:bookmarkStart w:id="8" w:name="_Toc430423080"/>
+      <w:bookmarkStart w:id="9" w:name="_Toc430423080"/>
       <w:r>
         <w:rPr>
           <w:rFonts w:ascii="Times New Roman" w:hAnsi="Times New Roman" w:cs="Times New Roman"/>
@@ -3064,7 +3267,7 @@
         </w:rPr>
         <w:t>Objectives</w:t>
       </w:r>
-      <w:bookmarkEnd w:id="8"/>
+      <w:bookmarkEnd w:id="9"/>
     </w:p>
     <w:p>
       <w:pPr>
@@ -3154,7 +3357,7 @@
           <w:lang w:val="vi-VN"/>
         </w:rPr>
       </w:pPr>
-      <w:bookmarkStart w:id="9" w:name="_Toc430423081"/>
+      <w:bookmarkStart w:id="10" w:name="_Toc430423081"/>
       <w:r>
         <w:rPr>
           <w:rFonts w:ascii="Times New Roman" w:hAnsi="Times New Roman" w:cs="Times New Roman"/>
@@ -3164,7 +3367,7 @@
         </w:rPr>
         <w:t>Brief description about system</w:t>
       </w:r>
-      <w:bookmarkEnd w:id="9"/>
+      <w:bookmarkEnd w:id="10"/>
     </w:p>
     <w:p>
       <w:pPr>
@@ -3196,7 +3399,7 @@
           <w:lang w:val="vi-VN"/>
         </w:rPr>
       </w:pPr>
-      <w:bookmarkStart w:id="10" w:name="_Toc430423082"/>
+      <w:bookmarkStart w:id="11" w:name="_Toc430423082"/>
       <w:r>
         <w:rPr>
           <w:rFonts w:ascii="Times New Roman" w:hAnsi="Times New Roman" w:cs="Times New Roman"/>
@@ -3215,7 +3418,7 @@
         </w:rPr>
         <w:t>ystem features</w:t>
       </w:r>
-      <w:bookmarkEnd w:id="10"/>
+      <w:bookmarkEnd w:id="11"/>
     </w:p>
     <w:p>
       <w:pPr>
@@ -3270,8 +3473,6 @@
         </w:rPr>
         <w:t>est</w:t>
       </w:r>
-      <w:bookmarkStart w:id="11" w:name="_GoBack"/>
-      <w:bookmarkEnd w:id="11"/>
       <w:r>
         <w:rPr>
           <w:rFonts w:ascii="Times New Roman" w:hAnsi="Times New Roman" w:cs="Times New Roman"/>
@@ -3700,6 +3901,7 @@
           <w:szCs w:val="22"/>
         </w:rPr>
       </w:pPr>
+      <w:proofErr w:type="gramStart"/>
       <w:r>
         <w:rPr>
           <w:rFonts w:ascii="Times New Roman" w:hAnsi="Times New Roman" w:cs="Times New Roman"/>
@@ -3708,6 +3910,7 @@
         </w:rPr>
         <w:t>and</w:t>
       </w:r>
+      <w:proofErr w:type="gramEnd"/>
       <w:r>
         <w:rPr>
           <w:rFonts w:ascii="Times New Roman" w:hAnsi="Times New Roman" w:cs="Times New Roman"/>
@@ -3871,7 +4074,21 @@
         <w:rPr>
           <w:rFonts w:ascii="Times New Roman" w:hAnsi="Times New Roman" w:cs="Times New Roman"/>
         </w:rPr>
-        <w:t>, using our application , user can :</w:t>
+        <w:t xml:space="preserve">, using our </w:t>
+      </w:r>
+      <w:proofErr w:type="gramStart"/>
+      <w:r>
+        <w:rPr>
+          <w:rFonts w:ascii="Times New Roman" w:hAnsi="Times New Roman" w:cs="Times New Roman"/>
+        </w:rPr>
+        <w:t>application ,</w:t>
+      </w:r>
+      <w:proofErr w:type="gramEnd"/>
+      <w:r>
+        <w:rPr>
+          <w:rFonts w:ascii="Times New Roman" w:hAnsi="Times New Roman" w:cs="Times New Roman"/>
+        </w:rPr>
+        <w:t xml:space="preserve"> user can :</w:t>
       </w:r>
     </w:p>
     <w:p>
@@ -4425,6 +4642,7 @@
         </w:rPr>
         <w:t xml:space="preserve">[1] </w:t>
       </w:r>
+      <w:proofErr w:type="spellStart"/>
       <w:r>
         <w:rPr>
           <w:rFonts w:ascii="Times New Roman" w:hAnsi="Times New Roman" w:cs="Times New Roman"/>
@@ -4433,6 +4651,7 @@
         </w:rPr>
         <w:t>GrabTaxi</w:t>
       </w:r>
+      <w:proofErr w:type="spellEnd"/>
     </w:p>
     <w:p>
       <w:pPr>
@@ -4468,6 +4687,7 @@
         </w:rPr>
         <w:t xml:space="preserve">[2] </w:t>
       </w:r>
+      <w:proofErr w:type="spellStart"/>
       <w:r>
         <w:rPr>
           <w:rFonts w:ascii="Times New Roman" w:hAnsi="Times New Roman" w:cs="Times New Roman"/>
@@ -4476,6 +4696,7 @@
         </w:rPr>
         <w:t>Uber</w:t>
       </w:r>
+      <w:proofErr w:type="spellEnd"/>
     </w:p>
     <w:p>
       <w:pPr>
@@ -4664,6 +4885,7 @@
         <v:shape id="_x0000_s2049" type="#_x0000_t32" style="position:absolute;margin-left:2.55pt;margin-top:17.05pt;width:427.95pt;height:0;z-index:251658240" o:connectortype="straight" strokecolor="#a5a5a5 [2092]"/>
       </w:pict>
     </w:r>
+    <w:proofErr w:type="spellStart"/>
     <w:r>
       <w:rPr>
         <w:rFonts w:ascii="Arial" w:hAnsi="Arial" w:cs="Arial"/>
@@ -4672,6 +4894,7 @@
       </w:rPr>
       <w:t>F_Taxi</w:t>
     </w:r>
+    <w:proofErr w:type="spellEnd"/>
     <w:r>
       <w:rPr>
         <w:rFonts w:ascii="Arial" w:hAnsi="Arial" w:cs="Arial"/>
@@ -6573,7 +6796,7 @@
 </file>
 
 <file path=customXml/itemProps1.xml><?xml version="1.0" encoding="utf-8"?>
-<ds:datastoreItem xmlns:ds="http://schemas.openxmlformats.org/officeDocument/2006/customXml" ds:itemID="{7DD91FB9-DE52-4D77-8EC0-3590D85DC187}">
+<ds:datastoreItem xmlns:ds="http://schemas.openxmlformats.org/officeDocument/2006/customXml" ds:itemID="{48EEDE6E-790A-4ADB-9C73-25610E17F316}">
   <ds:schemaRefs>
     <ds:schemaRef ds:uri="http://schemas.openxmlformats.org/officeDocument/2006/bibliography"/>
   </ds:schemaRefs>

--- a/WIP/Documents/F_Taxi_Report1_v1.1.docx
+++ b/WIP/Documents/F_Taxi_Report1_v1.1.docx
@@ -143,7 +143,6 @@
           <w:szCs w:val="44"/>
         </w:rPr>
       </w:pPr>
-      <w:proofErr w:type="spellStart"/>
       <w:r>
         <w:rPr>
           <w:rFonts w:ascii="Arial" w:hAnsi="Arial" w:cs="Arial"/>
@@ -153,7 +152,6 @@
         </w:rPr>
         <w:t>F_Taxi</w:t>
       </w:r>
-      <w:proofErr w:type="spellEnd"/>
     </w:p>
     <w:p>
       <w:pPr>
@@ -237,7 +235,6 @@
                 <w:szCs w:val="76"/>
               </w:rPr>
             </w:pPr>
-            <w:proofErr w:type="spellStart"/>
             <w:r>
               <w:rPr>
                 <w:rFonts w:ascii="Arial" w:hAnsi="Arial" w:cs="Arial"/>
@@ -247,7 +244,6 @@
               </w:rPr>
               <w:t>F_Taxi</w:t>
             </w:r>
-            <w:proofErr w:type="spellEnd"/>
           </w:p>
         </w:tc>
       </w:tr>
@@ -352,54 +348,8 @@
                 <w:sz w:val="36"/>
                 <w:szCs w:val="76"/>
               </w:rPr>
-              <w:t xml:space="preserve">SE02900 - </w:t>
-            </w:r>
-            <w:proofErr w:type="spellStart"/>
-            <w:r>
-              <w:rPr>
-                <w:rFonts w:ascii="Arial" w:hAnsi="Arial" w:cs="Arial"/>
-                <w:sz w:val="36"/>
-                <w:szCs w:val="76"/>
-              </w:rPr>
-              <w:t>Tạ</w:t>
-            </w:r>
-            <w:proofErr w:type="spellEnd"/>
-            <w:r>
-              <w:rPr>
-                <w:rFonts w:ascii="Arial" w:hAnsi="Arial" w:cs="Arial"/>
-                <w:sz w:val="36"/>
-                <w:szCs w:val="76"/>
-              </w:rPr>
-              <w:t xml:space="preserve"> </w:t>
-            </w:r>
-            <w:proofErr w:type="spellStart"/>
-            <w:r>
-              <w:rPr>
-                <w:rFonts w:ascii="Arial" w:hAnsi="Arial" w:cs="Arial"/>
-                <w:sz w:val="36"/>
-                <w:szCs w:val="76"/>
-              </w:rPr>
-              <w:t>Thiên</w:t>
-            </w:r>
-            <w:proofErr w:type="spellEnd"/>
-            <w:r>
-              <w:rPr>
-                <w:rFonts w:ascii="Arial" w:hAnsi="Arial" w:cs="Arial"/>
-                <w:sz w:val="36"/>
-                <w:szCs w:val="76"/>
-              </w:rPr>
-              <w:t xml:space="preserve"> </w:t>
-            </w:r>
-            <w:proofErr w:type="spellStart"/>
-            <w:r>
-              <w:rPr>
-                <w:rFonts w:ascii="Arial" w:hAnsi="Arial" w:cs="Arial"/>
-                <w:sz w:val="36"/>
-                <w:szCs w:val="76"/>
-              </w:rPr>
-              <w:t>Hưởng</w:t>
-            </w:r>
-            <w:proofErr w:type="spellEnd"/>
+              <w:t>SE02900 - Tạ Thiên Hưởng</w:t>
+            </w:r>
           </w:p>
         </w:tc>
       </w:tr>
@@ -442,36 +392,8 @@
                 <w:sz w:val="36"/>
                 <w:szCs w:val="76"/>
               </w:rPr>
-              <w:t xml:space="preserve">SE02268 - Phạm </w:t>
-            </w:r>
-            <w:proofErr w:type="spellStart"/>
-            <w:r>
-              <w:rPr>
-                <w:rFonts w:ascii="Arial" w:hAnsi="Arial" w:cs="Arial"/>
-                <w:sz w:val="36"/>
-                <w:szCs w:val="76"/>
-              </w:rPr>
-              <w:t>Ngọc</w:t>
-            </w:r>
-            <w:proofErr w:type="spellEnd"/>
-            <w:r>
-              <w:rPr>
-                <w:rFonts w:ascii="Arial" w:hAnsi="Arial" w:cs="Arial"/>
-                <w:sz w:val="36"/>
-                <w:szCs w:val="76"/>
-              </w:rPr>
-              <w:t xml:space="preserve"> </w:t>
-            </w:r>
-            <w:proofErr w:type="spellStart"/>
-            <w:r>
-              <w:rPr>
-                <w:rFonts w:ascii="Arial" w:hAnsi="Arial" w:cs="Arial"/>
-                <w:sz w:val="36"/>
-                <w:szCs w:val="76"/>
-              </w:rPr>
-              <w:t>Hoàn</w:t>
-            </w:r>
-            <w:proofErr w:type="spellEnd"/>
+              <w:t>SE02268 - Phạm Ngọc Hoàn</w:t>
+            </w:r>
           </w:p>
         </w:tc>
       </w:tr>
@@ -514,54 +436,8 @@
                 <w:sz w:val="36"/>
                 <w:szCs w:val="76"/>
               </w:rPr>
-              <w:t xml:space="preserve">SE02314 - </w:t>
-            </w:r>
-            <w:proofErr w:type="spellStart"/>
-            <w:r>
-              <w:rPr>
-                <w:rFonts w:ascii="Arial" w:hAnsi="Arial" w:cs="Arial"/>
-                <w:sz w:val="36"/>
-                <w:szCs w:val="76"/>
-              </w:rPr>
-              <w:t>Nguyễn</w:t>
-            </w:r>
-            <w:proofErr w:type="spellEnd"/>
-            <w:r>
-              <w:rPr>
-                <w:rFonts w:ascii="Arial" w:hAnsi="Arial" w:cs="Arial"/>
-                <w:sz w:val="36"/>
-                <w:szCs w:val="76"/>
-              </w:rPr>
-              <w:t xml:space="preserve"> </w:t>
-            </w:r>
-            <w:proofErr w:type="spellStart"/>
-            <w:r>
-              <w:rPr>
-                <w:rFonts w:ascii="Arial" w:hAnsi="Arial" w:cs="Arial"/>
-                <w:sz w:val="36"/>
-                <w:szCs w:val="76"/>
-              </w:rPr>
-              <w:t>Văn</w:t>
-            </w:r>
-            <w:proofErr w:type="spellEnd"/>
-            <w:r>
-              <w:rPr>
-                <w:rFonts w:ascii="Arial" w:hAnsi="Arial" w:cs="Arial"/>
-                <w:sz w:val="36"/>
-                <w:szCs w:val="76"/>
-              </w:rPr>
-              <w:t xml:space="preserve"> </w:t>
-            </w:r>
-            <w:proofErr w:type="spellStart"/>
-            <w:r>
-              <w:rPr>
-                <w:rFonts w:ascii="Arial" w:hAnsi="Arial" w:cs="Arial"/>
-                <w:sz w:val="36"/>
-                <w:szCs w:val="76"/>
-              </w:rPr>
-              <w:t>Lập</w:t>
-            </w:r>
-            <w:proofErr w:type="spellEnd"/>
+              <w:t>SE02314 - Nguyễn Văn Lập</w:t>
+            </w:r>
           </w:p>
         </w:tc>
       </w:tr>
@@ -603,41 +479,13 @@
                 <w:szCs w:val="76"/>
               </w:rPr>
             </w:pPr>
-            <w:proofErr w:type="spellStart"/>
             <w:r>
               <w:rPr>
                 <w:rFonts w:ascii="Arial" w:hAnsi="Arial" w:cs="Arial"/>
                 <w:sz w:val="36"/>
                 <w:szCs w:val="76"/>
               </w:rPr>
-              <w:t>Nguyễn</w:t>
-            </w:r>
-            <w:proofErr w:type="spellEnd"/>
-            <w:r>
-              <w:rPr>
-                <w:rFonts w:ascii="Arial" w:hAnsi="Arial" w:cs="Arial"/>
-                <w:sz w:val="36"/>
-                <w:szCs w:val="76"/>
-              </w:rPr>
-              <w:t xml:space="preserve"> </w:t>
-            </w:r>
-            <w:proofErr w:type="spellStart"/>
-            <w:r>
-              <w:rPr>
-                <w:rFonts w:ascii="Arial" w:hAnsi="Arial" w:cs="Arial"/>
-                <w:sz w:val="36"/>
-                <w:szCs w:val="76"/>
-              </w:rPr>
-              <w:t>Văn</w:t>
-            </w:r>
-            <w:proofErr w:type="spellEnd"/>
-            <w:r>
-              <w:rPr>
-                <w:rFonts w:ascii="Arial" w:hAnsi="Arial" w:cs="Arial"/>
-                <w:sz w:val="36"/>
-                <w:szCs w:val="76"/>
-              </w:rPr>
-              <w:t xml:space="preserve"> Sang</w:t>
+              <w:t>Nguyễn Văn Sang</w:t>
             </w:r>
           </w:p>
         </w:tc>
@@ -689,7 +537,6 @@
                 <w:szCs w:val="76"/>
               </w:rPr>
             </w:pPr>
-            <w:proofErr w:type="spellStart"/>
             <w:r>
               <w:rPr>
                 <w:rFonts w:ascii="Arial" w:hAnsi="Arial" w:cs="Arial"/>
@@ -698,7 +545,6 @@
               </w:rPr>
               <w:t>F_Taxi</w:t>
             </w:r>
-            <w:proofErr w:type="spellEnd"/>
           </w:p>
         </w:tc>
       </w:tr>
@@ -748,7 +594,6 @@
         </w:rPr>
         <w:br/>
       </w:r>
-      <w:proofErr w:type="spellStart"/>
       <w:r>
         <w:rPr>
           <w:rFonts w:ascii="Arial" w:hAnsi="Arial" w:cs="Arial"/>
@@ -763,16 +608,7 @@
           <w:sz w:val="24"/>
           <w:szCs w:val="26"/>
         </w:rPr>
-        <w:t>oi</w:t>
-      </w:r>
-      <w:proofErr w:type="spellEnd"/>
-      <w:r>
-        <w:rPr>
-          <w:rFonts w:ascii="Arial" w:hAnsi="Arial" w:cs="Arial"/>
-          <w:sz w:val="24"/>
-          <w:szCs w:val="26"/>
-        </w:rPr>
-        <w:t xml:space="preserve">, </w:t>
+        <w:t xml:space="preserve">oi, </w:t>
       </w:r>
       <w:r>
         <w:rPr>
@@ -2549,7 +2385,6 @@
         </w:rPr>
         <w:t xml:space="preserve">Project code: </w:t>
       </w:r>
-      <w:proofErr w:type="spellStart"/>
       <w:r>
         <w:rPr>
           <w:rFonts w:ascii="Arial" w:hAnsi="Arial" w:cs="Arial"/>
@@ -2558,7 +2393,6 @@
         </w:rPr>
         <w:t>F_Taxi</w:t>
       </w:r>
-      <w:proofErr w:type="spellEnd"/>
       <w:r>
         <w:rPr>
           <w:rFonts w:ascii="Arial" w:hAnsi="Arial" w:cs="Arial"/>
@@ -2597,7 +2431,6 @@
         </w:rPr>
         <w:t xml:space="preserve"> </w:t>
       </w:r>
-      <w:proofErr w:type="spellStart"/>
       <w:r>
         <w:rPr>
           <w:rFonts w:ascii="Arial" w:hAnsi="Arial" w:cs="Arial"/>
@@ -2606,7 +2439,6 @@
         </w:rPr>
         <w:t>F_Taxi</w:t>
       </w:r>
-      <w:proofErr w:type="spellEnd"/>
       <w:r>
         <w:rPr>
           <w:rFonts w:ascii="Arial" w:hAnsi="Arial" w:cs="Arial"/>
@@ -2855,13 +2687,29 @@
           <w:rFonts w:ascii="Arial" w:hAnsi="Arial" w:cs="Arial"/>
           <w:sz w:val="20"/>
         </w:rPr>
-        <w:t>With the grow up of transport industry</w:t>
-      </w:r>
+        <w:t xml:space="preserve">With </w:t>
+      </w:r>
+      <w:proofErr w:type="gramStart"/>
       <w:r>
         <w:rPr>
           <w:rFonts w:ascii="Arial" w:hAnsi="Arial" w:cs="Arial"/>
           <w:sz w:val="20"/>
         </w:rPr>
+        <w:t>the grow</w:t>
+      </w:r>
+      <w:proofErr w:type="gramEnd"/>
+      <w:r>
+        <w:rPr>
+          <w:rFonts w:ascii="Arial" w:hAnsi="Arial" w:cs="Arial"/>
+          <w:sz w:val="20"/>
+        </w:rPr>
+        <w:t xml:space="preserve"> up of transport industry</w:t>
+      </w:r>
+      <w:r>
+        <w:rPr>
+          <w:rFonts w:ascii="Arial" w:hAnsi="Arial" w:cs="Arial"/>
+          <w:sz w:val="20"/>
+        </w:rPr>
         <w:t xml:space="preserve"> and </w:t>
       </w:r>
       <w:r>
@@ -2890,7 +2738,14 @@
           <w:rFonts w:ascii="Arial" w:hAnsi="Arial" w:cs="Arial"/>
           <w:sz w:val="20"/>
         </w:rPr>
-        <w:t xml:space="preserve">delivery. </w:t>
+        <w:t>move</w:t>
+      </w:r>
+      <w:r>
+        <w:rPr>
+          <w:rFonts w:ascii="Arial" w:hAnsi="Arial" w:cs="Arial"/>
+          <w:sz w:val="20"/>
+        </w:rPr>
+        <w:t xml:space="preserve">. </w:t>
       </w:r>
     </w:p>
     <w:p>
@@ -2997,23 +2852,7 @@
         <w:t xml:space="preserve"> phone, highlight are</w:t>
       </w:r>
       <w:r>
-        <w:t xml:space="preserve"> </w:t>
-      </w:r>
-      <w:proofErr w:type="spellStart"/>
-      <w:r>
-        <w:t>Uber</w:t>
-      </w:r>
-      <w:proofErr w:type="spellEnd"/>
-      <w:r>
-        <w:t xml:space="preserve"> and </w:t>
-      </w:r>
-      <w:proofErr w:type="spellStart"/>
-      <w:r>
-        <w:t>GrabTaxi</w:t>
-      </w:r>
-      <w:proofErr w:type="spellEnd"/>
-      <w:r>
-        <w:t>.</w:t>
+        <w:t xml:space="preserve"> Uber and GrabTaxi.</w:t>
       </w:r>
     </w:p>
     <w:p>
@@ -3226,22 +3065,26 @@
         <w:rPr>
           <w:rFonts w:ascii="Times New Roman" w:hAnsi="Times New Roman" w:cs="Times New Roman"/>
         </w:rPr>
-        <w:t>using window phone OS call a taxi with a few actions on screen of smart phone</w:t>
-      </w:r>
-      <w:r>
-        <w:rPr>
-          <w:rFonts w:ascii="Times New Roman" w:hAnsi="Times New Roman" w:cs="Times New Roman"/>
-        </w:rPr>
-        <w:t xml:space="preserve"> and driver pick up customer exactly</w:t>
-      </w:r>
-      <w:r>
-        <w:rPr>
-          <w:rFonts w:ascii="Times New Roman" w:hAnsi="Times New Roman" w:cs="Times New Roman"/>
-        </w:rPr>
-        <w:t>.</w:t>
-      </w:r>
-      <w:bookmarkStart w:id="8" w:name="_GoBack"/>
-      <w:bookmarkEnd w:id="8"/>
+        <w:t>using window phone OS</w:t>
+      </w:r>
+      <w:r>
+        <w:rPr>
+          <w:rFonts w:ascii="Times New Roman" w:hAnsi="Times New Roman" w:cs="Times New Roman"/>
+        </w:rPr>
+        <w:t xml:space="preserve"> want</w:t>
+      </w:r>
+      <w:r>
+        <w:rPr>
+          <w:rFonts w:ascii="Times New Roman" w:hAnsi="Times New Roman" w:cs="Times New Roman"/>
+        </w:rPr>
+        <w:t xml:space="preserve"> call a taxi with a </w:t>
+      </w:r>
+      <w:r>
+        <w:rPr>
+          <w:rFonts w:ascii="Times New Roman" w:hAnsi="Times New Roman" w:cs="Times New Roman"/>
+        </w:rPr>
+        <w:t>taxi driver from taxi company communication easy. Call a taxi, pick up customer … with a few actions from screen.</w:t>
+      </w:r>
     </w:p>
     <w:p>
       <w:pPr>
@@ -3258,7 +3101,7 @@
           <w:szCs w:val="28"/>
         </w:rPr>
       </w:pPr>
-      <w:bookmarkStart w:id="9" w:name="_Toc430423080"/>
+      <w:bookmarkStart w:id="8" w:name="_Toc430423080"/>
       <w:r>
         <w:rPr>
           <w:rFonts w:ascii="Times New Roman" w:hAnsi="Times New Roman" w:cs="Times New Roman"/>
@@ -3267,7 +3110,7 @@
         </w:rPr>
         <w:t>Objectives</w:t>
       </w:r>
-      <w:bookmarkEnd w:id="9"/>
+      <w:bookmarkEnd w:id="8"/>
     </w:p>
     <w:p>
       <w:pPr>
@@ -3357,7 +3200,7 @@
           <w:lang w:val="vi-VN"/>
         </w:rPr>
       </w:pPr>
-      <w:bookmarkStart w:id="10" w:name="_Toc430423081"/>
+      <w:bookmarkStart w:id="9" w:name="_Toc430423081"/>
       <w:r>
         <w:rPr>
           <w:rFonts w:ascii="Times New Roman" w:hAnsi="Times New Roman" w:cs="Times New Roman"/>
@@ -3367,7 +3210,7 @@
         </w:rPr>
         <w:t>Brief description about system</w:t>
       </w:r>
-      <w:bookmarkEnd w:id="10"/>
+      <w:bookmarkEnd w:id="9"/>
     </w:p>
     <w:p>
       <w:pPr>
@@ -3399,7 +3242,7 @@
           <w:lang w:val="vi-VN"/>
         </w:rPr>
       </w:pPr>
-      <w:bookmarkStart w:id="11" w:name="_Toc430423082"/>
+      <w:bookmarkStart w:id="10" w:name="_Toc430423082"/>
       <w:r>
         <w:rPr>
           <w:rFonts w:ascii="Times New Roman" w:hAnsi="Times New Roman" w:cs="Times New Roman"/>
@@ -3418,7 +3261,7 @@
         </w:rPr>
         <w:t>ystem features</w:t>
       </w:r>
-      <w:bookmarkEnd w:id="11"/>
+      <w:bookmarkEnd w:id="10"/>
     </w:p>
     <w:p>
       <w:pPr>
@@ -3639,7 +3482,7 @@
           <w:sz w:val="22"/>
           <w:szCs w:val="22"/>
         </w:rPr>
-        <w:t>User can creat</w:t>
+        <w:t>Taxi driver have more opportunity and chance to pick up a customer from application</w:t>
       </w:r>
       <w:r>
         <w:rPr>
@@ -3648,17 +3491,25 @@
           <w:sz w:val="22"/>
           <w:szCs w:val="22"/>
         </w:rPr>
-        <w:t>e</w:t>
-      </w:r>
-      <w:r>
+        <w:t>.</w:t>
+      </w:r>
+    </w:p>
+    <w:p>
+      <w:pPr>
+        <w:pStyle w:val="Body"/>
+        <w:numPr>
+          <w:ilvl w:val="0"/>
+          <w:numId w:val="4"/>
+        </w:numPr>
+        <w:spacing w:before="0" w:after="120"/>
+        <w:jc w:val="both"/>
         <w:rPr>
           <w:rFonts w:ascii="Times New Roman" w:hAnsi="Times New Roman" w:cs="Times New Roman"/>
           <w:color w:val="000000" w:themeColor="text1"/>
           <w:sz w:val="22"/>
           <w:szCs w:val="22"/>
         </w:rPr>
-        <w:t xml:space="preserve"> promotion code and tra</w:t>
-      </w:r>
+      </w:pPr>
       <w:r>
         <w:rPr>
           <w:rFonts w:ascii="Times New Roman" w:hAnsi="Times New Roman" w:cs="Times New Roman"/>
@@ -3666,16 +3517,7 @@
           <w:sz w:val="22"/>
           <w:szCs w:val="22"/>
         </w:rPr>
-        <w:t>c</w:t>
-      </w:r>
-      <w:r>
-        <w:rPr>
-          <w:rFonts w:ascii="Times New Roman" w:hAnsi="Times New Roman" w:cs="Times New Roman"/>
-          <w:color w:val="000000" w:themeColor="text1"/>
-          <w:sz w:val="22"/>
-          <w:szCs w:val="22"/>
-        </w:rPr>
-        <w:t>king that promotion.</w:t>
+        <w:t>Lost Asset will be reported and help user found that easy.</w:t>
       </w:r>
     </w:p>
     <w:p>
@@ -3691,14 +3533,14 @@
           <w:rFonts w:ascii="Times New Roman" w:hAnsi="Times New Roman" w:cs="Times New Roman"/>
         </w:rPr>
       </w:pPr>
-      <w:bookmarkStart w:id="12" w:name="_Toc430423083"/>
+      <w:bookmarkStart w:id="11" w:name="_Toc430423083"/>
       <w:r>
         <w:rPr>
           <w:rFonts w:ascii="Times New Roman" w:hAnsi="Times New Roman" w:cs="Times New Roman"/>
         </w:rPr>
         <w:t>BENEFIT FROM PROJECT</w:t>
       </w:r>
-      <w:bookmarkEnd w:id="12"/>
+      <w:bookmarkEnd w:id="11"/>
     </w:p>
     <w:p>
       <w:pPr>
@@ -3716,7 +3558,7 @@
           <w:lang w:val="vi-VN"/>
         </w:rPr>
       </w:pPr>
-      <w:bookmarkStart w:id="13" w:name="_Toc430423084"/>
+      <w:bookmarkStart w:id="12" w:name="_Toc430423084"/>
       <w:r>
         <w:rPr>
           <w:rFonts w:ascii="Times New Roman" w:hAnsi="Times New Roman" w:cs="Times New Roman"/>
@@ -3726,7 +3568,7 @@
         </w:rPr>
         <w:t>For Organization</w:t>
       </w:r>
-      <w:bookmarkEnd w:id="13"/>
+      <w:bookmarkEnd w:id="12"/>
       <w:r>
         <w:rPr>
           <w:rFonts w:ascii="Times New Roman" w:hAnsi="Times New Roman" w:cs="Times New Roman"/>
@@ -3813,7 +3655,7 @@
           <w:lang w:val="vi-VN"/>
         </w:rPr>
       </w:pPr>
-      <w:bookmarkStart w:id="14" w:name="_Toc430423085"/>
+      <w:bookmarkStart w:id="13" w:name="_Toc430423085"/>
       <w:r>
         <w:rPr>
           <w:rFonts w:ascii="Times New Roman" w:hAnsi="Times New Roman" w:cs="Times New Roman"/>
@@ -3823,7 +3665,7 @@
         </w:rPr>
         <w:t>For our group</w:t>
       </w:r>
-      <w:bookmarkEnd w:id="14"/>
+      <w:bookmarkEnd w:id="13"/>
     </w:p>
     <w:p>
       <w:pPr>
@@ -3948,6 +3790,7 @@
           <w:sz w:val="22"/>
           <w:szCs w:val="22"/>
         </w:rPr>
+        <w:lastRenderedPageBreak/>
         <w:t xml:space="preserve"> Know how to communicate with other team members and how to do teamwork </w:t>
       </w:r>
     </w:p>
@@ -3967,7 +3810,6 @@
           <w:sz w:val="22"/>
           <w:szCs w:val="22"/>
         </w:rPr>
-        <w:lastRenderedPageBreak/>
         <w:t>Efficiently</w:t>
       </w:r>
       <w:r>
@@ -4034,7 +3876,7 @@
           <w:lang w:val="vi-VN"/>
         </w:rPr>
       </w:pPr>
-      <w:bookmarkStart w:id="15" w:name="_Toc430423086"/>
+      <w:bookmarkStart w:id="14" w:name="_Toc430423086"/>
       <w:r>
         <w:rPr>
           <w:rFonts w:ascii="Times New Roman" w:hAnsi="Times New Roman" w:cs="Times New Roman"/>
@@ -4044,7 +3886,7 @@
         </w:rPr>
         <w:t>For Community</w:t>
       </w:r>
-      <w:bookmarkEnd w:id="15"/>
+      <w:bookmarkEnd w:id="14"/>
     </w:p>
     <w:p>
       <w:pPr>
@@ -4074,22 +3916,22 @@
         <w:rPr>
           <w:rFonts w:ascii="Times New Roman" w:hAnsi="Times New Roman" w:cs="Times New Roman"/>
         </w:rPr>
-        <w:t xml:space="preserve">, using our </w:t>
+        <w:t>, using our application</w:t>
+      </w:r>
+      <w:r>
+        <w:rPr>
+          <w:rFonts w:ascii="Times New Roman" w:hAnsi="Times New Roman" w:cs="Times New Roman"/>
+        </w:rPr>
+        <w:t xml:space="preserve">, user </w:t>
       </w:r>
       <w:proofErr w:type="gramStart"/>
       <w:r>
         <w:rPr>
           <w:rFonts w:ascii="Times New Roman" w:hAnsi="Times New Roman" w:cs="Times New Roman"/>
         </w:rPr>
-        <w:t>application ,</w:t>
+        <w:t>can :</w:t>
       </w:r>
       <w:proofErr w:type="gramEnd"/>
-      <w:r>
-        <w:rPr>
-          <w:rFonts w:ascii="Times New Roman" w:hAnsi="Times New Roman" w:cs="Times New Roman"/>
-        </w:rPr>
-        <w:t xml:space="preserve"> user can :</w:t>
-      </w:r>
     </w:p>
     <w:p>
       <w:pPr>
@@ -4187,14 +4029,14 @@
           <w:rFonts w:ascii="Times New Roman" w:hAnsi="Times New Roman" w:cs="Times New Roman"/>
         </w:rPr>
       </w:pPr>
-      <w:bookmarkStart w:id="16" w:name="_Toc430423087"/>
+      <w:bookmarkStart w:id="15" w:name="_Toc430423087"/>
       <w:r>
         <w:rPr>
           <w:rFonts w:ascii="Times New Roman" w:hAnsi="Times New Roman" w:cs="Times New Roman"/>
         </w:rPr>
         <w:t>CRITICAL ASSUMPTION AND CONSTRAINTS</w:t>
       </w:r>
-      <w:bookmarkEnd w:id="16"/>
+      <w:bookmarkEnd w:id="15"/>
     </w:p>
     <w:p>
       <w:pPr>
@@ -4430,14 +4272,14 @@
           <w:rFonts w:ascii="Times New Roman" w:hAnsi="Times New Roman" w:cs="Times New Roman"/>
         </w:rPr>
       </w:pPr>
-      <w:bookmarkStart w:id="17" w:name="_Toc430423088"/>
+      <w:bookmarkStart w:id="16" w:name="_Toc430423088"/>
       <w:r>
         <w:rPr>
           <w:rFonts w:ascii="Times New Roman" w:hAnsi="Times New Roman" w:cs="Times New Roman"/>
         </w:rPr>
         <w:t>POTENTIAL RISKS</w:t>
       </w:r>
-      <w:bookmarkEnd w:id="17"/>
+      <w:bookmarkEnd w:id="16"/>
       <w:r>
         <w:rPr>
           <w:rFonts w:ascii="Times New Roman" w:hAnsi="Times New Roman" w:cs="Times New Roman"/>
@@ -4590,6 +4432,17 @@
         </w:rPr>
         <w:t xml:space="preserve"> -&gt; project may be not on deadline.</w:t>
       </w:r>
+    </w:p>
+    <w:p>
+      <w:pPr>
+        <w:pStyle w:val="ListParagraph"/>
+        <w:ind w:left="792"/>
+        <w:rPr>
+          <w:rFonts w:ascii="Times New Roman" w:hAnsi="Times New Roman" w:cs="Times New Roman"/>
+        </w:rPr>
+      </w:pPr>
+      <w:bookmarkStart w:id="17" w:name="_GoBack"/>
+      <w:bookmarkEnd w:id="17"/>
     </w:p>
     <w:p>
       <w:pPr>
@@ -4608,6 +4461,7 @@
         <w:rPr>
           <w:rFonts w:ascii="Times New Roman" w:hAnsi="Times New Roman" w:cs="Times New Roman"/>
         </w:rPr>
+        <w:lastRenderedPageBreak/>
         <w:t>REFERENCE</w:t>
       </w:r>
       <w:r>
@@ -4642,7 +4496,6 @@
         </w:rPr>
         <w:t xml:space="preserve">[1] </w:t>
       </w:r>
-      <w:proofErr w:type="spellStart"/>
       <w:r>
         <w:rPr>
           <w:rFonts w:ascii="Times New Roman" w:hAnsi="Times New Roman" w:cs="Times New Roman"/>
@@ -4651,7 +4504,6 @@
         </w:rPr>
         <w:t>GrabTaxi</w:t>
       </w:r>
-      <w:proofErr w:type="spellEnd"/>
     </w:p>
     <w:p>
       <w:pPr>
@@ -4666,7 +4518,6 @@
           <w:rFonts w:ascii="Times New Roman" w:hAnsi="Times New Roman" w:cs="Times New Roman"/>
           <w:sz w:val="24"/>
         </w:rPr>
-        <w:lastRenderedPageBreak/>
         <w:t xml:space="preserve">https://www.microsoft.com/vi-vn/store/apps/grabtaxi-book-a-taxi/9wzdncrdd6jj </w:t>
       </w:r>
     </w:p>
@@ -4687,7 +4538,6 @@
         </w:rPr>
         <w:t xml:space="preserve">[2] </w:t>
       </w:r>
-      <w:proofErr w:type="spellStart"/>
       <w:r>
         <w:rPr>
           <w:rFonts w:ascii="Times New Roman" w:hAnsi="Times New Roman" w:cs="Times New Roman"/>
@@ -4696,7 +4546,6 @@
         </w:rPr>
         <w:t>Uber</w:t>
       </w:r>
-      <w:proofErr w:type="spellEnd"/>
     </w:p>
     <w:p>
       <w:pPr>
@@ -4821,7 +4670,7 @@
             <w:noProof/>
             <w:u w:val="single"/>
           </w:rPr>
-          <w:t>3</w:t>
+          <w:t>2</w:t>
         </w:r>
         <w:r>
           <w:rPr>
@@ -4885,7 +4734,6 @@
         <v:shape id="_x0000_s2049" type="#_x0000_t32" style="position:absolute;margin-left:2.55pt;margin-top:17.05pt;width:427.95pt;height:0;z-index:251658240" o:connectortype="straight" strokecolor="#a5a5a5 [2092]"/>
       </w:pict>
     </w:r>
-    <w:proofErr w:type="spellStart"/>
     <w:r>
       <w:rPr>
         <w:rFonts w:ascii="Arial" w:hAnsi="Arial" w:cs="Arial"/>
@@ -4894,7 +4742,6 @@
       </w:rPr>
       <w:t>F_Taxi</w:t>
     </w:r>
-    <w:proofErr w:type="spellEnd"/>
     <w:r>
       <w:rPr>
         <w:rFonts w:ascii="Arial" w:hAnsi="Arial" w:cs="Arial"/>
@@ -6796,7 +6643,7 @@
 </file>
 
 <file path=customXml/itemProps1.xml><?xml version="1.0" encoding="utf-8"?>
-<ds:datastoreItem xmlns:ds="http://schemas.openxmlformats.org/officeDocument/2006/customXml" ds:itemID="{48EEDE6E-790A-4ADB-9C73-25610E17F316}">
+<ds:datastoreItem xmlns:ds="http://schemas.openxmlformats.org/officeDocument/2006/customXml" ds:itemID="{7E4CA04C-B5D2-437F-80C1-7D1732900405}">
   <ds:schemaRefs>
     <ds:schemaRef ds:uri="http://schemas.openxmlformats.org/officeDocument/2006/bibliography"/>
   </ds:schemaRefs>

--- a/WIP/Documents/F_Taxi_Report1_v1.1.docx
+++ b/WIP/Documents/F_Taxi_Report1_v1.1.docx
@@ -2653,17 +2653,8 @@
           <w:rFonts w:ascii="Arial" w:hAnsi="Arial" w:cs="Arial"/>
           <w:sz w:val="20"/>
         </w:rPr>
-        <w:t xml:space="preserve"> is require and strong development, call taxi from old service is remember the number of </w:t>
-      </w:r>
-      <w:proofErr w:type="gramStart"/>
-      <w:r>
-        <w:rPr>
-          <w:rFonts w:ascii="Arial" w:hAnsi="Arial" w:cs="Arial"/>
-          <w:sz w:val="20"/>
-        </w:rPr>
-        <w:t>taxi company</w:t>
-      </w:r>
-      <w:proofErr w:type="gramEnd"/>
+        <w:t xml:space="preserve"> is require and strong development, call taxi from old service is remember the number of taxi company</w:t>
+      </w:r>
       <w:r>
         <w:rPr>
           <w:rFonts w:ascii="Arial" w:hAnsi="Arial" w:cs="Arial"/>
@@ -2687,23 +2678,7 @@
           <w:rFonts w:ascii="Arial" w:hAnsi="Arial" w:cs="Arial"/>
           <w:sz w:val="20"/>
         </w:rPr>
-        <w:t xml:space="preserve">With </w:t>
-      </w:r>
-      <w:proofErr w:type="gramStart"/>
-      <w:r>
-        <w:rPr>
-          <w:rFonts w:ascii="Arial" w:hAnsi="Arial" w:cs="Arial"/>
-          <w:sz w:val="20"/>
-        </w:rPr>
-        <w:t>the grow</w:t>
-      </w:r>
-      <w:proofErr w:type="gramEnd"/>
-      <w:r>
-        <w:rPr>
-          <w:rFonts w:ascii="Arial" w:hAnsi="Arial" w:cs="Arial"/>
-          <w:sz w:val="20"/>
-        </w:rPr>
-        <w:t xml:space="preserve"> up of transport industry</w:t>
+        <w:t>With the grow up of transport industry</w:t>
       </w:r>
       <w:r>
         <w:rPr>
@@ -2838,15 +2813,7 @@
         </w:numPr>
       </w:pPr>
       <w:r>
-        <w:t xml:space="preserve">Modern </w:t>
-      </w:r>
-      <w:proofErr w:type="gramStart"/>
-      <w:r>
-        <w:t>method :</w:t>
-      </w:r>
-      <w:proofErr w:type="gramEnd"/>
-      <w:r>
-        <w:t xml:space="preserve"> using app from smart</w:t>
+        <w:t>Modern method : using app from smart</w:t>
       </w:r>
       <w:r>
         <w:t xml:space="preserve"> phone, highlight are</w:t>
@@ -3228,6 +3195,72 @@
     </w:p>
     <w:p>
       <w:pPr>
+        <w:ind w:left="720"/>
+        <w:rPr>
+          <w:rFonts w:ascii="Times New Roman" w:hAnsi="Times New Roman" w:cs="Times New Roman"/>
+        </w:rPr>
+      </w:pPr>
+      <w:r>
+        <w:rPr>
+          <w:rFonts w:ascii="Times New Roman" w:hAnsi="Times New Roman" w:cs="Times New Roman"/>
+        </w:rPr>
+        <w:t>System will working with internet connection, 2 user is Rider and Driver had login application. The most importance is have internet connection</w:t>
+      </w:r>
+      <w:r>
+        <w:rPr>
+          <w:rFonts w:ascii="Times New Roman" w:hAnsi="Times New Roman" w:cs="Times New Roman"/>
+        </w:rPr>
+        <w:t>.</w:t>
+      </w:r>
+      <w:r>
+        <w:rPr>
+          <w:rFonts w:ascii="Times New Roman" w:hAnsi="Times New Roman" w:cs="Times New Roman"/>
+        </w:rPr>
+        <w:t xml:space="preserve"> </w:t>
+      </w:r>
+      <w:r>
+        <w:rPr>
+          <w:rFonts w:ascii="Times New Roman" w:hAnsi="Times New Roman" w:cs="Times New Roman"/>
+        </w:rPr>
+        <w:t>The main function of this application is help</w:t>
+      </w:r>
+      <w:r>
+        <w:rPr>
+          <w:rFonts w:ascii="Times New Roman" w:hAnsi="Times New Roman" w:cs="Times New Roman"/>
+        </w:rPr>
+        <w:t xml:space="preserve"> customer as</w:t>
+      </w:r>
+      <w:r>
+        <w:rPr>
+          <w:rFonts w:ascii="Times New Roman" w:hAnsi="Times New Roman" w:cs="Times New Roman"/>
+        </w:rPr>
+        <w:t xml:space="preserve"> Rider easy take a taxi with information from taxi driver and price</w:t>
+      </w:r>
+      <w:r>
+        <w:rPr>
+          <w:rFonts w:ascii="Times New Roman" w:hAnsi="Times New Roman" w:cs="Times New Roman"/>
+        </w:rPr>
+        <w:t>, in other hand taxi driver as Driver have more customer from user using Windows Phone, and know information about trip and customer.</w:t>
+      </w:r>
+      <w:bookmarkStart w:id="10" w:name="_GoBack"/>
+      <w:bookmarkEnd w:id="10"/>
+    </w:p>
+    <w:p>
+      <w:pPr>
+        <w:ind w:left="720"/>
+        <w:rPr>
+          <w:rFonts w:ascii="Times New Roman" w:hAnsi="Times New Roman" w:cs="Times New Roman"/>
+        </w:rPr>
+      </w:pPr>
+      <w:r>
+        <w:rPr>
+          <w:rFonts w:ascii="Times New Roman" w:hAnsi="Times New Roman" w:cs="Times New Roman"/>
+        </w:rPr>
+        <w:t>Purpose of this application is help Rider and Driver communicate better because have many trusted from application</w:t>
+      </w:r>
+    </w:p>
+    <w:p>
+      <w:pPr>
         <w:pStyle w:val="Heading2"/>
         <w:numPr>
           <w:ilvl w:val="1"/>
@@ -3242,7 +3275,7 @@
           <w:lang w:val="vi-VN"/>
         </w:rPr>
       </w:pPr>
-      <w:bookmarkStart w:id="10" w:name="_Toc430423082"/>
+      <w:bookmarkStart w:id="11" w:name="_Toc430423082"/>
       <w:r>
         <w:rPr>
           <w:rFonts w:ascii="Times New Roman" w:hAnsi="Times New Roman" w:cs="Times New Roman"/>
@@ -3261,7 +3294,7 @@
         </w:rPr>
         <w:t>ystem features</w:t>
       </w:r>
-      <w:bookmarkEnd w:id="10"/>
+      <w:bookmarkEnd w:id="11"/>
     </w:p>
     <w:p>
       <w:pPr>
@@ -3314,15 +3347,6 @@
           <w:sz w:val="22"/>
           <w:szCs w:val="22"/>
         </w:rPr>
-        <w:t>est</w:t>
-      </w:r>
-      <w:r>
-        <w:rPr>
-          <w:rFonts w:ascii="Times New Roman" w:hAnsi="Times New Roman" w:cs="Times New Roman"/>
-          <w:color w:val="000000" w:themeColor="text1"/>
-          <w:sz w:val="22"/>
-          <w:szCs w:val="22"/>
-        </w:rPr>
         <w:t xml:space="preserve"> </w:t>
       </w:r>
       <w:r>
@@ -3533,14 +3557,15 @@
           <w:rFonts w:ascii="Times New Roman" w:hAnsi="Times New Roman" w:cs="Times New Roman"/>
         </w:rPr>
       </w:pPr>
-      <w:bookmarkStart w:id="11" w:name="_Toc430423083"/>
-      <w:r>
-        <w:rPr>
-          <w:rFonts w:ascii="Times New Roman" w:hAnsi="Times New Roman" w:cs="Times New Roman"/>
-        </w:rPr>
+      <w:bookmarkStart w:id="12" w:name="_Toc430423083"/>
+      <w:r>
+        <w:rPr>
+          <w:rFonts w:ascii="Times New Roman" w:hAnsi="Times New Roman" w:cs="Times New Roman"/>
+        </w:rPr>
+        <w:lastRenderedPageBreak/>
         <w:t>BENEFIT FROM PROJECT</w:t>
       </w:r>
-      <w:bookmarkEnd w:id="11"/>
+      <w:bookmarkEnd w:id="12"/>
     </w:p>
     <w:p>
       <w:pPr>
@@ -3558,7 +3583,7 @@
           <w:lang w:val="vi-VN"/>
         </w:rPr>
       </w:pPr>
-      <w:bookmarkStart w:id="12" w:name="_Toc430423084"/>
+      <w:bookmarkStart w:id="13" w:name="_Toc430423084"/>
       <w:r>
         <w:rPr>
           <w:rFonts w:ascii="Times New Roman" w:hAnsi="Times New Roman" w:cs="Times New Roman"/>
@@ -3568,7 +3593,7 @@
         </w:rPr>
         <w:t>For Organization</w:t>
       </w:r>
-      <w:bookmarkEnd w:id="12"/>
+      <w:bookmarkEnd w:id="13"/>
       <w:r>
         <w:rPr>
           <w:rFonts w:ascii="Times New Roman" w:hAnsi="Times New Roman" w:cs="Times New Roman"/>
@@ -3655,7 +3680,7 @@
           <w:lang w:val="vi-VN"/>
         </w:rPr>
       </w:pPr>
-      <w:bookmarkStart w:id="13" w:name="_Toc430423085"/>
+      <w:bookmarkStart w:id="14" w:name="_Toc430423085"/>
       <w:r>
         <w:rPr>
           <w:rFonts w:ascii="Times New Roman" w:hAnsi="Times New Roman" w:cs="Times New Roman"/>
@@ -3665,7 +3690,7 @@
         </w:rPr>
         <w:t>For our group</w:t>
       </w:r>
-      <w:bookmarkEnd w:id="13"/>
+      <w:bookmarkEnd w:id="14"/>
     </w:p>
     <w:p>
       <w:pPr>
@@ -3743,7 +3768,6 @@
           <w:szCs w:val="22"/>
         </w:rPr>
       </w:pPr>
-      <w:proofErr w:type="gramStart"/>
       <w:r>
         <w:rPr>
           <w:rFonts w:ascii="Times New Roman" w:hAnsi="Times New Roman" w:cs="Times New Roman"/>
@@ -3752,7 +3776,6 @@
         </w:rPr>
         <w:t>and</w:t>
       </w:r>
-      <w:proofErr w:type="gramEnd"/>
       <w:r>
         <w:rPr>
           <w:rFonts w:ascii="Times New Roman" w:hAnsi="Times New Roman" w:cs="Times New Roman"/>
@@ -3790,7 +3813,6 @@
           <w:sz w:val="22"/>
           <w:szCs w:val="22"/>
         </w:rPr>
-        <w:lastRenderedPageBreak/>
         <w:t xml:space="preserve"> Know how to communicate with other team members and how to do teamwork </w:t>
       </w:r>
     </w:p>
@@ -3876,7 +3898,7 @@
           <w:lang w:val="vi-VN"/>
         </w:rPr>
       </w:pPr>
-      <w:bookmarkStart w:id="14" w:name="_Toc430423086"/>
+      <w:bookmarkStart w:id="15" w:name="_Toc430423086"/>
       <w:r>
         <w:rPr>
           <w:rFonts w:ascii="Times New Roman" w:hAnsi="Times New Roman" w:cs="Times New Roman"/>
@@ -3886,7 +3908,7 @@
         </w:rPr>
         <w:t>For Community</w:t>
       </w:r>
-      <w:bookmarkEnd w:id="14"/>
+      <w:bookmarkEnd w:id="15"/>
     </w:p>
     <w:p>
       <w:pPr>
@@ -3922,16 +3944,8 @@
         <w:rPr>
           <w:rFonts w:ascii="Times New Roman" w:hAnsi="Times New Roman" w:cs="Times New Roman"/>
         </w:rPr>
-        <w:t xml:space="preserve">, user </w:t>
-      </w:r>
-      <w:proofErr w:type="gramStart"/>
-      <w:r>
-        <w:rPr>
-          <w:rFonts w:ascii="Times New Roman" w:hAnsi="Times New Roman" w:cs="Times New Roman"/>
-        </w:rPr>
-        <w:t>can :</w:t>
-      </w:r>
-      <w:proofErr w:type="gramEnd"/>
+        <w:t>, user can :</w:t>
+      </w:r>
     </w:p>
     <w:p>
       <w:pPr>
@@ -3966,7 +3980,13 @@
         <w:rPr>
           <w:rFonts w:ascii="Times New Roman" w:hAnsi="Times New Roman" w:cs="Times New Roman"/>
         </w:rPr>
-        <w:t>Lowest price and fast payment.</w:t>
+        <w:t>Low</w:t>
+      </w:r>
+      <w:r>
+        <w:rPr>
+          <w:rFonts w:ascii="Times New Roman" w:hAnsi="Times New Roman" w:cs="Times New Roman"/>
+        </w:rPr>
+        <w:t xml:space="preserve"> price and fast payment.</w:t>
       </w:r>
     </w:p>
     <w:p>
@@ -4029,14 +4049,14 @@
           <w:rFonts w:ascii="Times New Roman" w:hAnsi="Times New Roman" w:cs="Times New Roman"/>
         </w:rPr>
       </w:pPr>
-      <w:bookmarkStart w:id="15" w:name="_Toc430423087"/>
+      <w:bookmarkStart w:id="16" w:name="_Toc430423087"/>
       <w:r>
         <w:rPr>
           <w:rFonts w:ascii="Times New Roman" w:hAnsi="Times New Roman" w:cs="Times New Roman"/>
         </w:rPr>
         <w:t>CRITICAL ASSUMPTION AND CONSTRAINTS</w:t>
       </w:r>
-      <w:bookmarkEnd w:id="15"/>
+      <w:bookmarkEnd w:id="16"/>
     </w:p>
     <w:p>
       <w:pPr>
@@ -4272,14 +4292,15 @@
           <w:rFonts w:ascii="Times New Roman" w:hAnsi="Times New Roman" w:cs="Times New Roman"/>
         </w:rPr>
       </w:pPr>
-      <w:bookmarkStart w:id="16" w:name="_Toc430423088"/>
-      <w:r>
-        <w:rPr>
-          <w:rFonts w:ascii="Times New Roman" w:hAnsi="Times New Roman" w:cs="Times New Roman"/>
-        </w:rPr>
+      <w:bookmarkStart w:id="17" w:name="_Toc430423088"/>
+      <w:r>
+        <w:rPr>
+          <w:rFonts w:ascii="Times New Roman" w:hAnsi="Times New Roman" w:cs="Times New Roman"/>
+        </w:rPr>
+        <w:lastRenderedPageBreak/>
         <w:t>POTENTIAL RISKS</w:t>
       </w:r>
-      <w:bookmarkEnd w:id="16"/>
+      <w:bookmarkEnd w:id="17"/>
       <w:r>
         <w:rPr>
           <w:rFonts w:ascii="Times New Roman" w:hAnsi="Times New Roman" w:cs="Times New Roman"/>
@@ -4441,8 +4462,6 @@
           <w:rFonts w:ascii="Times New Roman" w:hAnsi="Times New Roman" w:cs="Times New Roman"/>
         </w:rPr>
       </w:pPr>
-      <w:bookmarkStart w:id="17" w:name="_GoBack"/>
-      <w:bookmarkEnd w:id="17"/>
     </w:p>
     <w:p>
       <w:pPr>
@@ -4461,7 +4480,6 @@
         <w:rPr>
           <w:rFonts w:ascii="Times New Roman" w:hAnsi="Times New Roman" w:cs="Times New Roman"/>
         </w:rPr>
-        <w:lastRenderedPageBreak/>
         <w:t>REFERENCE</w:t>
       </w:r>
       <w:r>
@@ -4670,7 +4688,7 @@
             <w:noProof/>
             <w:u w:val="single"/>
           </w:rPr>
-          <w:t>2</w:t>
+          <w:t>5</w:t>
         </w:r>
         <w:r>
           <w:rPr>
@@ -6643,7 +6661,7 @@
 </file>
 
 <file path=customXml/itemProps1.xml><?xml version="1.0" encoding="utf-8"?>
-<ds:datastoreItem xmlns:ds="http://schemas.openxmlformats.org/officeDocument/2006/customXml" ds:itemID="{7E4CA04C-B5D2-437F-80C1-7D1732900405}">
+<ds:datastoreItem xmlns:ds="http://schemas.openxmlformats.org/officeDocument/2006/customXml" ds:itemID="{627D6C6B-C304-424B-BA51-B5F8579235F3}">
   <ds:schemaRefs>
     <ds:schemaRef ds:uri="http://schemas.openxmlformats.org/officeDocument/2006/bibliography"/>
   </ds:schemaRefs>

--- a/WIP/Documents/F_Taxi_Report1_v1.1.docx
+++ b/WIP/Documents/F_Taxi_Report1_v1.1.docx
@@ -4,6 +4,7 @@
   <w:body>
     <w:p>
       <w:pPr>
+        <w:jc w:val="both"/>
         <w:rPr>
           <w:rFonts w:ascii="Arial" w:hAnsi="Arial" w:cs="Arial"/>
         </w:rPr>
@@ -67,7 +68,7 @@
     </w:p>
     <w:p>
       <w:pPr>
-        <w:jc w:val="center"/>
+        <w:jc w:val="both"/>
         <w:rPr>
           <w:rFonts w:ascii="Arial" w:hAnsi="Arial" w:cs="Arial"/>
           <w:b/>
@@ -87,7 +88,7 @@
     </w:p>
     <w:p>
       <w:pPr>
-        <w:jc w:val="center"/>
+        <w:jc w:val="both"/>
         <w:rPr>
           <w:rFonts w:ascii="Arial" w:hAnsi="Arial" w:cs="Arial"/>
           <w:b/>
@@ -98,7 +99,7 @@
     </w:p>
     <w:p>
       <w:pPr>
-        <w:jc w:val="center"/>
+        <w:jc w:val="both"/>
         <w:rPr>
           <w:rFonts w:ascii="Arial" w:hAnsi="Arial" w:cs="Arial"/>
           <w:b/>
@@ -135,7 +136,7 @@
     </w:p>
     <w:p>
       <w:pPr>
-        <w:jc w:val="center"/>
+        <w:jc w:val="both"/>
         <w:rPr>
           <w:rFonts w:ascii="Arial" w:hAnsi="Arial" w:cs="Arial"/>
           <w:b/>
@@ -143,6 +144,7 @@
           <w:szCs w:val="44"/>
         </w:rPr>
       </w:pPr>
+      <w:proofErr w:type="spellStart"/>
       <w:r>
         <w:rPr>
           <w:rFonts w:ascii="Arial" w:hAnsi="Arial" w:cs="Arial"/>
@@ -152,10 +154,11 @@
         </w:rPr>
         <w:t>F_Taxi</w:t>
       </w:r>
-    </w:p>
-    <w:p>
-      <w:pPr>
-        <w:jc w:val="center"/>
+      <w:proofErr w:type="spellEnd"/>
+    </w:p>
+    <w:p>
+      <w:pPr>
+        <w:jc w:val="both"/>
         <w:rPr>
           <w:rFonts w:ascii="Arial" w:hAnsi="Arial" w:cs="Arial"/>
           <w:b/>
@@ -227,7 +230,7 @@
           </w:tcPr>
           <w:p>
             <w:pPr>
-              <w:jc w:val="center"/>
+              <w:jc w:val="both"/>
               <w:rPr>
                 <w:rFonts w:ascii="Arial" w:hAnsi="Arial" w:cs="Arial"/>
                 <w:b/>
@@ -235,6 +238,7 @@
                 <w:szCs w:val="76"/>
               </w:rPr>
             </w:pPr>
+            <w:proofErr w:type="spellStart"/>
             <w:r>
               <w:rPr>
                 <w:rFonts w:ascii="Arial" w:hAnsi="Arial" w:cs="Arial"/>
@@ -244,6 +248,7 @@
               </w:rPr>
               <w:t>F_Taxi</w:t>
             </w:r>
+            <w:proofErr w:type="spellEnd"/>
           </w:p>
         </w:tc>
       </w:tr>
@@ -259,7 +264,7 @@
           </w:tcPr>
           <w:p>
             <w:pPr>
-              <w:jc w:val="center"/>
+              <w:jc w:val="both"/>
               <w:rPr>
                 <w:rFonts w:ascii="Arial" w:hAnsi="Arial" w:cs="Arial"/>
                 <w:b/>
@@ -284,6 +289,7 @@
           </w:tcPr>
           <w:p>
             <w:pPr>
+              <w:jc w:val="both"/>
               <w:rPr>
                 <w:rFonts w:ascii="Arial" w:hAnsi="Arial" w:cs="Arial"/>
                 <w:sz w:val="36"/>
@@ -304,8 +310,54 @@
                 <w:sz w:val="36"/>
                 <w:szCs w:val="76"/>
               </w:rPr>
-              <w:t xml:space="preserve"> - Phạm Gia Hữu</w:t>
-            </w:r>
+              <w:t xml:space="preserve"> - </w:t>
+            </w:r>
+            <w:proofErr w:type="spellStart"/>
+            <w:r>
+              <w:rPr>
+                <w:rFonts w:ascii="Arial" w:hAnsi="Arial" w:cs="Arial"/>
+                <w:sz w:val="36"/>
+                <w:szCs w:val="76"/>
+              </w:rPr>
+              <w:t>Phạm</w:t>
+            </w:r>
+            <w:proofErr w:type="spellEnd"/>
+            <w:r>
+              <w:rPr>
+                <w:rFonts w:ascii="Arial" w:hAnsi="Arial" w:cs="Arial"/>
+                <w:sz w:val="36"/>
+                <w:szCs w:val="76"/>
+              </w:rPr>
+              <w:t xml:space="preserve"> </w:t>
+            </w:r>
+            <w:proofErr w:type="spellStart"/>
+            <w:r>
+              <w:rPr>
+                <w:rFonts w:ascii="Arial" w:hAnsi="Arial" w:cs="Arial"/>
+                <w:sz w:val="36"/>
+                <w:szCs w:val="76"/>
+              </w:rPr>
+              <w:t>Gia</w:t>
+            </w:r>
+            <w:proofErr w:type="spellEnd"/>
+            <w:r>
+              <w:rPr>
+                <w:rFonts w:ascii="Arial" w:hAnsi="Arial" w:cs="Arial"/>
+                <w:sz w:val="36"/>
+                <w:szCs w:val="76"/>
+              </w:rPr>
+              <w:t xml:space="preserve"> </w:t>
+            </w:r>
+            <w:proofErr w:type="spellStart"/>
+            <w:r>
+              <w:rPr>
+                <w:rFonts w:ascii="Arial" w:hAnsi="Arial" w:cs="Arial"/>
+                <w:sz w:val="36"/>
+                <w:szCs w:val="76"/>
+              </w:rPr>
+              <w:t>Hữu</w:t>
+            </w:r>
+            <w:proofErr w:type="spellEnd"/>
           </w:p>
         </w:tc>
       </w:tr>
@@ -320,7 +372,7 @@
           </w:tcPr>
           <w:p>
             <w:pPr>
-              <w:jc w:val="center"/>
+              <w:jc w:val="both"/>
               <w:rPr>
                 <w:rFonts w:ascii="Arial" w:hAnsi="Arial" w:cs="Arial"/>
                 <w:b/>
@@ -336,6 +388,7 @@
           </w:tcPr>
           <w:p>
             <w:pPr>
+              <w:jc w:val="both"/>
               <w:rPr>
                 <w:rFonts w:ascii="Arial" w:hAnsi="Arial" w:cs="Arial"/>
                 <w:sz w:val="36"/>
@@ -348,8 +401,54 @@
                 <w:sz w:val="36"/>
                 <w:szCs w:val="76"/>
               </w:rPr>
-              <w:t>SE02900 - Tạ Thiên Hưởng</w:t>
-            </w:r>
+              <w:t xml:space="preserve">SE02900 - </w:t>
+            </w:r>
+            <w:proofErr w:type="spellStart"/>
+            <w:r>
+              <w:rPr>
+                <w:rFonts w:ascii="Arial" w:hAnsi="Arial" w:cs="Arial"/>
+                <w:sz w:val="36"/>
+                <w:szCs w:val="76"/>
+              </w:rPr>
+              <w:t>Tạ</w:t>
+            </w:r>
+            <w:proofErr w:type="spellEnd"/>
+            <w:r>
+              <w:rPr>
+                <w:rFonts w:ascii="Arial" w:hAnsi="Arial" w:cs="Arial"/>
+                <w:sz w:val="36"/>
+                <w:szCs w:val="76"/>
+              </w:rPr>
+              <w:t xml:space="preserve"> </w:t>
+            </w:r>
+            <w:proofErr w:type="spellStart"/>
+            <w:r>
+              <w:rPr>
+                <w:rFonts w:ascii="Arial" w:hAnsi="Arial" w:cs="Arial"/>
+                <w:sz w:val="36"/>
+                <w:szCs w:val="76"/>
+              </w:rPr>
+              <w:t>Thiên</w:t>
+            </w:r>
+            <w:proofErr w:type="spellEnd"/>
+            <w:r>
+              <w:rPr>
+                <w:rFonts w:ascii="Arial" w:hAnsi="Arial" w:cs="Arial"/>
+                <w:sz w:val="36"/>
+                <w:szCs w:val="76"/>
+              </w:rPr>
+              <w:t xml:space="preserve"> </w:t>
+            </w:r>
+            <w:proofErr w:type="spellStart"/>
+            <w:r>
+              <w:rPr>
+                <w:rFonts w:ascii="Arial" w:hAnsi="Arial" w:cs="Arial"/>
+                <w:sz w:val="36"/>
+                <w:szCs w:val="76"/>
+              </w:rPr>
+              <w:t>Hưởng</w:t>
+            </w:r>
+            <w:proofErr w:type="spellEnd"/>
           </w:p>
         </w:tc>
       </w:tr>
@@ -364,7 +463,7 @@
           </w:tcPr>
           <w:p>
             <w:pPr>
-              <w:jc w:val="center"/>
+              <w:jc w:val="both"/>
               <w:rPr>
                 <w:rFonts w:ascii="Arial" w:hAnsi="Arial" w:cs="Arial"/>
                 <w:b/>
@@ -380,6 +479,7 @@
           </w:tcPr>
           <w:p>
             <w:pPr>
+              <w:jc w:val="both"/>
               <w:rPr>
                 <w:rFonts w:ascii="Arial" w:hAnsi="Arial" w:cs="Arial"/>
                 <w:sz w:val="36"/>
@@ -392,8 +492,54 @@
                 <w:sz w:val="36"/>
                 <w:szCs w:val="76"/>
               </w:rPr>
-              <w:t>SE02268 - Phạm Ngọc Hoàn</w:t>
-            </w:r>
+              <w:t xml:space="preserve">SE02268 - </w:t>
+            </w:r>
+            <w:proofErr w:type="spellStart"/>
+            <w:r>
+              <w:rPr>
+                <w:rFonts w:ascii="Arial" w:hAnsi="Arial" w:cs="Arial"/>
+                <w:sz w:val="36"/>
+                <w:szCs w:val="76"/>
+              </w:rPr>
+              <w:t>Phạm</w:t>
+            </w:r>
+            <w:proofErr w:type="spellEnd"/>
+            <w:r>
+              <w:rPr>
+                <w:rFonts w:ascii="Arial" w:hAnsi="Arial" w:cs="Arial"/>
+                <w:sz w:val="36"/>
+                <w:szCs w:val="76"/>
+              </w:rPr>
+              <w:t xml:space="preserve"> </w:t>
+            </w:r>
+            <w:proofErr w:type="spellStart"/>
+            <w:r>
+              <w:rPr>
+                <w:rFonts w:ascii="Arial" w:hAnsi="Arial" w:cs="Arial"/>
+                <w:sz w:val="36"/>
+                <w:szCs w:val="76"/>
+              </w:rPr>
+              <w:t>Ngọc</w:t>
+            </w:r>
+            <w:proofErr w:type="spellEnd"/>
+            <w:r>
+              <w:rPr>
+                <w:rFonts w:ascii="Arial" w:hAnsi="Arial" w:cs="Arial"/>
+                <w:sz w:val="36"/>
+                <w:szCs w:val="76"/>
+              </w:rPr>
+              <w:t xml:space="preserve"> </w:t>
+            </w:r>
+            <w:proofErr w:type="spellStart"/>
+            <w:r>
+              <w:rPr>
+                <w:rFonts w:ascii="Arial" w:hAnsi="Arial" w:cs="Arial"/>
+                <w:sz w:val="36"/>
+                <w:szCs w:val="76"/>
+              </w:rPr>
+              <w:t>Hoàn</w:t>
+            </w:r>
+            <w:proofErr w:type="spellEnd"/>
           </w:p>
         </w:tc>
       </w:tr>
@@ -408,7 +554,7 @@
           </w:tcPr>
           <w:p>
             <w:pPr>
-              <w:jc w:val="center"/>
+              <w:jc w:val="both"/>
               <w:rPr>
                 <w:rFonts w:ascii="Arial" w:hAnsi="Arial" w:cs="Arial"/>
                 <w:b/>
@@ -424,6 +570,7 @@
           </w:tcPr>
           <w:p>
             <w:pPr>
+              <w:jc w:val="both"/>
               <w:rPr>
                 <w:rFonts w:ascii="Arial" w:hAnsi="Arial" w:cs="Arial"/>
                 <w:sz w:val="36"/>
@@ -436,8 +583,54 @@
                 <w:sz w:val="36"/>
                 <w:szCs w:val="76"/>
               </w:rPr>
-              <w:t>SE02314 - Nguyễn Văn Lập</w:t>
-            </w:r>
+              <w:t xml:space="preserve">SE02314 - </w:t>
+            </w:r>
+            <w:proofErr w:type="spellStart"/>
+            <w:r>
+              <w:rPr>
+                <w:rFonts w:ascii="Arial" w:hAnsi="Arial" w:cs="Arial"/>
+                <w:sz w:val="36"/>
+                <w:szCs w:val="76"/>
+              </w:rPr>
+              <w:t>Nguyễn</w:t>
+            </w:r>
+            <w:proofErr w:type="spellEnd"/>
+            <w:r>
+              <w:rPr>
+                <w:rFonts w:ascii="Arial" w:hAnsi="Arial" w:cs="Arial"/>
+                <w:sz w:val="36"/>
+                <w:szCs w:val="76"/>
+              </w:rPr>
+              <w:t xml:space="preserve"> </w:t>
+            </w:r>
+            <w:proofErr w:type="spellStart"/>
+            <w:r>
+              <w:rPr>
+                <w:rFonts w:ascii="Arial" w:hAnsi="Arial" w:cs="Arial"/>
+                <w:sz w:val="36"/>
+                <w:szCs w:val="76"/>
+              </w:rPr>
+              <w:t>Văn</w:t>
+            </w:r>
+            <w:proofErr w:type="spellEnd"/>
+            <w:r>
+              <w:rPr>
+                <w:rFonts w:ascii="Arial" w:hAnsi="Arial" w:cs="Arial"/>
+                <w:sz w:val="36"/>
+                <w:szCs w:val="76"/>
+              </w:rPr>
+              <w:t xml:space="preserve"> </w:t>
+            </w:r>
+            <w:proofErr w:type="spellStart"/>
+            <w:r>
+              <w:rPr>
+                <w:rFonts w:ascii="Arial" w:hAnsi="Arial" w:cs="Arial"/>
+                <w:sz w:val="36"/>
+                <w:szCs w:val="76"/>
+              </w:rPr>
+              <w:t>Lập</w:t>
+            </w:r>
+            <w:proofErr w:type="spellEnd"/>
           </w:p>
         </w:tc>
       </w:tr>
@@ -448,7 +641,7 @@
           </w:tcPr>
           <w:p>
             <w:pPr>
-              <w:jc w:val="center"/>
+              <w:jc w:val="both"/>
               <w:rPr>
                 <w:rFonts w:ascii="Arial" w:hAnsi="Arial" w:cs="Arial"/>
                 <w:b/>
@@ -473,19 +666,48 @@
           </w:tcPr>
           <w:p>
             <w:pPr>
+              <w:jc w:val="both"/>
               <w:rPr>
                 <w:rFonts w:ascii="Arial" w:hAnsi="Arial" w:cs="Arial"/>
                 <w:sz w:val="36"/>
                 <w:szCs w:val="76"/>
               </w:rPr>
             </w:pPr>
+            <w:proofErr w:type="spellStart"/>
             <w:r>
               <w:rPr>
                 <w:rFonts w:ascii="Arial" w:hAnsi="Arial" w:cs="Arial"/>
                 <w:sz w:val="36"/>
                 <w:szCs w:val="76"/>
               </w:rPr>
-              <w:t>Nguyễn Văn Sang</w:t>
+              <w:t>Nguyễn</w:t>
+            </w:r>
+            <w:proofErr w:type="spellEnd"/>
+            <w:r>
+              <w:rPr>
+                <w:rFonts w:ascii="Arial" w:hAnsi="Arial" w:cs="Arial"/>
+                <w:sz w:val="36"/>
+                <w:szCs w:val="76"/>
+              </w:rPr>
+              <w:t xml:space="preserve"> </w:t>
+            </w:r>
+            <w:proofErr w:type="spellStart"/>
+            <w:r>
+              <w:rPr>
+                <w:rFonts w:ascii="Arial" w:hAnsi="Arial" w:cs="Arial"/>
+                <w:sz w:val="36"/>
+                <w:szCs w:val="76"/>
+              </w:rPr>
+              <w:t>Văn</w:t>
+            </w:r>
+            <w:proofErr w:type="spellEnd"/>
+            <w:r>
+              <w:rPr>
+                <w:rFonts w:ascii="Arial" w:hAnsi="Arial" w:cs="Arial"/>
+                <w:sz w:val="36"/>
+                <w:szCs w:val="76"/>
+              </w:rPr>
+              <w:t xml:space="preserve"> Sang</w:t>
             </w:r>
           </w:p>
         </w:tc>
@@ -497,7 +719,7 @@
           </w:tcPr>
           <w:p>
             <w:pPr>
-              <w:jc w:val="center"/>
+              <w:jc w:val="both"/>
               <w:rPr>
                 <w:rFonts w:ascii="Arial" w:hAnsi="Arial" w:cs="Arial"/>
                 <w:b/>
@@ -531,12 +753,14 @@
           </w:tcPr>
           <w:p>
             <w:pPr>
+              <w:jc w:val="both"/>
               <w:rPr>
                 <w:rFonts w:ascii="Arial" w:hAnsi="Arial" w:cs="Arial"/>
                 <w:sz w:val="36"/>
                 <w:szCs w:val="76"/>
               </w:rPr>
             </w:pPr>
+            <w:proofErr w:type="spellStart"/>
             <w:r>
               <w:rPr>
                 <w:rFonts w:ascii="Arial" w:hAnsi="Arial" w:cs="Arial"/>
@@ -545,13 +769,14 @@
               </w:rPr>
               <w:t>F_Taxi</w:t>
             </w:r>
+            <w:proofErr w:type="spellEnd"/>
           </w:p>
         </w:tc>
       </w:tr>
     </w:tbl>
     <w:p>
       <w:pPr>
-        <w:jc w:val="center"/>
+        <w:jc w:val="both"/>
         <w:rPr>
           <w:rFonts w:ascii="Arial" w:hAnsi="Arial" w:cs="Arial"/>
           <w:sz w:val="21"/>
@@ -569,7 +794,7 @@
     </w:p>
     <w:p>
       <w:pPr>
-        <w:jc w:val="center"/>
+        <w:jc w:val="both"/>
         <w:rPr>
           <w:rFonts w:ascii="Arial" w:hAnsi="Arial" w:cs="Arial"/>
           <w:sz w:val="21"/>
@@ -579,7 +804,7 @@
     </w:p>
     <w:p>
       <w:pPr>
-        <w:jc w:val="center"/>
+        <w:jc w:val="both"/>
         <w:rPr>
           <w:rFonts w:ascii="Arial" w:hAnsi="Arial" w:cs="Arial"/>
           <w:sz w:val="24"/>
@@ -594,6 +819,7 @@
         </w:rPr>
         <w:br/>
       </w:r>
+      <w:proofErr w:type="spellStart"/>
       <w:r>
         <w:rPr>
           <w:rFonts w:ascii="Arial" w:hAnsi="Arial" w:cs="Arial"/>
@@ -608,7 +834,16 @@
           <w:sz w:val="24"/>
           <w:szCs w:val="26"/>
         </w:rPr>
-        <w:t xml:space="preserve">oi, </w:t>
+        <w:t>oi</w:t>
+      </w:r>
+      <w:proofErr w:type="spellEnd"/>
+      <w:r>
+        <w:rPr>
+          <w:rFonts w:ascii="Arial" w:hAnsi="Arial" w:cs="Arial"/>
+          <w:sz w:val="24"/>
+          <w:szCs w:val="26"/>
+        </w:rPr>
+        <w:t xml:space="preserve">, </w:t>
       </w:r>
       <w:r>
         <w:rPr>
@@ -657,6 +892,7 @@
         <w:p>
           <w:pPr>
             <w:pStyle w:val="TOCHeading"/>
+            <w:jc w:val="both"/>
             <w:rPr>
               <w:rFonts w:ascii="Arial" w:hAnsi="Arial" w:cs="Arial"/>
             </w:rPr>
@@ -671,6 +907,7 @@
         <w:p>
           <w:pPr>
             <w:pStyle w:val="TOC1"/>
+            <w:jc w:val="both"/>
             <w:rPr>
               <w:noProof/>
             </w:rPr>
@@ -776,6 +1013,7 @@
         <w:p>
           <w:pPr>
             <w:pStyle w:val="TOC2"/>
+            <w:jc w:val="both"/>
             <w:rPr>
               <w:noProof/>
             </w:rPr>
@@ -857,6 +1095,7 @@
         <w:p>
           <w:pPr>
             <w:pStyle w:val="TOC2"/>
+            <w:jc w:val="both"/>
             <w:rPr>
               <w:noProof/>
             </w:rPr>
@@ -937,6 +1176,7 @@
         <w:p>
           <w:pPr>
             <w:pStyle w:val="TOC2"/>
+            <w:jc w:val="both"/>
             <w:rPr>
               <w:noProof/>
             </w:rPr>
@@ -1017,6 +1257,7 @@
         <w:p>
           <w:pPr>
             <w:pStyle w:val="TOC1"/>
+            <w:jc w:val="both"/>
             <w:rPr>
               <w:noProof/>
             </w:rPr>
@@ -1097,6 +1338,7 @@
         <w:p>
           <w:pPr>
             <w:pStyle w:val="TOC2"/>
+            <w:jc w:val="both"/>
             <w:rPr>
               <w:noProof/>
             </w:rPr>
@@ -1175,6 +1417,7 @@
         <w:p>
           <w:pPr>
             <w:pStyle w:val="TOC1"/>
+            <w:jc w:val="both"/>
             <w:rPr>
               <w:noProof/>
             </w:rPr>
@@ -1255,6 +1498,7 @@
         <w:p>
           <w:pPr>
             <w:pStyle w:val="TOC2"/>
+            <w:jc w:val="both"/>
             <w:rPr>
               <w:noProof/>
             </w:rPr>
@@ -1336,6 +1580,7 @@
         <w:p>
           <w:pPr>
             <w:pStyle w:val="TOC2"/>
+            <w:jc w:val="both"/>
             <w:rPr>
               <w:noProof/>
             </w:rPr>
@@ -1416,6 +1661,7 @@
         <w:p>
           <w:pPr>
             <w:pStyle w:val="TOC2"/>
+            <w:jc w:val="both"/>
             <w:rPr>
               <w:noProof/>
             </w:rPr>
@@ -1497,6 +1743,7 @@
         <w:p>
           <w:pPr>
             <w:pStyle w:val="TOC2"/>
+            <w:jc w:val="both"/>
             <w:rPr>
               <w:noProof/>
             </w:rPr>
@@ -1578,6 +1825,7 @@
         <w:p>
           <w:pPr>
             <w:pStyle w:val="TOC1"/>
+            <w:jc w:val="both"/>
             <w:rPr>
               <w:noProof/>
             </w:rPr>
@@ -1658,6 +1906,7 @@
         <w:p>
           <w:pPr>
             <w:pStyle w:val="TOC2"/>
+            <w:jc w:val="both"/>
             <w:rPr>
               <w:noProof/>
             </w:rPr>
@@ -1739,6 +1988,7 @@
         <w:p>
           <w:pPr>
             <w:pStyle w:val="TOC2"/>
+            <w:jc w:val="both"/>
             <w:rPr>
               <w:noProof/>
             </w:rPr>
@@ -1820,6 +2070,7 @@
         <w:p>
           <w:pPr>
             <w:pStyle w:val="TOC2"/>
+            <w:jc w:val="both"/>
             <w:rPr>
               <w:noProof/>
             </w:rPr>
@@ -1901,6 +2152,7 @@
         <w:p>
           <w:pPr>
             <w:pStyle w:val="TOC1"/>
+            <w:jc w:val="both"/>
             <w:rPr>
               <w:noProof/>
             </w:rPr>
@@ -1981,6 +2233,7 @@
         <w:p>
           <w:pPr>
             <w:pStyle w:val="TOC1"/>
+            <w:jc w:val="both"/>
             <w:rPr>
               <w:noProof/>
             </w:rPr>
@@ -2061,6 +2314,7 @@
         <w:p>
           <w:pPr>
             <w:pStyle w:val="TOC1"/>
+            <w:jc w:val="both"/>
             <w:rPr>
               <w:noProof/>
             </w:rPr>
@@ -2140,6 +2394,7 @@
         </w:p>
         <w:p>
           <w:pPr>
+            <w:jc w:val="both"/>
             <w:rPr>
               <w:rFonts w:ascii="Arial" w:hAnsi="Arial" w:cs="Arial"/>
             </w:rPr>
@@ -2157,62 +2412,71 @@
     </w:sdt>
     <w:p>
       <w:pPr>
-        <w:rPr>
-          <w:rFonts w:ascii="Arial" w:hAnsi="Arial" w:cs="Arial"/>
-        </w:rPr>
-      </w:pPr>
-    </w:p>
-    <w:p>
-      <w:pPr>
-        <w:rPr>
-          <w:rFonts w:ascii="Arial" w:hAnsi="Arial" w:cs="Arial"/>
-        </w:rPr>
-      </w:pPr>
-    </w:p>
-    <w:p>
-      <w:pPr>
-        <w:rPr>
-          <w:rFonts w:ascii="Arial" w:hAnsi="Arial" w:cs="Arial"/>
-        </w:rPr>
-      </w:pPr>
-    </w:p>
-    <w:p>
-      <w:pPr>
-        <w:rPr>
-          <w:rFonts w:ascii="Arial" w:hAnsi="Arial" w:cs="Arial"/>
-        </w:rPr>
-      </w:pPr>
-    </w:p>
-    <w:p>
-      <w:pPr>
-        <w:rPr>
-          <w:rFonts w:ascii="Arial" w:hAnsi="Arial" w:cs="Arial"/>
-        </w:rPr>
-      </w:pPr>
-    </w:p>
-    <w:p>
-      <w:pPr>
-        <w:rPr>
-          <w:rFonts w:ascii="Arial" w:hAnsi="Arial" w:cs="Arial"/>
-        </w:rPr>
-      </w:pPr>
-    </w:p>
-    <w:p>
-      <w:pPr>
-        <w:rPr>
-          <w:rFonts w:ascii="Arial" w:hAnsi="Arial" w:cs="Arial"/>
-        </w:rPr>
-      </w:pPr>
-    </w:p>
-    <w:p>
-      <w:pPr>
-        <w:rPr>
-          <w:rFonts w:ascii="Arial" w:hAnsi="Arial" w:cs="Arial"/>
-        </w:rPr>
-      </w:pPr>
-    </w:p>
-    <w:p>
-      <w:pPr>
+        <w:jc w:val="both"/>
+        <w:rPr>
+          <w:rFonts w:ascii="Arial" w:hAnsi="Arial" w:cs="Arial"/>
+        </w:rPr>
+      </w:pPr>
+    </w:p>
+    <w:p>
+      <w:pPr>
+        <w:jc w:val="both"/>
+        <w:rPr>
+          <w:rFonts w:ascii="Arial" w:hAnsi="Arial" w:cs="Arial"/>
+        </w:rPr>
+      </w:pPr>
+    </w:p>
+    <w:p>
+      <w:pPr>
+        <w:jc w:val="both"/>
+        <w:rPr>
+          <w:rFonts w:ascii="Arial" w:hAnsi="Arial" w:cs="Arial"/>
+        </w:rPr>
+      </w:pPr>
+    </w:p>
+    <w:p>
+      <w:pPr>
+        <w:jc w:val="both"/>
+        <w:rPr>
+          <w:rFonts w:ascii="Arial" w:hAnsi="Arial" w:cs="Arial"/>
+        </w:rPr>
+      </w:pPr>
+    </w:p>
+    <w:p>
+      <w:pPr>
+        <w:jc w:val="both"/>
+        <w:rPr>
+          <w:rFonts w:ascii="Arial" w:hAnsi="Arial" w:cs="Arial"/>
+        </w:rPr>
+      </w:pPr>
+    </w:p>
+    <w:p>
+      <w:pPr>
+        <w:jc w:val="both"/>
+        <w:rPr>
+          <w:rFonts w:ascii="Arial" w:hAnsi="Arial" w:cs="Arial"/>
+        </w:rPr>
+      </w:pPr>
+    </w:p>
+    <w:p>
+      <w:pPr>
+        <w:jc w:val="both"/>
+        <w:rPr>
+          <w:rFonts w:ascii="Arial" w:hAnsi="Arial" w:cs="Arial"/>
+        </w:rPr>
+      </w:pPr>
+    </w:p>
+    <w:p>
+      <w:pPr>
+        <w:jc w:val="both"/>
+        <w:rPr>
+          <w:rFonts w:ascii="Arial" w:hAnsi="Arial" w:cs="Arial"/>
+        </w:rPr>
+      </w:pPr>
+    </w:p>
+    <w:p>
+      <w:pPr>
+        <w:jc w:val="both"/>
         <w:rPr>
           <w:rFonts w:ascii="Times New Roman" w:eastAsiaTheme="majorEastAsia" w:hAnsi="Times New Roman" w:cs="Times New Roman"/>
           <w:b/>
@@ -2238,6 +2502,7 @@
         </w:numPr>
         <w:spacing w:before="200"/>
         <w:ind w:left="360" w:hanging="360"/>
+        <w:jc w:val="both"/>
         <w:rPr>
           <w:rFonts w:ascii="Times New Roman" w:hAnsi="Times New Roman" w:cs="Times New Roman"/>
           <w:lang w:val="vi-VN"/>
@@ -2262,6 +2527,7 @@
         </w:numPr>
         <w:spacing w:after="120"/>
         <w:ind w:left="180" w:hanging="180"/>
+        <w:jc w:val="both"/>
         <w:rPr>
           <w:rFonts w:ascii="Times New Roman" w:hAnsi="Times New Roman" w:cs="Times New Roman"/>
           <w:sz w:val="28"/>
@@ -2284,7 +2550,8 @@
     <w:p>
       <w:pPr>
         <w:pStyle w:val="ListParagraph"/>
-        <w:ind w:left="432" w:firstLine="288"/>
+        <w:ind w:left="432"/>
+        <w:jc w:val="both"/>
         <w:rPr>
           <w:rFonts w:ascii="Arial" w:hAnsi="Arial" w:cs="Arial"/>
           <w:sz w:val="20"/>
@@ -2309,6 +2576,7 @@
         </w:numPr>
         <w:spacing w:after="120"/>
         <w:ind w:left="0" w:firstLine="0"/>
+        <w:jc w:val="both"/>
         <w:rPr>
           <w:rFonts w:ascii="Times New Roman" w:hAnsi="Times New Roman" w:cs="Times New Roman"/>
           <w:sz w:val="28"/>
@@ -2331,7 +2599,7 @@
         <w:pStyle w:val="ListParagraph"/>
         <w:numPr>
           <w:ilvl w:val="0"/>
-          <w:numId w:val="4"/>
+          <w:numId w:val="6"/>
         </w:numPr>
         <w:spacing w:after="0"/>
         <w:jc w:val="both"/>
@@ -2369,7 +2637,7 @@
         <w:pStyle w:val="ListParagraph"/>
         <w:numPr>
           <w:ilvl w:val="0"/>
-          <w:numId w:val="4"/>
+          <w:numId w:val="6"/>
         </w:numPr>
         <w:spacing w:after="0"/>
         <w:jc w:val="both"/>
@@ -2385,6 +2653,7 @@
         </w:rPr>
         <w:t xml:space="preserve">Project code: </w:t>
       </w:r>
+      <w:proofErr w:type="spellStart"/>
       <w:r>
         <w:rPr>
           <w:rFonts w:ascii="Arial" w:hAnsi="Arial" w:cs="Arial"/>
@@ -2393,6 +2662,7 @@
         </w:rPr>
         <w:t>F_Taxi</w:t>
       </w:r>
+      <w:proofErr w:type="spellEnd"/>
       <w:r>
         <w:rPr>
           <w:rFonts w:ascii="Arial" w:hAnsi="Arial" w:cs="Arial"/>
@@ -2407,7 +2677,7 @@
         <w:pStyle w:val="ListParagraph"/>
         <w:numPr>
           <w:ilvl w:val="0"/>
-          <w:numId w:val="4"/>
+          <w:numId w:val="6"/>
         </w:numPr>
         <w:spacing w:after="0"/>
         <w:jc w:val="both"/>
@@ -2431,6 +2701,7 @@
         </w:rPr>
         <w:t xml:space="preserve"> </w:t>
       </w:r>
+      <w:proofErr w:type="spellStart"/>
       <w:r>
         <w:rPr>
           <w:rFonts w:ascii="Arial" w:hAnsi="Arial" w:cs="Arial"/>
@@ -2439,6 +2710,7 @@
         </w:rPr>
         <w:t>F_Taxi</w:t>
       </w:r>
+      <w:proofErr w:type="spellEnd"/>
       <w:r>
         <w:rPr>
           <w:rFonts w:ascii="Arial" w:hAnsi="Arial" w:cs="Arial"/>
@@ -2453,7 +2725,7 @@
         <w:pStyle w:val="ListParagraph"/>
         <w:numPr>
           <w:ilvl w:val="0"/>
-          <w:numId w:val="4"/>
+          <w:numId w:val="6"/>
         </w:numPr>
         <w:spacing w:after="0"/>
         <w:jc w:val="both"/>
@@ -2507,7 +2779,7 @@
         <w:pStyle w:val="ListParagraph"/>
         <w:numPr>
           <w:ilvl w:val="0"/>
-          <w:numId w:val="4"/>
+          <w:numId w:val="6"/>
         </w:numPr>
         <w:spacing w:after="0"/>
         <w:jc w:val="both"/>
@@ -2599,6 +2871,7 @@
         </w:numPr>
         <w:spacing w:after="120"/>
         <w:ind w:left="0" w:firstLine="0"/>
+        <w:jc w:val="both"/>
         <w:rPr>
           <w:rFonts w:ascii="Times New Roman" w:hAnsi="Times New Roman" w:cs="Times New Roman"/>
           <w:sz w:val="28"/>
@@ -2626,8 +2899,58 @@
     </w:p>
     <w:p>
       <w:pPr>
+        <w:pStyle w:val="ListParagraph"/>
+        <w:numPr>
+          <w:ilvl w:val="0"/>
+          <w:numId w:val="7"/>
+        </w:numPr>
+      </w:pPr>
+      <w:r>
+        <w:rPr>
+          <w:rFonts w:ascii="Arial" w:hAnsi="Arial" w:cs="Arial"/>
+          <w:sz w:val="20"/>
+        </w:rPr>
+        <w:t>Taxi nowaday</w:t>
+      </w:r>
+      <w:r>
+        <w:rPr>
+          <w:rFonts w:ascii="Arial" w:hAnsi="Arial" w:cs="Arial"/>
+          <w:sz w:val="20"/>
+        </w:rPr>
+        <w:t>s</w:t>
+      </w:r>
+      <w:r>
+        <w:rPr>
+          <w:rFonts w:ascii="Arial" w:hAnsi="Arial" w:cs="Arial"/>
+          <w:sz w:val="20"/>
+        </w:rPr>
+        <w:t xml:space="preserve"> is require and strong development, call taxi from old service is remember the number of </w:t>
+      </w:r>
+      <w:proofErr w:type="gramStart"/>
+      <w:r>
+        <w:rPr>
+          <w:rFonts w:ascii="Arial" w:hAnsi="Arial" w:cs="Arial"/>
+          <w:sz w:val="20"/>
+        </w:rPr>
+        <w:t>taxi company</w:t>
+      </w:r>
+      <w:proofErr w:type="gramEnd"/>
+      <w:r>
+        <w:rPr>
+          <w:rFonts w:ascii="Arial" w:hAnsi="Arial" w:cs="Arial"/>
+          <w:sz w:val="20"/>
+        </w:rPr>
+        <w:t xml:space="preserve">, call to switchboard and wait for taxi came. </w:t>
+      </w:r>
+    </w:p>
+    <w:p>
+      <w:pPr>
+        <w:pStyle w:val="ListParagraph"/>
+        <w:numPr>
+          <w:ilvl w:val="0"/>
+          <w:numId w:val="7"/>
+        </w:numPr>
         <w:spacing w:after="0"/>
-        <w:ind w:left="360" w:firstLine="360"/>
         <w:jc w:val="both"/>
         <w:rPr>
           <w:rFonts w:ascii="Arial" w:hAnsi="Arial" w:cs="Arial"/>
@@ -2639,88 +2962,73 @@
           <w:rFonts w:ascii="Arial" w:hAnsi="Arial" w:cs="Arial"/>
           <w:sz w:val="20"/>
         </w:rPr>
-        <w:t>Taxi nowaday</w:t>
-      </w:r>
+        <w:t xml:space="preserve">With </w:t>
+      </w:r>
+      <w:proofErr w:type="gramStart"/>
       <w:r>
         <w:rPr>
           <w:rFonts w:ascii="Arial" w:hAnsi="Arial" w:cs="Arial"/>
           <w:sz w:val="20"/>
         </w:rPr>
-        <w:t>s</w:t>
-      </w:r>
+        <w:t>the grow</w:t>
+      </w:r>
+      <w:proofErr w:type="gramEnd"/>
       <w:r>
         <w:rPr>
           <w:rFonts w:ascii="Arial" w:hAnsi="Arial" w:cs="Arial"/>
           <w:sz w:val="20"/>
         </w:rPr>
-        <w:t xml:space="preserve"> is require and strong development, call taxi from old service is remember the number of taxi company</w:t>
+        <w:t xml:space="preserve"> up of transport industry</w:t>
       </w:r>
       <w:r>
         <w:rPr>
           <w:rFonts w:ascii="Arial" w:hAnsi="Arial" w:cs="Arial"/>
           <w:sz w:val="20"/>
         </w:rPr>
-        <w:t xml:space="preserve">, call to switchboard and wait for taxi came. </w:t>
-      </w:r>
-    </w:p>
-    <w:p>
-      <w:pPr>
-        <w:spacing w:after="0"/>
-        <w:ind w:left="360" w:firstLine="360"/>
-        <w:jc w:val="both"/>
+        <w:t xml:space="preserve"> and </w:t>
+      </w:r>
+      <w:r>
         <w:rPr>
           <w:rFonts w:ascii="Arial" w:hAnsi="Arial" w:cs="Arial"/>
           <w:sz w:val="20"/>
         </w:rPr>
-      </w:pPr>
+        <w:t>technology,</w:t>
+      </w:r>
       <w:r>
         <w:rPr>
           <w:rFonts w:ascii="Arial" w:hAnsi="Arial" w:cs="Arial"/>
           <w:sz w:val="20"/>
         </w:rPr>
-        <w:t>With the grow up of transport industry</w:t>
+        <w:t xml:space="preserve"> easy </w:t>
       </w:r>
       <w:r>
         <w:rPr>
           <w:rFonts w:ascii="Arial" w:hAnsi="Arial" w:cs="Arial"/>
           <w:sz w:val="20"/>
         </w:rPr>
-        <w:t xml:space="preserve"> and </w:t>
+        <w:t xml:space="preserve">to transport with a few actions on screen of smart phone, customer will have exactly what they want to </w:t>
       </w:r>
       <w:r>
         <w:rPr>
           <w:rFonts w:ascii="Arial" w:hAnsi="Arial" w:cs="Arial"/>
           <w:sz w:val="20"/>
         </w:rPr>
-        <w:t>technology,</w:t>
+        <w:t>move</w:t>
       </w:r>
       <w:r>
         <w:rPr>
           <w:rFonts w:ascii="Arial" w:hAnsi="Arial" w:cs="Arial"/>
           <w:sz w:val="20"/>
-        </w:rPr>
-        <w:t xml:space="preserve"> easy </w:t>
+          <w:u w:val="single"/>
+        </w:rPr>
+        <w:t>.</w:t>
       </w:r>
       <w:r>
         <w:rPr>
           <w:rFonts w:ascii="Arial" w:hAnsi="Arial" w:cs="Arial"/>
           <w:sz w:val="20"/>
         </w:rPr>
-        <w:t xml:space="preserve">to transport with a few actions on screen of smart phone, customer will have exactly what they want to </w:t>
-      </w:r>
-      <w:r>
-        <w:rPr>
-          <w:rFonts w:ascii="Arial" w:hAnsi="Arial" w:cs="Arial"/>
-          <w:sz w:val="20"/>
-        </w:rPr>
-        <w:t>move</w:t>
-      </w:r>
-      <w:r>
-        <w:rPr>
-          <w:rFonts w:ascii="Arial" w:hAnsi="Arial" w:cs="Arial"/>
-          <w:sz w:val="20"/>
-        </w:rPr>
-        <w:t xml:space="preserve">. </w:t>
+        <w:t xml:space="preserve"> </w:t>
       </w:r>
     </w:p>
     <w:p>
@@ -2732,6 +3040,7 @@
         </w:numPr>
         <w:spacing w:before="200"/>
         <w:ind w:left="360" w:hanging="360"/>
+        <w:jc w:val="both"/>
         <w:rPr>
           <w:rFonts w:ascii="Times New Roman" w:hAnsi="Times New Roman" w:cs="Times New Roman"/>
         </w:rPr>
@@ -2752,6 +3061,7 @@
           <w:ilvl w:val="1"/>
           <w:numId w:val="1"/>
         </w:numPr>
+        <w:jc w:val="both"/>
       </w:pPr>
       <w:bookmarkStart w:id="5" w:name="_Toc430423077"/>
       <w:r>
@@ -2769,6 +3079,7 @@
           <w:ilvl w:val="0"/>
           <w:numId w:val="4"/>
         </w:numPr>
+        <w:jc w:val="both"/>
       </w:pPr>
       <w:r>
         <w:t xml:space="preserve">Traditional method : </w:t>
@@ -2781,6 +3092,7 @@
           <w:ilvl w:val="1"/>
           <w:numId w:val="4"/>
         </w:numPr>
+        <w:jc w:val="both"/>
       </w:pPr>
       <w:r>
         <w:t xml:space="preserve">Call </w:t>
@@ -2799,6 +3111,7 @@
           <w:ilvl w:val="1"/>
           <w:numId w:val="4"/>
         </w:numPr>
+        <w:jc w:val="both"/>
       </w:pPr>
       <w:r>
         <w:t>Standing in the street and wait taxi came through.</w:t>
@@ -2811,15 +3124,38 @@
           <w:ilvl w:val="0"/>
           <w:numId w:val="4"/>
         </w:numPr>
-      </w:pPr>
-      <w:r>
-        <w:t>Modern method : using app from smart</w:t>
+        <w:jc w:val="both"/>
+      </w:pPr>
+      <w:r>
+        <w:t>Modern meth</w:t>
+      </w:r>
+      <w:r>
+        <w:t>od</w:t>
+      </w:r>
+      <w:r>
+        <w:t>: using app from smart</w:t>
       </w:r>
       <w:r>
         <w:t xml:space="preserve"> phone, highlight are</w:t>
       </w:r>
       <w:r>
-        <w:t xml:space="preserve"> Uber and GrabTaxi.</w:t>
+        <w:t xml:space="preserve"> </w:t>
+      </w:r>
+      <w:proofErr w:type="spellStart"/>
+      <w:r>
+        <w:t>Uber</w:t>
+      </w:r>
+      <w:proofErr w:type="spellEnd"/>
+      <w:r>
+        <w:t xml:space="preserve"> and </w:t>
+      </w:r>
+      <w:proofErr w:type="spellStart"/>
+      <w:r>
+        <w:t>GrabTaxi</w:t>
+      </w:r>
+      <w:proofErr w:type="spellEnd"/>
+      <w:r>
+        <w:t>.</w:t>
       </w:r>
     </w:p>
     <w:p>
@@ -2829,6 +3165,7 @@
           <w:ilvl w:val="1"/>
           <w:numId w:val="1"/>
         </w:numPr>
+        <w:jc w:val="both"/>
       </w:pPr>
       <w:r>
         <w:t>Limitation</w:t>
@@ -2844,6 +3181,7 @@
           <w:ilvl w:val="0"/>
           <w:numId w:val="4"/>
         </w:numPr>
+        <w:jc w:val="both"/>
       </w:pPr>
       <w:r>
         <w:t>Traditional method :</w:t>
@@ -2856,6 +3194,7 @@
           <w:ilvl w:val="1"/>
           <w:numId w:val="4"/>
         </w:numPr>
+        <w:jc w:val="both"/>
       </w:pPr>
       <w:r>
         <w:t>Time to wait taxi some time is too long</w:t>
@@ -2871,6 +3210,7 @@
           <w:ilvl w:val="1"/>
           <w:numId w:val="4"/>
         </w:numPr>
+        <w:jc w:val="both"/>
       </w:pPr>
       <w:r>
         <w:t>Don’t know taxi driver information</w:t>
@@ -2886,6 +3226,7 @@
           <w:ilvl w:val="1"/>
           <w:numId w:val="4"/>
         </w:numPr>
+        <w:jc w:val="both"/>
       </w:pPr>
       <w:r>
         <w:t>Taxi driver take a long distance, high price</w:t>
@@ -2901,6 +3242,7 @@
           <w:ilvl w:val="0"/>
           <w:numId w:val="4"/>
         </w:numPr>
+        <w:jc w:val="both"/>
       </w:pPr>
       <w:r>
         <w:t>Modern method :</w:t>
@@ -2913,6 +3255,7 @@
           <w:ilvl w:val="1"/>
           <w:numId w:val="4"/>
         </w:numPr>
+        <w:jc w:val="both"/>
       </w:pPr>
       <w:r>
         <w:t>Not support window phone much</w:t>
@@ -2928,6 +3271,7 @@
           <w:ilvl w:val="1"/>
           <w:numId w:val="4"/>
         </w:numPr>
+        <w:jc w:val="both"/>
       </w:pPr>
       <w:r>
         <w:t>No Vietnamese, just English</w:t>
@@ -2936,7 +3280,11 @@
         <w:t>.</w:t>
       </w:r>
     </w:p>
-    <w:p/>
+    <w:p>
+      <w:pPr>
+        <w:jc w:val="both"/>
+      </w:pPr>
+    </w:p>
     <w:p>
       <w:pPr>
         <w:pStyle w:val="Heading1"/>
@@ -2946,6 +3294,7 @@
         </w:numPr>
         <w:spacing w:before="200"/>
         <w:ind w:left="360" w:hanging="360"/>
+        <w:jc w:val="both"/>
         <w:rPr>
           <w:rFonts w:ascii="Times New Roman" w:hAnsi="Times New Roman" w:cs="Times New Roman"/>
         </w:rPr>
@@ -2969,6 +3318,7 @@
         </w:numPr>
         <w:spacing w:after="120"/>
         <w:ind w:left="0" w:firstLine="0"/>
+        <w:jc w:val="both"/>
         <w:rPr>
           <w:rFonts w:ascii="Times New Roman" w:hAnsi="Times New Roman" w:cs="Times New Roman"/>
           <w:sz w:val="28"/>
@@ -2990,8 +3340,8 @@
     </w:p>
     <w:p>
       <w:pPr>
+        <w:pStyle w:val="ListParagraph"/>
         <w:spacing w:after="120"/>
-        <w:ind w:firstLine="720"/>
         <w:jc w:val="both"/>
         <w:rPr>
           <w:rStyle w:val="hps"/>
@@ -3062,6 +3412,7 @@
         </w:numPr>
         <w:spacing w:after="120"/>
         <w:ind w:left="0" w:firstLine="0"/>
+        <w:jc w:val="both"/>
         <w:rPr>
           <w:rFonts w:ascii="Times New Roman" w:hAnsi="Times New Roman" w:cs="Times New Roman"/>
           <w:sz w:val="28"/>
@@ -3081,8 +3432,13 @@
     </w:p>
     <w:p>
       <w:pPr>
+        <w:pStyle w:val="ListParagraph"/>
+        <w:numPr>
+          <w:ilvl w:val="0"/>
+          <w:numId w:val="9"/>
+        </w:numPr>
         <w:spacing w:after="120"/>
-        <w:ind w:firstLine="720"/>
+        <w:jc w:val="both"/>
         <w:rPr>
           <w:rFonts w:ascii="Times New Roman" w:hAnsi="Times New Roman" w:cs="Times New Roman"/>
         </w:rPr>
@@ -3103,13 +3459,7 @@
         <w:rPr>
           <w:rFonts w:ascii="Times New Roman" w:hAnsi="Times New Roman" w:cs="Times New Roman"/>
         </w:rPr>
-        <w:t xml:space="preserve"> ob</w:t>
-      </w:r>
-      <w:r>
-        <w:rPr>
-          <w:rFonts w:ascii="Times New Roman" w:hAnsi="Times New Roman" w:cs="Times New Roman"/>
-        </w:rPr>
-        <w:t>jective of the project</w:t>
+        <w:t xml:space="preserve"> objective of the project</w:t>
       </w:r>
       <w:r>
         <w:rPr>
@@ -3132,8 +3482,13 @@
     </w:p>
     <w:p>
       <w:pPr>
+        <w:pStyle w:val="ListParagraph"/>
+        <w:numPr>
+          <w:ilvl w:val="0"/>
+          <w:numId w:val="9"/>
+        </w:numPr>
         <w:spacing w:after="120"/>
-        <w:ind w:firstLine="720"/>
+        <w:jc w:val="both"/>
         <w:rPr>
           <w:rFonts w:ascii="Times New Roman" w:hAnsi="Times New Roman" w:cs="Times New Roman"/>
         </w:rPr>
@@ -3160,6 +3515,7 @@
         </w:numPr>
         <w:spacing w:after="120"/>
         <w:ind w:left="0" w:firstLine="0"/>
+        <w:jc w:val="both"/>
         <w:rPr>
           <w:rFonts w:ascii="Times New Roman" w:hAnsi="Times New Roman" w:cs="Times New Roman"/>
           <w:sz w:val="28"/>
@@ -3181,7 +3537,12 @@
     </w:p>
     <w:p>
       <w:pPr>
-        <w:ind w:left="720"/>
+        <w:pStyle w:val="ListParagraph"/>
+        <w:numPr>
+          <w:ilvl w:val="0"/>
+          <w:numId w:val="10"/>
+        </w:numPr>
+        <w:jc w:val="both"/>
         <w:rPr>
           <w:rFonts w:ascii="Times New Roman" w:hAnsi="Times New Roman" w:cs="Times New Roman"/>
         </w:rPr>
@@ -3195,7 +3556,12 @@
     </w:p>
     <w:p>
       <w:pPr>
-        <w:ind w:left="720"/>
+        <w:pStyle w:val="ListParagraph"/>
+        <w:numPr>
+          <w:ilvl w:val="0"/>
+          <w:numId w:val="10"/>
+        </w:numPr>
+        <w:jc w:val="both"/>
         <w:rPr>
           <w:rFonts w:ascii="Times New Roman" w:hAnsi="Times New Roman" w:cs="Times New Roman"/>
         </w:rPr>
@@ -3241,22 +3607,33 @@
           <w:rFonts w:ascii="Times New Roman" w:hAnsi="Times New Roman" w:cs="Times New Roman"/>
         </w:rPr>
         <w:t>, in other hand taxi driver as Driver have more customer from user using Windows Phone, and know information about trip and customer.</w:t>
+      </w:r>
+    </w:p>
+    <w:p>
+      <w:pPr>
+        <w:pStyle w:val="ListParagraph"/>
+        <w:numPr>
+          <w:ilvl w:val="0"/>
+          <w:numId w:val="10"/>
+        </w:numPr>
+        <w:jc w:val="both"/>
+        <w:rPr>
+          <w:rFonts w:ascii="Times New Roman" w:hAnsi="Times New Roman" w:cs="Times New Roman"/>
+        </w:rPr>
+      </w:pPr>
+      <w:r>
+        <w:rPr>
+          <w:rFonts w:ascii="Times New Roman" w:hAnsi="Times New Roman" w:cs="Times New Roman"/>
+        </w:rPr>
+        <w:t>Pur</w:t>
       </w:r>
       <w:bookmarkStart w:id="10" w:name="_GoBack"/>
       <w:bookmarkEnd w:id="10"/>
-    </w:p>
-    <w:p>
-      <w:pPr>
-        <w:ind w:left="720"/>
-        <w:rPr>
-          <w:rFonts w:ascii="Times New Roman" w:hAnsi="Times New Roman" w:cs="Times New Roman"/>
-        </w:rPr>
-      </w:pPr>
-      <w:r>
-        <w:rPr>
-          <w:rFonts w:ascii="Times New Roman" w:hAnsi="Times New Roman" w:cs="Times New Roman"/>
-        </w:rPr>
-        <w:t>Purpose of this application is help Rider and Driver communicate better because have many trusted from application</w:t>
+      <w:r>
+        <w:rPr>
+          <w:rFonts w:ascii="Times New Roman" w:hAnsi="Times New Roman" w:cs="Times New Roman"/>
+        </w:rPr>
+        <w:t>pose of this application is help Rider and Driver communicate better because have many trusted from application</w:t>
       </w:r>
     </w:p>
     <w:p>
@@ -3268,6 +3645,7 @@
         </w:numPr>
         <w:spacing w:after="120"/>
         <w:ind w:left="0" w:firstLine="0"/>
+        <w:jc w:val="both"/>
         <w:rPr>
           <w:rFonts w:ascii="Times New Roman" w:hAnsi="Times New Roman" w:cs="Times New Roman"/>
           <w:sz w:val="28"/>
@@ -3304,6 +3682,7 @@
           <w:numId w:val="4"/>
         </w:numPr>
         <w:spacing w:after="120"/>
+        <w:jc w:val="both"/>
         <w:rPr>
           <w:rFonts w:ascii="Times New Roman" w:hAnsi="Times New Roman" w:cs="Times New Roman"/>
         </w:rPr>
@@ -3553,6 +3932,7 @@
         </w:numPr>
         <w:spacing w:before="200"/>
         <w:ind w:left="360" w:hanging="360"/>
+        <w:jc w:val="both"/>
         <w:rPr>
           <w:rFonts w:ascii="Times New Roman" w:hAnsi="Times New Roman" w:cs="Times New Roman"/>
         </w:rPr>
@@ -3562,7 +3942,6 @@
         <w:rPr>
           <w:rFonts w:ascii="Times New Roman" w:hAnsi="Times New Roman" w:cs="Times New Roman"/>
         </w:rPr>
-        <w:lastRenderedPageBreak/>
         <w:t>BENEFIT FROM PROJECT</w:t>
       </w:r>
       <w:bookmarkEnd w:id="12"/>
@@ -3576,6 +3955,7 @@
         </w:numPr>
         <w:spacing w:after="120"/>
         <w:ind w:left="0" w:firstLine="0"/>
+        <w:jc w:val="both"/>
         <w:rPr>
           <w:rFonts w:ascii="Times New Roman" w:hAnsi="Times New Roman" w:cs="Times New Roman"/>
           <w:sz w:val="28"/>
@@ -3673,6 +4053,7 @@
         </w:numPr>
         <w:spacing w:after="120"/>
         <w:ind w:left="0" w:firstLine="0"/>
+        <w:jc w:val="both"/>
         <w:rPr>
           <w:rFonts w:ascii="Times New Roman" w:hAnsi="Times New Roman" w:cs="Times New Roman"/>
           <w:sz w:val="28"/>
@@ -3688,6 +4069,7 @@
           <w:szCs w:val="28"/>
           <w:lang w:val="vi-VN"/>
         </w:rPr>
+        <w:lastRenderedPageBreak/>
         <w:t>For our group</w:t>
       </w:r>
       <w:bookmarkEnd w:id="14"/>
@@ -3695,6 +4077,7 @@
     <w:p>
       <w:pPr>
         <w:pStyle w:val="Body"/>
+        <w:ind w:firstLine="432"/>
         <w:jc w:val="both"/>
         <w:rPr>
           <w:rFonts w:ascii="Times New Roman" w:hAnsi="Times New Roman" w:cs="Times New Roman"/>
@@ -3757,40 +4140,21 @@
         </w:rPr>
         <w:t xml:space="preserve"> </w:t>
       </w:r>
-    </w:p>
-    <w:p>
-      <w:pPr>
-        <w:pStyle w:val="Body"/>
-        <w:jc w:val="both"/>
+      <w:r>
         <w:rPr>
           <w:rFonts w:ascii="Times New Roman" w:hAnsi="Times New Roman" w:cs="Times New Roman"/>
           <w:sz w:val="22"/>
           <w:szCs w:val="22"/>
         </w:rPr>
-      </w:pPr>
+        <w:t>and</w:t>
+      </w:r>
       <w:r>
         <w:rPr>
           <w:rFonts w:ascii="Times New Roman" w:hAnsi="Times New Roman" w:cs="Times New Roman"/>
           <w:sz w:val="22"/>
           <w:szCs w:val="22"/>
         </w:rPr>
-        <w:t>and</w:t>
-      </w:r>
-      <w:r>
-        <w:rPr>
-          <w:rFonts w:ascii="Times New Roman" w:hAnsi="Times New Roman" w:cs="Times New Roman"/>
-          <w:sz w:val="22"/>
-          <w:szCs w:val="22"/>
-        </w:rPr>
-        <w:t xml:space="preserve"> risk. These experiences he</w:t>
-      </w:r>
-      <w:r>
-        <w:rPr>
-          <w:rFonts w:ascii="Times New Roman" w:hAnsi="Times New Roman" w:cs="Times New Roman"/>
-          <w:sz w:val="22"/>
-          <w:szCs w:val="22"/>
-        </w:rPr>
-        <w:t>lp us a lot in our future work.</w:t>
+        <w:t xml:space="preserve"> risk. These experiences help us a lot in our future work.</w:t>
       </w:r>
     </w:p>
     <w:p>
@@ -3815,25 +4179,16 @@
         </w:rPr>
         <w:t xml:space="preserve"> Know how to communicate with other team members and how to do teamwork </w:t>
       </w:r>
-    </w:p>
-    <w:p>
-      <w:pPr>
-        <w:pStyle w:val="Body"/>
-        <w:jc w:val="both"/>
+      <w:proofErr w:type="gramStart"/>
+      <w:r>
         <w:rPr>
           <w:rFonts w:ascii="Times New Roman" w:hAnsi="Times New Roman" w:cs="Times New Roman"/>
           <w:sz w:val="22"/>
           <w:szCs w:val="22"/>
         </w:rPr>
-      </w:pPr>
-      <w:r>
-        <w:rPr>
-          <w:rFonts w:ascii="Times New Roman" w:hAnsi="Times New Roman" w:cs="Times New Roman"/>
-          <w:sz w:val="22"/>
-          <w:szCs w:val="22"/>
-        </w:rPr>
         <w:t>Efficiently</w:t>
       </w:r>
+      <w:proofErr w:type="gramEnd"/>
       <w:r>
         <w:rPr>
           <w:rFonts w:ascii="Times New Roman" w:hAnsi="Times New Roman" w:cs="Times New Roman"/>
@@ -3863,15 +4218,7 @@
           <w:sz w:val="22"/>
           <w:szCs w:val="22"/>
         </w:rPr>
-        <w:t xml:space="preserve">Have a chance to study about new technology: </w:t>
-      </w:r>
-      <w:r>
-        <w:rPr>
-          <w:rFonts w:ascii="Times New Roman" w:hAnsi="Times New Roman" w:cs="Times New Roman"/>
-          <w:sz w:val="22"/>
-          <w:szCs w:val="22"/>
-        </w:rPr>
-        <w:t>Window Phone Application</w:t>
+        <w:t>Have a chance to study about new technology: Window Phone Application</w:t>
       </w:r>
       <w:r>
         <w:rPr>
@@ -3891,6 +4238,7 @@
         </w:numPr>
         <w:spacing w:after="120"/>
         <w:ind w:left="0" w:firstLine="0"/>
+        <w:jc w:val="both"/>
         <w:rPr>
           <w:rFonts w:ascii="Times New Roman" w:hAnsi="Times New Roman" w:cs="Times New Roman"/>
           <w:sz w:val="28"/>
@@ -3912,6 +4260,7 @@
     </w:p>
     <w:p>
       <w:pPr>
+        <w:jc w:val="both"/>
         <w:rPr>
           <w:rFonts w:ascii="Times New Roman" w:hAnsi="Times New Roman" w:cs="Times New Roman"/>
         </w:rPr>
@@ -3944,8 +4293,16 @@
         <w:rPr>
           <w:rFonts w:ascii="Times New Roman" w:hAnsi="Times New Roman" w:cs="Times New Roman"/>
         </w:rPr>
-        <w:t>, user can :</w:t>
-      </w:r>
+        <w:t xml:space="preserve">, user </w:t>
+      </w:r>
+      <w:proofErr w:type="gramStart"/>
+      <w:r>
+        <w:rPr>
+          <w:rFonts w:ascii="Times New Roman" w:hAnsi="Times New Roman" w:cs="Times New Roman"/>
+        </w:rPr>
+        <w:t>can :</w:t>
+      </w:r>
+      <w:proofErr w:type="gramEnd"/>
     </w:p>
     <w:p>
       <w:pPr>
@@ -3954,6 +4311,7 @@
           <w:ilvl w:val="0"/>
           <w:numId w:val="4"/>
         </w:numPr>
+        <w:jc w:val="both"/>
         <w:rPr>
           <w:rFonts w:ascii="Times New Roman" w:hAnsi="Times New Roman" w:cs="Times New Roman"/>
         </w:rPr>
@@ -3972,6 +4330,7 @@
           <w:ilvl w:val="0"/>
           <w:numId w:val="4"/>
         </w:numPr>
+        <w:jc w:val="both"/>
         <w:rPr>
           <w:rFonts w:ascii="Times New Roman" w:hAnsi="Times New Roman" w:cs="Times New Roman"/>
         </w:rPr>
@@ -3996,6 +4355,7 @@
           <w:ilvl w:val="0"/>
           <w:numId w:val="4"/>
         </w:numPr>
+        <w:jc w:val="both"/>
         <w:rPr>
           <w:rFonts w:ascii="Times New Roman" w:hAnsi="Times New Roman" w:cs="Times New Roman"/>
         </w:rPr>
@@ -4045,6 +4405,7 @@
           <w:numId w:val="1"/>
         </w:numPr>
         <w:ind w:left="270" w:hanging="270"/>
+        <w:jc w:val="both"/>
         <w:rPr>
           <w:rFonts w:ascii="Times New Roman" w:hAnsi="Times New Roman" w:cs="Times New Roman"/>
         </w:rPr>
@@ -4060,14 +4421,12 @@
     </w:p>
     <w:p>
       <w:pPr>
-        <w:rPr>
-          <w:rFonts w:ascii="Times New Roman" w:hAnsi="Times New Roman" w:cs="Times New Roman"/>
-        </w:rPr>
-      </w:pPr>
-    </w:p>
-    <w:p>
-      <w:pPr>
-        <w:ind w:firstLine="270"/>
+        <w:pStyle w:val="ListParagraph"/>
+        <w:numPr>
+          <w:ilvl w:val="0"/>
+          <w:numId w:val="11"/>
+        </w:numPr>
+        <w:jc w:val="both"/>
         <w:rPr>
           <w:rFonts w:ascii="Times New Roman" w:eastAsiaTheme="majorEastAsia" w:hAnsi="Times New Roman" w:cs="Times New Roman"/>
           <w:bCs/>
@@ -4078,206 +4437,84 @@
           <w:rFonts w:ascii="Times New Roman" w:eastAsiaTheme="majorEastAsia" w:hAnsi="Times New Roman" w:cs="Times New Roman"/>
           <w:bCs/>
         </w:rPr>
-        <w:t>There are some critical assumptions that we realize after ana</w:t>
+        <w:t>There are some critical assumptions that we realize after analyzing this project</w:t>
       </w:r>
       <w:r>
         <w:rPr>
           <w:rFonts w:ascii="Times New Roman" w:eastAsiaTheme="majorEastAsia" w:hAnsi="Times New Roman" w:cs="Times New Roman"/>
           <w:bCs/>
         </w:rPr>
-        <w:t>lyzing this project</w:t>
+        <w:t xml:space="preserve">. </w:t>
       </w:r>
       <w:r>
         <w:rPr>
           <w:rFonts w:ascii="Times New Roman" w:eastAsiaTheme="majorEastAsia" w:hAnsi="Times New Roman" w:cs="Times New Roman"/>
           <w:bCs/>
         </w:rPr>
-        <w:t xml:space="preserve">. </w:t>
+        <w:t>We assume that all the developers can study</w:t>
       </w:r>
       <w:r>
         <w:rPr>
           <w:rFonts w:ascii="Times New Roman" w:eastAsiaTheme="majorEastAsia" w:hAnsi="Times New Roman" w:cs="Times New Roman"/>
           <w:bCs/>
         </w:rPr>
-        <w:t>We assume that al</w:t>
+        <w:t xml:space="preserve"> window phone technology</w:t>
       </w:r>
       <w:r>
         <w:rPr>
           <w:rFonts w:ascii="Times New Roman" w:eastAsiaTheme="majorEastAsia" w:hAnsi="Times New Roman" w:cs="Times New Roman"/>
           <w:bCs/>
         </w:rPr>
-        <w:t>l the developers can study</w:t>
-      </w:r>
-      <w:r>
+        <w:t xml:space="preserve"> in a short time. We do not know anything about it before this project, but we have to study hard for not missing any deadline of project plan. Besides, we also assume all our members do not have any health problems, so they are not absent and can do their works. </w:t>
+      </w:r>
+    </w:p>
+    <w:p>
+      <w:pPr>
+        <w:pStyle w:val="ListParagraph"/>
+        <w:numPr>
+          <w:ilvl w:val="0"/>
+          <w:numId w:val="11"/>
+        </w:numPr>
+        <w:jc w:val="both"/>
         <w:rPr>
           <w:rFonts w:ascii="Times New Roman" w:eastAsiaTheme="majorEastAsia" w:hAnsi="Times New Roman" w:cs="Times New Roman"/>
           <w:bCs/>
         </w:rPr>
-        <w:t xml:space="preserve"> window phone technology</w:t>
-      </w:r>
+      </w:pPr>
       <w:r>
         <w:rPr>
           <w:rFonts w:ascii="Times New Roman" w:eastAsiaTheme="majorEastAsia" w:hAnsi="Times New Roman" w:cs="Times New Roman"/>
           <w:bCs/>
         </w:rPr>
-        <w:t xml:space="preserve"> in a short time. We do not know anything about it before this project, but we have to study hard for not missing any deadline of project plan. Besides, we also </w:t>
+        <w:t>There are also some constraints of our project. Firstly, about the time and deadline, we have to finish project on time. It has no extra time for us to complete developing and deliver application to teachers. Besides, the reports need to be submitted before the deadline. Secondly, about the quality, the application must be well enough for users to do main</w:t>
       </w:r>
       <w:r>
         <w:rPr>
           <w:rFonts w:ascii="Times New Roman" w:eastAsiaTheme="majorEastAsia" w:hAnsi="Times New Roman" w:cs="Times New Roman"/>
           <w:bCs/>
         </w:rPr>
-        <w:t xml:space="preserve">assume all our </w:t>
+        <w:t xml:space="preserve"> features</w:t>
       </w:r>
       <w:r>
         <w:rPr>
           <w:rFonts w:ascii="Times New Roman" w:eastAsiaTheme="majorEastAsia" w:hAnsi="Times New Roman" w:cs="Times New Roman"/>
           <w:bCs/>
         </w:rPr>
-        <w:t>members do not have any health problems, so they are not abse</w:t>
+        <w:t xml:space="preserve">. Finally, about the technique, out knowledge in </w:t>
       </w:r>
       <w:r>
         <w:rPr>
           <w:rFonts w:ascii="Times New Roman" w:eastAsiaTheme="majorEastAsia" w:hAnsi="Times New Roman" w:cs="Times New Roman"/>
           <w:bCs/>
         </w:rPr>
-        <w:t xml:space="preserve">nt and can do their works. </w:t>
-      </w:r>
-    </w:p>
-    <w:p>
-      <w:pPr>
-        <w:ind w:firstLine="720"/>
-        <w:jc w:val="both"/>
+        <w:t>window phone</w:t>
+      </w:r>
+      <w:r>
         <w:rPr>
           <w:rFonts w:ascii="Times New Roman" w:eastAsiaTheme="majorEastAsia" w:hAnsi="Times New Roman" w:cs="Times New Roman"/>
           <w:bCs/>
         </w:rPr>
-      </w:pPr>
-      <w:r>
-        <w:rPr>
-          <w:rFonts w:ascii="Times New Roman" w:eastAsiaTheme="majorEastAsia" w:hAnsi="Times New Roman" w:cs="Times New Roman"/>
-          <w:bCs/>
-        </w:rPr>
-        <w:t>There are also some constraints of our project. Firstly, a</w:t>
-      </w:r>
-      <w:r>
-        <w:rPr>
-          <w:rFonts w:ascii="Times New Roman" w:eastAsiaTheme="majorEastAsia" w:hAnsi="Times New Roman" w:cs="Times New Roman"/>
-          <w:bCs/>
-        </w:rPr>
-        <w:t xml:space="preserve">bout the time and deadline, we </w:t>
-      </w:r>
-      <w:r>
-        <w:rPr>
-          <w:rFonts w:ascii="Times New Roman" w:eastAsiaTheme="majorEastAsia" w:hAnsi="Times New Roman" w:cs="Times New Roman"/>
-          <w:bCs/>
-        </w:rPr>
-        <w:t>have to finish project on time. It has no extra time for us to c</w:t>
-      </w:r>
-      <w:r>
-        <w:rPr>
-          <w:rFonts w:ascii="Times New Roman" w:eastAsiaTheme="majorEastAsia" w:hAnsi="Times New Roman" w:cs="Times New Roman"/>
-          <w:bCs/>
-        </w:rPr>
-        <w:t xml:space="preserve">omplete developing and deliver </w:t>
-      </w:r>
-      <w:r>
-        <w:rPr>
-          <w:rFonts w:ascii="Times New Roman" w:eastAsiaTheme="majorEastAsia" w:hAnsi="Times New Roman" w:cs="Times New Roman"/>
-          <w:bCs/>
-        </w:rPr>
-        <w:t xml:space="preserve">application to teachers. Besides, the reports need to be </w:t>
-      </w:r>
-      <w:r>
-        <w:rPr>
-          <w:rFonts w:ascii="Times New Roman" w:eastAsiaTheme="majorEastAsia" w:hAnsi="Times New Roman" w:cs="Times New Roman"/>
-          <w:bCs/>
-        </w:rPr>
-        <w:t xml:space="preserve">submitted before the deadline. </w:t>
-      </w:r>
-      <w:r>
-        <w:rPr>
-          <w:rFonts w:ascii="Times New Roman" w:eastAsiaTheme="majorEastAsia" w:hAnsi="Times New Roman" w:cs="Times New Roman"/>
-          <w:bCs/>
-        </w:rPr>
-        <w:t>Secondly, about the quality, the application must be we</w:t>
-      </w:r>
-      <w:r>
-        <w:rPr>
-          <w:rFonts w:ascii="Times New Roman" w:eastAsiaTheme="majorEastAsia" w:hAnsi="Times New Roman" w:cs="Times New Roman"/>
-          <w:bCs/>
-        </w:rPr>
-        <w:t>ll enough for users to do main</w:t>
-      </w:r>
-      <w:r>
-        <w:rPr>
-          <w:rFonts w:ascii="Times New Roman" w:eastAsiaTheme="majorEastAsia" w:hAnsi="Times New Roman" w:cs="Times New Roman"/>
-          <w:bCs/>
-        </w:rPr>
-        <w:t xml:space="preserve"> features</w:t>
-      </w:r>
-      <w:r>
-        <w:rPr>
-          <w:rFonts w:ascii="Times New Roman" w:eastAsiaTheme="majorEastAsia" w:hAnsi="Times New Roman" w:cs="Times New Roman"/>
-          <w:bCs/>
-        </w:rPr>
-        <w:t>. Finally, about the t</w:t>
-      </w:r>
-      <w:r>
-        <w:rPr>
-          <w:rFonts w:ascii="Times New Roman" w:eastAsiaTheme="majorEastAsia" w:hAnsi="Times New Roman" w:cs="Times New Roman"/>
-          <w:bCs/>
-        </w:rPr>
-        <w:t xml:space="preserve">echnique, out knowledge in </w:t>
-      </w:r>
-      <w:r>
-        <w:rPr>
-          <w:rFonts w:ascii="Times New Roman" w:eastAsiaTheme="majorEastAsia" w:hAnsi="Times New Roman" w:cs="Times New Roman"/>
-          <w:bCs/>
-        </w:rPr>
-        <w:t>window phone</w:t>
-      </w:r>
-      <w:r>
-        <w:rPr>
-          <w:rFonts w:ascii="Times New Roman" w:eastAsiaTheme="majorEastAsia" w:hAnsi="Times New Roman" w:cs="Times New Roman"/>
-          <w:bCs/>
-        </w:rPr>
-        <w:t xml:space="preserve"> </w:t>
-      </w:r>
-      <w:r>
-        <w:rPr>
-          <w:rFonts w:ascii="Times New Roman" w:eastAsiaTheme="majorEastAsia" w:hAnsi="Times New Roman" w:cs="Times New Roman"/>
-          <w:bCs/>
-        </w:rPr>
-        <w:t xml:space="preserve">technique is not the high level. Therefore, with all the expected features that we </w:t>
-      </w:r>
-      <w:r>
-        <w:rPr>
-          <w:rFonts w:ascii="Times New Roman" w:eastAsiaTheme="majorEastAsia" w:hAnsi="Times New Roman" w:cs="Times New Roman"/>
-          <w:bCs/>
-        </w:rPr>
-        <w:t xml:space="preserve">gave before, </w:t>
-      </w:r>
-      <w:r>
-        <w:rPr>
-          <w:rFonts w:ascii="Times New Roman" w:eastAsiaTheme="majorEastAsia" w:hAnsi="Times New Roman" w:cs="Times New Roman"/>
-          <w:bCs/>
-        </w:rPr>
-        <w:t>we do not know if we can solve all of those or not. However, we</w:t>
-      </w:r>
-      <w:r>
-        <w:rPr>
-          <w:rFonts w:ascii="Times New Roman" w:eastAsiaTheme="majorEastAsia" w:hAnsi="Times New Roman" w:cs="Times New Roman"/>
-          <w:bCs/>
-        </w:rPr>
-        <w:t xml:space="preserve"> will try our best to make our </w:t>
-      </w:r>
-      <w:r>
-        <w:rPr>
-          <w:rFonts w:ascii="Times New Roman" w:eastAsiaTheme="majorEastAsia" w:hAnsi="Times New Roman" w:cs="Times New Roman"/>
-          <w:bCs/>
-        </w:rPr>
-        <w:t>project successfully.</w:t>
+        <w:t xml:space="preserve"> technique is not the high level. Therefore, with all the expected features that we gave before, we do not know if we can solve all of those or not. However, we will try our best to make our project successfully.</w:t>
       </w:r>
     </w:p>
     <w:p>
@@ -4288,6 +4525,7 @@
           <w:numId w:val="1"/>
         </w:numPr>
         <w:ind w:left="270" w:hanging="270"/>
+        <w:jc w:val="both"/>
         <w:rPr>
           <w:rFonts w:ascii="Times New Roman" w:hAnsi="Times New Roman" w:cs="Times New Roman"/>
         </w:rPr>
@@ -4297,7 +4535,6 @@
         <w:rPr>
           <w:rFonts w:ascii="Times New Roman" w:hAnsi="Times New Roman" w:cs="Times New Roman"/>
         </w:rPr>
-        <w:lastRenderedPageBreak/>
         <w:t>POTENTIAL RISKS</w:t>
       </w:r>
       <w:bookmarkEnd w:id="17"/>
@@ -4311,6 +4548,7 @@
     <w:p>
       <w:pPr>
         <w:ind w:firstLine="270"/>
+        <w:jc w:val="both"/>
         <w:rPr>
           <w:rFonts w:ascii="Times New Roman" w:hAnsi="Times New Roman" w:cs="Times New Roman"/>
         </w:rPr>
@@ -4341,6 +4579,7 @@
           <w:ilvl w:val="0"/>
           <w:numId w:val="4"/>
         </w:numPr>
+        <w:jc w:val="both"/>
         <w:rPr>
           <w:rFonts w:ascii="Times New Roman" w:hAnsi="Times New Roman" w:cs="Times New Roman"/>
         </w:rPr>
@@ -4383,6 +4622,7 @@
           <w:ilvl w:val="0"/>
           <w:numId w:val="4"/>
         </w:numPr>
+        <w:jc w:val="both"/>
         <w:rPr>
           <w:rFonts w:ascii="Times New Roman" w:hAnsi="Times New Roman" w:cs="Times New Roman"/>
         </w:rPr>
@@ -4401,6 +4641,7 @@
           <w:ilvl w:val="0"/>
           <w:numId w:val="4"/>
         </w:numPr>
+        <w:jc w:val="both"/>
         <w:rPr>
           <w:rFonts w:ascii="Times New Roman" w:hAnsi="Times New Roman" w:cs="Times New Roman"/>
         </w:rPr>
@@ -4431,14 +4672,16 @@
           <w:ilvl w:val="0"/>
           <w:numId w:val="4"/>
         </w:numPr>
-        <w:rPr>
-          <w:rFonts w:ascii="Times New Roman" w:hAnsi="Times New Roman" w:cs="Times New Roman"/>
-        </w:rPr>
-      </w:pPr>
-      <w:r>
-        <w:rPr>
-          <w:rFonts w:ascii="Times New Roman" w:hAnsi="Times New Roman" w:cs="Times New Roman"/>
-        </w:rPr>
+        <w:jc w:val="both"/>
+        <w:rPr>
+          <w:rFonts w:ascii="Times New Roman" w:hAnsi="Times New Roman" w:cs="Times New Roman"/>
+        </w:rPr>
+      </w:pPr>
+      <w:r>
+        <w:rPr>
+          <w:rFonts w:ascii="Times New Roman" w:hAnsi="Times New Roman" w:cs="Times New Roman"/>
+        </w:rPr>
+        <w:lastRenderedPageBreak/>
         <w:t xml:space="preserve">Member in group can have argument </w:t>
       </w:r>
       <w:r>
@@ -4458,6 +4701,7 @@
       <w:pPr>
         <w:pStyle w:val="ListParagraph"/>
         <w:ind w:left="792"/>
+        <w:jc w:val="both"/>
         <w:rPr>
           <w:rFonts w:ascii="Times New Roman" w:hAnsi="Times New Roman" w:cs="Times New Roman"/>
         </w:rPr>
@@ -4471,6 +4715,7 @@
           <w:numId w:val="1"/>
         </w:numPr>
         <w:ind w:left="270" w:hanging="270"/>
+        <w:jc w:val="both"/>
         <w:rPr>
           <w:rFonts w:ascii="Times New Roman" w:hAnsi="Times New Roman" w:cs="Times New Roman"/>
         </w:rPr>
@@ -4492,6 +4737,7 @@
     </w:p>
     <w:p>
       <w:pPr>
+        <w:jc w:val="both"/>
         <w:rPr>
           <w:rFonts w:ascii="Times New Roman" w:hAnsi="Times New Roman" w:cs="Times New Roman"/>
         </w:rPr>
@@ -4514,6 +4760,7 @@
         </w:rPr>
         <w:t xml:space="preserve">[1] </w:t>
       </w:r>
+      <w:proofErr w:type="spellStart"/>
       <w:r>
         <w:rPr>
           <w:rFonts w:ascii="Times New Roman" w:hAnsi="Times New Roman" w:cs="Times New Roman"/>
@@ -4522,6 +4769,7 @@
         </w:rPr>
         <w:t>GrabTaxi</w:t>
       </w:r>
+      <w:proofErr w:type="spellEnd"/>
     </w:p>
     <w:p>
       <w:pPr>
@@ -4556,6 +4804,7 @@
         </w:rPr>
         <w:t xml:space="preserve">[2] </w:t>
       </w:r>
+      <w:proofErr w:type="spellStart"/>
       <w:r>
         <w:rPr>
           <w:rFonts w:ascii="Times New Roman" w:hAnsi="Times New Roman" w:cs="Times New Roman"/>
@@ -4564,6 +4813,7 @@
         </w:rPr>
         <w:t>Uber</w:t>
       </w:r>
+      <w:proofErr w:type="spellEnd"/>
     </w:p>
     <w:p>
       <w:pPr>
@@ -4688,7 +4938,7 @@
             <w:noProof/>
             <w:u w:val="single"/>
           </w:rPr>
-          <w:t>5</w:t>
+          <w:t>4</w:t>
         </w:r>
         <w:r>
           <w:rPr>
@@ -4752,6 +5002,7 @@
         <v:shape id="_x0000_s2049" type="#_x0000_t32" style="position:absolute;margin-left:2.55pt;margin-top:17.05pt;width:427.95pt;height:0;z-index:251658240" o:connectortype="straight" strokecolor="#a5a5a5 [2092]"/>
       </w:pict>
     </w:r>
+    <w:proofErr w:type="spellStart"/>
     <w:r>
       <w:rPr>
         <w:rFonts w:ascii="Arial" w:hAnsi="Arial" w:cs="Arial"/>
@@ -4760,6 +5011,7 @@
       </w:rPr>
       <w:t>F_Taxi</w:t>
     </w:r>
+    <w:proofErr w:type="spellEnd"/>
     <w:r>
       <w:rPr>
         <w:rFonts w:ascii="Arial" w:hAnsi="Arial" w:cs="Arial"/>
@@ -4803,6 +5055,458 @@
 <file path=word/numbering.xml><?xml version="1.0" encoding="utf-8"?>
 <w:numbering xmlns:wpc="http://schemas.microsoft.com/office/word/2010/wordprocessingCanvas" xmlns:mc="http://schemas.openxmlformats.org/markup-compatibility/2006" xmlns:o="urn:schemas-microsoft-com:office:office" xmlns:r="http://schemas.openxmlformats.org/officeDocument/2006/relationships" xmlns:m="http://schemas.openxmlformats.org/officeDocument/2006/math" xmlns:v="urn:schemas-microsoft-com:vml" xmlns:wp14="http://schemas.microsoft.com/office/word/2010/wordprocessingDrawing" xmlns:wp="http://schemas.openxmlformats.org/drawingml/2006/wordprocessingDrawing" xmlns:w10="urn:schemas-microsoft-com:office:word" xmlns:w="http://schemas.openxmlformats.org/wordprocessingml/2006/main" xmlns:w14="http://schemas.microsoft.com/office/word/2010/wordml" xmlns:w15="http://schemas.microsoft.com/office/word/2012/wordml" xmlns:wpg="http://schemas.microsoft.com/office/word/2010/wordprocessingGroup" xmlns:wpi="http://schemas.microsoft.com/office/word/2010/wordprocessingInk" xmlns:wne="http://schemas.microsoft.com/office/word/2006/wordml" xmlns:wps="http://schemas.microsoft.com/office/word/2010/wordprocessingShape" mc:Ignorable="w14 w15 wp14">
   <w:abstractNum w:abstractNumId="0">
+    <w:nsid w:val="13167976"/>
+    <w:multiLevelType w:val="hybridMultilevel"/>
+    <w:tmpl w:val="F7EC9FA6"/>
+    <w:lvl w:ilvl="0" w:tplc="04090001">
+      <w:start w:val="1"/>
+      <w:numFmt w:val="bullet"/>
+      <w:lvlText w:val=""/>
+      <w:lvlJc w:val="left"/>
+      <w:pPr>
+        <w:ind w:left="720" w:hanging="360"/>
+      </w:pPr>
+      <w:rPr>
+        <w:rFonts w:ascii="Symbol" w:hAnsi="Symbol" w:hint="default"/>
+      </w:rPr>
+    </w:lvl>
+    <w:lvl w:ilvl="1" w:tplc="04090003" w:tentative="1">
+      <w:start w:val="1"/>
+      <w:numFmt w:val="bullet"/>
+      <w:lvlText w:val="o"/>
+      <w:lvlJc w:val="left"/>
+      <w:pPr>
+        <w:ind w:left="1440" w:hanging="360"/>
+      </w:pPr>
+      <w:rPr>
+        <w:rFonts w:ascii="Courier New" w:hAnsi="Courier New" w:cs="Courier New" w:hint="default"/>
+      </w:rPr>
+    </w:lvl>
+    <w:lvl w:ilvl="2" w:tplc="04090005" w:tentative="1">
+      <w:start w:val="1"/>
+      <w:numFmt w:val="bullet"/>
+      <w:lvlText w:val=""/>
+      <w:lvlJc w:val="left"/>
+      <w:pPr>
+        <w:ind w:left="2160" w:hanging="360"/>
+      </w:pPr>
+      <w:rPr>
+        <w:rFonts w:ascii="Wingdings" w:hAnsi="Wingdings" w:hint="default"/>
+      </w:rPr>
+    </w:lvl>
+    <w:lvl w:ilvl="3" w:tplc="04090001" w:tentative="1">
+      <w:start w:val="1"/>
+      <w:numFmt w:val="bullet"/>
+      <w:lvlText w:val=""/>
+      <w:lvlJc w:val="left"/>
+      <w:pPr>
+        <w:ind w:left="2880" w:hanging="360"/>
+      </w:pPr>
+      <w:rPr>
+        <w:rFonts w:ascii="Symbol" w:hAnsi="Symbol" w:hint="default"/>
+      </w:rPr>
+    </w:lvl>
+    <w:lvl w:ilvl="4" w:tplc="04090003" w:tentative="1">
+      <w:start w:val="1"/>
+      <w:numFmt w:val="bullet"/>
+      <w:lvlText w:val="o"/>
+      <w:lvlJc w:val="left"/>
+      <w:pPr>
+        <w:ind w:left="3600" w:hanging="360"/>
+      </w:pPr>
+      <w:rPr>
+        <w:rFonts w:ascii="Courier New" w:hAnsi="Courier New" w:cs="Courier New" w:hint="default"/>
+      </w:rPr>
+    </w:lvl>
+    <w:lvl w:ilvl="5" w:tplc="04090005" w:tentative="1">
+      <w:start w:val="1"/>
+      <w:numFmt w:val="bullet"/>
+      <w:lvlText w:val=""/>
+      <w:lvlJc w:val="left"/>
+      <w:pPr>
+        <w:ind w:left="4320" w:hanging="360"/>
+      </w:pPr>
+      <w:rPr>
+        <w:rFonts w:ascii="Wingdings" w:hAnsi="Wingdings" w:hint="default"/>
+      </w:rPr>
+    </w:lvl>
+    <w:lvl w:ilvl="6" w:tplc="04090001" w:tentative="1">
+      <w:start w:val="1"/>
+      <w:numFmt w:val="bullet"/>
+      <w:lvlText w:val=""/>
+      <w:lvlJc w:val="left"/>
+      <w:pPr>
+        <w:ind w:left="5040" w:hanging="360"/>
+      </w:pPr>
+      <w:rPr>
+        <w:rFonts w:ascii="Symbol" w:hAnsi="Symbol" w:hint="default"/>
+      </w:rPr>
+    </w:lvl>
+    <w:lvl w:ilvl="7" w:tplc="04090003" w:tentative="1">
+      <w:start w:val="1"/>
+      <w:numFmt w:val="bullet"/>
+      <w:lvlText w:val="o"/>
+      <w:lvlJc w:val="left"/>
+      <w:pPr>
+        <w:ind w:left="5760" w:hanging="360"/>
+      </w:pPr>
+      <w:rPr>
+        <w:rFonts w:ascii="Courier New" w:hAnsi="Courier New" w:cs="Courier New" w:hint="default"/>
+      </w:rPr>
+    </w:lvl>
+    <w:lvl w:ilvl="8" w:tplc="04090005" w:tentative="1">
+      <w:start w:val="1"/>
+      <w:numFmt w:val="bullet"/>
+      <w:lvlText w:val=""/>
+      <w:lvlJc w:val="left"/>
+      <w:pPr>
+        <w:ind w:left="6480" w:hanging="360"/>
+      </w:pPr>
+      <w:rPr>
+        <w:rFonts w:ascii="Wingdings" w:hAnsi="Wingdings" w:hint="default"/>
+      </w:rPr>
+    </w:lvl>
+  </w:abstractNum>
+  <w:abstractNum w:abstractNumId="1">
+    <w:nsid w:val="27BE5ABE"/>
+    <w:multiLevelType w:val="hybridMultilevel"/>
+    <w:tmpl w:val="C832D230"/>
+    <w:lvl w:ilvl="0" w:tplc="04090001">
+      <w:start w:val="1"/>
+      <w:numFmt w:val="bullet"/>
+      <w:lvlText w:val=""/>
+      <w:lvlJc w:val="left"/>
+      <w:pPr>
+        <w:ind w:left="792" w:hanging="360"/>
+      </w:pPr>
+      <w:rPr>
+        <w:rFonts w:ascii="Symbol" w:hAnsi="Symbol" w:hint="default"/>
+      </w:rPr>
+    </w:lvl>
+    <w:lvl w:ilvl="1" w:tplc="04090003">
+      <w:start w:val="1"/>
+      <w:numFmt w:val="bullet"/>
+      <w:lvlText w:val="o"/>
+      <w:lvlJc w:val="left"/>
+      <w:pPr>
+        <w:ind w:left="1512" w:hanging="360"/>
+      </w:pPr>
+      <w:rPr>
+        <w:rFonts w:ascii="Courier New" w:hAnsi="Courier New" w:cs="Courier New" w:hint="default"/>
+      </w:rPr>
+    </w:lvl>
+    <w:lvl w:ilvl="2" w:tplc="04090005" w:tentative="1">
+      <w:start w:val="1"/>
+      <w:numFmt w:val="bullet"/>
+      <w:lvlText w:val=""/>
+      <w:lvlJc w:val="left"/>
+      <w:pPr>
+        <w:ind w:left="2232" w:hanging="360"/>
+      </w:pPr>
+      <w:rPr>
+        <w:rFonts w:ascii="Wingdings" w:hAnsi="Wingdings" w:hint="default"/>
+      </w:rPr>
+    </w:lvl>
+    <w:lvl w:ilvl="3" w:tplc="04090001" w:tentative="1">
+      <w:start w:val="1"/>
+      <w:numFmt w:val="bullet"/>
+      <w:lvlText w:val=""/>
+      <w:lvlJc w:val="left"/>
+      <w:pPr>
+        <w:ind w:left="2952" w:hanging="360"/>
+      </w:pPr>
+      <w:rPr>
+        <w:rFonts w:ascii="Symbol" w:hAnsi="Symbol" w:hint="default"/>
+      </w:rPr>
+    </w:lvl>
+    <w:lvl w:ilvl="4" w:tplc="04090003" w:tentative="1">
+      <w:start w:val="1"/>
+      <w:numFmt w:val="bullet"/>
+      <w:lvlText w:val="o"/>
+      <w:lvlJc w:val="left"/>
+      <w:pPr>
+        <w:ind w:left="3672" w:hanging="360"/>
+      </w:pPr>
+      <w:rPr>
+        <w:rFonts w:ascii="Courier New" w:hAnsi="Courier New" w:cs="Courier New" w:hint="default"/>
+      </w:rPr>
+    </w:lvl>
+    <w:lvl w:ilvl="5" w:tplc="04090005" w:tentative="1">
+      <w:start w:val="1"/>
+      <w:numFmt w:val="bullet"/>
+      <w:lvlText w:val=""/>
+      <w:lvlJc w:val="left"/>
+      <w:pPr>
+        <w:ind w:left="4392" w:hanging="360"/>
+      </w:pPr>
+      <w:rPr>
+        <w:rFonts w:ascii="Wingdings" w:hAnsi="Wingdings" w:hint="default"/>
+      </w:rPr>
+    </w:lvl>
+    <w:lvl w:ilvl="6" w:tplc="04090001" w:tentative="1">
+      <w:start w:val="1"/>
+      <w:numFmt w:val="bullet"/>
+      <w:lvlText w:val=""/>
+      <w:lvlJc w:val="left"/>
+      <w:pPr>
+        <w:ind w:left="5112" w:hanging="360"/>
+      </w:pPr>
+      <w:rPr>
+        <w:rFonts w:ascii="Symbol" w:hAnsi="Symbol" w:hint="default"/>
+      </w:rPr>
+    </w:lvl>
+    <w:lvl w:ilvl="7" w:tplc="04090003" w:tentative="1">
+      <w:start w:val="1"/>
+      <w:numFmt w:val="bullet"/>
+      <w:lvlText w:val="o"/>
+      <w:lvlJc w:val="left"/>
+      <w:pPr>
+        <w:ind w:left="5832" w:hanging="360"/>
+      </w:pPr>
+      <w:rPr>
+        <w:rFonts w:ascii="Courier New" w:hAnsi="Courier New" w:cs="Courier New" w:hint="default"/>
+      </w:rPr>
+    </w:lvl>
+    <w:lvl w:ilvl="8" w:tplc="04090005" w:tentative="1">
+      <w:start w:val="1"/>
+      <w:numFmt w:val="bullet"/>
+      <w:lvlText w:val=""/>
+      <w:lvlJc w:val="left"/>
+      <w:pPr>
+        <w:ind w:left="6552" w:hanging="360"/>
+      </w:pPr>
+      <w:rPr>
+        <w:rFonts w:ascii="Wingdings" w:hAnsi="Wingdings" w:hint="default"/>
+      </w:rPr>
+    </w:lvl>
+  </w:abstractNum>
+  <w:abstractNum w:abstractNumId="2">
+    <w:nsid w:val="288125B7"/>
+    <w:multiLevelType w:val="hybridMultilevel"/>
+    <w:tmpl w:val="E2AEA7EA"/>
+    <w:lvl w:ilvl="0" w:tplc="04090001">
+      <w:start w:val="1"/>
+      <w:numFmt w:val="bullet"/>
+      <w:lvlText w:val=""/>
+      <w:lvlJc w:val="left"/>
+      <w:pPr>
+        <w:ind w:left="720" w:hanging="360"/>
+      </w:pPr>
+      <w:rPr>
+        <w:rFonts w:ascii="Symbol" w:hAnsi="Symbol" w:hint="default"/>
+      </w:rPr>
+    </w:lvl>
+    <w:lvl w:ilvl="1" w:tplc="04090003" w:tentative="1">
+      <w:start w:val="1"/>
+      <w:numFmt w:val="bullet"/>
+      <w:lvlText w:val="o"/>
+      <w:lvlJc w:val="left"/>
+      <w:pPr>
+        <w:ind w:left="1440" w:hanging="360"/>
+      </w:pPr>
+      <w:rPr>
+        <w:rFonts w:ascii="Courier New" w:hAnsi="Courier New" w:cs="Courier New" w:hint="default"/>
+      </w:rPr>
+    </w:lvl>
+    <w:lvl w:ilvl="2" w:tplc="04090005" w:tentative="1">
+      <w:start w:val="1"/>
+      <w:numFmt w:val="bullet"/>
+      <w:lvlText w:val=""/>
+      <w:lvlJc w:val="left"/>
+      <w:pPr>
+        <w:ind w:left="2160" w:hanging="360"/>
+      </w:pPr>
+      <w:rPr>
+        <w:rFonts w:ascii="Wingdings" w:hAnsi="Wingdings" w:hint="default"/>
+      </w:rPr>
+    </w:lvl>
+    <w:lvl w:ilvl="3" w:tplc="04090001" w:tentative="1">
+      <w:start w:val="1"/>
+      <w:numFmt w:val="bullet"/>
+      <w:lvlText w:val=""/>
+      <w:lvlJc w:val="left"/>
+      <w:pPr>
+        <w:ind w:left="2880" w:hanging="360"/>
+      </w:pPr>
+      <w:rPr>
+        <w:rFonts w:ascii="Symbol" w:hAnsi="Symbol" w:hint="default"/>
+      </w:rPr>
+    </w:lvl>
+    <w:lvl w:ilvl="4" w:tplc="04090003" w:tentative="1">
+      <w:start w:val="1"/>
+      <w:numFmt w:val="bullet"/>
+      <w:lvlText w:val="o"/>
+      <w:lvlJc w:val="left"/>
+      <w:pPr>
+        <w:ind w:left="3600" w:hanging="360"/>
+      </w:pPr>
+      <w:rPr>
+        <w:rFonts w:ascii="Courier New" w:hAnsi="Courier New" w:cs="Courier New" w:hint="default"/>
+      </w:rPr>
+    </w:lvl>
+    <w:lvl w:ilvl="5" w:tplc="04090005" w:tentative="1">
+      <w:start w:val="1"/>
+      <w:numFmt w:val="bullet"/>
+      <w:lvlText w:val=""/>
+      <w:lvlJc w:val="left"/>
+      <w:pPr>
+        <w:ind w:left="4320" w:hanging="360"/>
+      </w:pPr>
+      <w:rPr>
+        <w:rFonts w:ascii="Wingdings" w:hAnsi="Wingdings" w:hint="default"/>
+      </w:rPr>
+    </w:lvl>
+    <w:lvl w:ilvl="6" w:tplc="04090001" w:tentative="1">
+      <w:start w:val="1"/>
+      <w:numFmt w:val="bullet"/>
+      <w:lvlText w:val=""/>
+      <w:lvlJc w:val="left"/>
+      <w:pPr>
+        <w:ind w:left="5040" w:hanging="360"/>
+      </w:pPr>
+      <w:rPr>
+        <w:rFonts w:ascii="Symbol" w:hAnsi="Symbol" w:hint="default"/>
+      </w:rPr>
+    </w:lvl>
+    <w:lvl w:ilvl="7" w:tplc="04090003" w:tentative="1">
+      <w:start w:val="1"/>
+      <w:numFmt w:val="bullet"/>
+      <w:lvlText w:val="o"/>
+      <w:lvlJc w:val="left"/>
+      <w:pPr>
+        <w:ind w:left="5760" w:hanging="360"/>
+      </w:pPr>
+      <w:rPr>
+        <w:rFonts w:ascii="Courier New" w:hAnsi="Courier New" w:cs="Courier New" w:hint="default"/>
+      </w:rPr>
+    </w:lvl>
+    <w:lvl w:ilvl="8" w:tplc="04090005" w:tentative="1">
+      <w:start w:val="1"/>
+      <w:numFmt w:val="bullet"/>
+      <w:lvlText w:val=""/>
+      <w:lvlJc w:val="left"/>
+      <w:pPr>
+        <w:ind w:left="6480" w:hanging="360"/>
+      </w:pPr>
+      <w:rPr>
+        <w:rFonts w:ascii="Wingdings" w:hAnsi="Wingdings" w:hint="default"/>
+      </w:rPr>
+    </w:lvl>
+  </w:abstractNum>
+  <w:abstractNum w:abstractNumId="3">
+    <w:nsid w:val="289643A1"/>
+    <w:multiLevelType w:val="hybridMultilevel"/>
+    <w:tmpl w:val="5C080896"/>
+    <w:lvl w:ilvl="0" w:tplc="04090001">
+      <w:start w:val="1"/>
+      <w:numFmt w:val="bullet"/>
+      <w:lvlText w:val=""/>
+      <w:lvlJc w:val="left"/>
+      <w:pPr>
+        <w:ind w:left="720" w:hanging="360"/>
+      </w:pPr>
+      <w:rPr>
+        <w:rFonts w:ascii="Symbol" w:hAnsi="Symbol" w:hint="default"/>
+      </w:rPr>
+    </w:lvl>
+    <w:lvl w:ilvl="1" w:tplc="04090003" w:tentative="1">
+      <w:start w:val="1"/>
+      <w:numFmt w:val="bullet"/>
+      <w:lvlText w:val="o"/>
+      <w:lvlJc w:val="left"/>
+      <w:pPr>
+        <w:ind w:left="1440" w:hanging="360"/>
+      </w:pPr>
+      <w:rPr>
+        <w:rFonts w:ascii="Courier New" w:hAnsi="Courier New" w:cs="Courier New" w:hint="default"/>
+      </w:rPr>
+    </w:lvl>
+    <w:lvl w:ilvl="2" w:tplc="04090005" w:tentative="1">
+      <w:start w:val="1"/>
+      <w:numFmt w:val="bullet"/>
+      <w:lvlText w:val=""/>
+      <w:lvlJc w:val="left"/>
+      <w:pPr>
+        <w:ind w:left="2160" w:hanging="360"/>
+      </w:pPr>
+      <w:rPr>
+        <w:rFonts w:ascii="Wingdings" w:hAnsi="Wingdings" w:hint="default"/>
+      </w:rPr>
+    </w:lvl>
+    <w:lvl w:ilvl="3" w:tplc="04090001" w:tentative="1">
+      <w:start w:val="1"/>
+      <w:numFmt w:val="bullet"/>
+      <w:lvlText w:val=""/>
+      <w:lvlJc w:val="left"/>
+      <w:pPr>
+        <w:ind w:left="2880" w:hanging="360"/>
+      </w:pPr>
+      <w:rPr>
+        <w:rFonts w:ascii="Symbol" w:hAnsi="Symbol" w:hint="default"/>
+      </w:rPr>
+    </w:lvl>
+    <w:lvl w:ilvl="4" w:tplc="04090003" w:tentative="1">
+      <w:start w:val="1"/>
+      <w:numFmt w:val="bullet"/>
+      <w:lvlText w:val="o"/>
+      <w:lvlJc w:val="left"/>
+      <w:pPr>
+        <w:ind w:left="3600" w:hanging="360"/>
+      </w:pPr>
+      <w:rPr>
+        <w:rFonts w:ascii="Courier New" w:hAnsi="Courier New" w:cs="Courier New" w:hint="default"/>
+      </w:rPr>
+    </w:lvl>
+    <w:lvl w:ilvl="5" w:tplc="04090005" w:tentative="1">
+      <w:start w:val="1"/>
+      <w:numFmt w:val="bullet"/>
+      <w:lvlText w:val=""/>
+      <w:lvlJc w:val="left"/>
+      <w:pPr>
+        <w:ind w:left="4320" w:hanging="360"/>
+      </w:pPr>
+      <w:rPr>
+        <w:rFonts w:ascii="Wingdings" w:hAnsi="Wingdings" w:hint="default"/>
+      </w:rPr>
+    </w:lvl>
+    <w:lvl w:ilvl="6" w:tplc="04090001" w:tentative="1">
+      <w:start w:val="1"/>
+      <w:numFmt w:val="bullet"/>
+      <w:lvlText w:val=""/>
+      <w:lvlJc w:val="left"/>
+      <w:pPr>
+        <w:ind w:left="5040" w:hanging="360"/>
+      </w:pPr>
+      <w:rPr>
+        <w:rFonts w:ascii="Symbol" w:hAnsi="Symbol" w:hint="default"/>
+      </w:rPr>
+    </w:lvl>
+    <w:lvl w:ilvl="7" w:tplc="04090003" w:tentative="1">
+      <w:start w:val="1"/>
+      <w:numFmt w:val="bullet"/>
+      <w:lvlText w:val="o"/>
+      <w:lvlJc w:val="left"/>
+      <w:pPr>
+        <w:ind w:left="5760" w:hanging="360"/>
+      </w:pPr>
+      <w:rPr>
+        <w:rFonts w:ascii="Courier New" w:hAnsi="Courier New" w:cs="Courier New" w:hint="default"/>
+      </w:rPr>
+    </w:lvl>
+    <w:lvl w:ilvl="8" w:tplc="04090005" w:tentative="1">
+      <w:start w:val="1"/>
+      <w:numFmt w:val="bullet"/>
+      <w:lvlText w:val=""/>
+      <w:lvlJc w:val="left"/>
+      <w:pPr>
+        <w:ind w:left="6480" w:hanging="360"/>
+      </w:pPr>
+      <w:rPr>
+        <w:rFonts w:ascii="Wingdings" w:hAnsi="Wingdings" w:hint="default"/>
+      </w:rPr>
+    </w:lvl>
+  </w:abstractNum>
+  <w:abstractNum w:abstractNumId="4">
     <w:nsid w:val="4C8C6E06"/>
     <w:multiLevelType w:val="multilevel"/>
     <w:tmpl w:val="8326E06A"/>
@@ -4916,7 +5620,120 @@
       </w:rPr>
     </w:lvl>
   </w:abstractNum>
-  <w:abstractNum w:abstractNumId="1">
+  <w:abstractNum w:abstractNumId="5">
+    <w:nsid w:val="4CAD6095"/>
+    <w:multiLevelType w:val="hybridMultilevel"/>
+    <w:tmpl w:val="F33E34BC"/>
+    <w:lvl w:ilvl="0" w:tplc="04090001">
+      <w:start w:val="1"/>
+      <w:numFmt w:val="bullet"/>
+      <w:lvlText w:val=""/>
+      <w:lvlJc w:val="left"/>
+      <w:pPr>
+        <w:ind w:left="720" w:hanging="360"/>
+      </w:pPr>
+      <w:rPr>
+        <w:rFonts w:ascii="Symbol" w:hAnsi="Symbol" w:hint="default"/>
+      </w:rPr>
+    </w:lvl>
+    <w:lvl w:ilvl="1" w:tplc="04090003" w:tentative="1">
+      <w:start w:val="1"/>
+      <w:numFmt w:val="bullet"/>
+      <w:lvlText w:val="o"/>
+      <w:lvlJc w:val="left"/>
+      <w:pPr>
+        <w:ind w:left="1440" w:hanging="360"/>
+      </w:pPr>
+      <w:rPr>
+        <w:rFonts w:ascii="Courier New" w:hAnsi="Courier New" w:cs="Courier New" w:hint="default"/>
+      </w:rPr>
+    </w:lvl>
+    <w:lvl w:ilvl="2" w:tplc="04090005" w:tentative="1">
+      <w:start w:val="1"/>
+      <w:numFmt w:val="bullet"/>
+      <w:lvlText w:val=""/>
+      <w:lvlJc w:val="left"/>
+      <w:pPr>
+        <w:ind w:left="2160" w:hanging="360"/>
+      </w:pPr>
+      <w:rPr>
+        <w:rFonts w:ascii="Wingdings" w:hAnsi="Wingdings" w:hint="default"/>
+      </w:rPr>
+    </w:lvl>
+    <w:lvl w:ilvl="3" w:tplc="04090001" w:tentative="1">
+      <w:start w:val="1"/>
+      <w:numFmt w:val="bullet"/>
+      <w:lvlText w:val=""/>
+      <w:lvlJc w:val="left"/>
+      <w:pPr>
+        <w:ind w:left="2880" w:hanging="360"/>
+      </w:pPr>
+      <w:rPr>
+        <w:rFonts w:ascii="Symbol" w:hAnsi="Symbol" w:hint="default"/>
+      </w:rPr>
+    </w:lvl>
+    <w:lvl w:ilvl="4" w:tplc="04090003" w:tentative="1">
+      <w:start w:val="1"/>
+      <w:numFmt w:val="bullet"/>
+      <w:lvlText w:val="o"/>
+      <w:lvlJc w:val="left"/>
+      <w:pPr>
+        <w:ind w:left="3600" w:hanging="360"/>
+      </w:pPr>
+      <w:rPr>
+        <w:rFonts w:ascii="Courier New" w:hAnsi="Courier New" w:cs="Courier New" w:hint="default"/>
+      </w:rPr>
+    </w:lvl>
+    <w:lvl w:ilvl="5" w:tplc="04090005" w:tentative="1">
+      <w:start w:val="1"/>
+      <w:numFmt w:val="bullet"/>
+      <w:lvlText w:val=""/>
+      <w:lvlJc w:val="left"/>
+      <w:pPr>
+        <w:ind w:left="4320" w:hanging="360"/>
+      </w:pPr>
+      <w:rPr>
+        <w:rFonts w:ascii="Wingdings" w:hAnsi="Wingdings" w:hint="default"/>
+      </w:rPr>
+    </w:lvl>
+    <w:lvl w:ilvl="6" w:tplc="04090001" w:tentative="1">
+      <w:start w:val="1"/>
+      <w:numFmt w:val="bullet"/>
+      <w:lvlText w:val=""/>
+      <w:lvlJc w:val="left"/>
+      <w:pPr>
+        <w:ind w:left="5040" w:hanging="360"/>
+      </w:pPr>
+      <w:rPr>
+        <w:rFonts w:ascii="Symbol" w:hAnsi="Symbol" w:hint="default"/>
+      </w:rPr>
+    </w:lvl>
+    <w:lvl w:ilvl="7" w:tplc="04090003" w:tentative="1">
+      <w:start w:val="1"/>
+      <w:numFmt w:val="bullet"/>
+      <w:lvlText w:val="o"/>
+      <w:lvlJc w:val="left"/>
+      <w:pPr>
+        <w:ind w:left="5760" w:hanging="360"/>
+      </w:pPr>
+      <w:rPr>
+        <w:rFonts w:ascii="Courier New" w:hAnsi="Courier New" w:cs="Courier New" w:hint="default"/>
+      </w:rPr>
+    </w:lvl>
+    <w:lvl w:ilvl="8" w:tplc="04090005" w:tentative="1">
+      <w:start w:val="1"/>
+      <w:numFmt w:val="bullet"/>
+      <w:lvlText w:val=""/>
+      <w:lvlJc w:val="left"/>
+      <w:pPr>
+        <w:ind w:left="6480" w:hanging="360"/>
+      </w:pPr>
+      <w:rPr>
+        <w:rFonts w:ascii="Wingdings" w:hAnsi="Wingdings" w:hint="default"/>
+      </w:rPr>
+    </w:lvl>
+  </w:abstractNum>
+  <w:abstractNum w:abstractNumId="6">
     <w:nsid w:val="57C153CE"/>
     <w:multiLevelType w:val="hybridMultilevel"/>
     <w:tmpl w:val="BA306682"/>
@@ -5029,7 +5846,7 @@
       </w:rPr>
     </w:lvl>
   </w:abstractNum>
-  <w:abstractNum w:abstractNumId="2">
+  <w:abstractNum w:abstractNumId="7">
     <w:nsid w:val="5B13251B"/>
     <w:multiLevelType w:val="multilevel"/>
     <w:tmpl w:val="04090025"/>
@@ -5124,7 +5941,120 @@
       </w:pPr>
     </w:lvl>
   </w:abstractNum>
-  <w:abstractNum w:abstractNumId="3">
+  <w:abstractNum w:abstractNumId="8">
+    <w:nsid w:val="694C4D95"/>
+    <w:multiLevelType w:val="hybridMultilevel"/>
+    <w:tmpl w:val="2EAABAFC"/>
+    <w:lvl w:ilvl="0" w:tplc="04090001">
+      <w:start w:val="1"/>
+      <w:numFmt w:val="bullet"/>
+      <w:lvlText w:val=""/>
+      <w:lvlJc w:val="left"/>
+      <w:pPr>
+        <w:ind w:left="720" w:hanging="360"/>
+      </w:pPr>
+      <w:rPr>
+        <w:rFonts w:ascii="Symbol" w:hAnsi="Symbol" w:hint="default"/>
+      </w:rPr>
+    </w:lvl>
+    <w:lvl w:ilvl="1" w:tplc="04090003" w:tentative="1">
+      <w:start w:val="1"/>
+      <w:numFmt w:val="bullet"/>
+      <w:lvlText w:val="o"/>
+      <w:lvlJc w:val="left"/>
+      <w:pPr>
+        <w:ind w:left="1440" w:hanging="360"/>
+      </w:pPr>
+      <w:rPr>
+        <w:rFonts w:ascii="Courier New" w:hAnsi="Courier New" w:cs="Courier New" w:hint="default"/>
+      </w:rPr>
+    </w:lvl>
+    <w:lvl w:ilvl="2" w:tplc="04090005" w:tentative="1">
+      <w:start w:val="1"/>
+      <w:numFmt w:val="bullet"/>
+      <w:lvlText w:val=""/>
+      <w:lvlJc w:val="left"/>
+      <w:pPr>
+        <w:ind w:left="2160" w:hanging="360"/>
+      </w:pPr>
+      <w:rPr>
+        <w:rFonts w:ascii="Wingdings" w:hAnsi="Wingdings" w:hint="default"/>
+      </w:rPr>
+    </w:lvl>
+    <w:lvl w:ilvl="3" w:tplc="04090001" w:tentative="1">
+      <w:start w:val="1"/>
+      <w:numFmt w:val="bullet"/>
+      <w:lvlText w:val=""/>
+      <w:lvlJc w:val="left"/>
+      <w:pPr>
+        <w:ind w:left="2880" w:hanging="360"/>
+      </w:pPr>
+      <w:rPr>
+        <w:rFonts w:ascii="Symbol" w:hAnsi="Symbol" w:hint="default"/>
+      </w:rPr>
+    </w:lvl>
+    <w:lvl w:ilvl="4" w:tplc="04090003" w:tentative="1">
+      <w:start w:val="1"/>
+      <w:numFmt w:val="bullet"/>
+      <w:lvlText w:val="o"/>
+      <w:lvlJc w:val="left"/>
+      <w:pPr>
+        <w:ind w:left="3600" w:hanging="360"/>
+      </w:pPr>
+      <w:rPr>
+        <w:rFonts w:ascii="Courier New" w:hAnsi="Courier New" w:cs="Courier New" w:hint="default"/>
+      </w:rPr>
+    </w:lvl>
+    <w:lvl w:ilvl="5" w:tplc="04090005" w:tentative="1">
+      <w:start w:val="1"/>
+      <w:numFmt w:val="bullet"/>
+      <w:lvlText w:val=""/>
+      <w:lvlJc w:val="left"/>
+      <w:pPr>
+        <w:ind w:left="4320" w:hanging="360"/>
+      </w:pPr>
+      <w:rPr>
+        <w:rFonts w:ascii="Wingdings" w:hAnsi="Wingdings" w:hint="default"/>
+      </w:rPr>
+    </w:lvl>
+    <w:lvl w:ilvl="6" w:tplc="04090001" w:tentative="1">
+      <w:start w:val="1"/>
+      <w:numFmt w:val="bullet"/>
+      <w:lvlText w:val=""/>
+      <w:lvlJc w:val="left"/>
+      <w:pPr>
+        <w:ind w:left="5040" w:hanging="360"/>
+      </w:pPr>
+      <w:rPr>
+        <w:rFonts w:ascii="Symbol" w:hAnsi="Symbol" w:hint="default"/>
+      </w:rPr>
+    </w:lvl>
+    <w:lvl w:ilvl="7" w:tplc="04090003" w:tentative="1">
+      <w:start w:val="1"/>
+      <w:numFmt w:val="bullet"/>
+      <w:lvlText w:val="o"/>
+      <w:lvlJc w:val="left"/>
+      <w:pPr>
+        <w:ind w:left="5760" w:hanging="360"/>
+      </w:pPr>
+      <w:rPr>
+        <w:rFonts w:ascii="Courier New" w:hAnsi="Courier New" w:cs="Courier New" w:hint="default"/>
+      </w:rPr>
+    </w:lvl>
+    <w:lvl w:ilvl="8" w:tplc="04090005" w:tentative="1">
+      <w:start w:val="1"/>
+      <w:numFmt w:val="bullet"/>
+      <w:lvlText w:val=""/>
+      <w:lvlJc w:val="left"/>
+      <w:pPr>
+        <w:ind w:left="6480" w:hanging="360"/>
+      </w:pPr>
+      <w:rPr>
+        <w:rFonts w:ascii="Wingdings" w:hAnsi="Wingdings" w:hint="default"/>
+      </w:rPr>
+    </w:lvl>
+  </w:abstractNum>
+  <w:abstractNum w:abstractNumId="9">
     <w:nsid w:val="7428720F"/>
     <w:multiLevelType w:val="hybridMultilevel"/>
     <w:tmpl w:val="246A6F2A"/>
@@ -5236,17 +6166,151 @@
       </w:rPr>
     </w:lvl>
   </w:abstractNum>
+  <w:abstractNum w:abstractNumId="10">
+    <w:nsid w:val="7DE51763"/>
+    <w:multiLevelType w:val="hybridMultilevel"/>
+    <w:tmpl w:val="E676EB6A"/>
+    <w:lvl w:ilvl="0" w:tplc="04090001">
+      <w:start w:val="1"/>
+      <w:numFmt w:val="bullet"/>
+      <w:lvlText w:val=""/>
+      <w:lvlJc w:val="left"/>
+      <w:pPr>
+        <w:ind w:left="1080" w:hanging="360"/>
+      </w:pPr>
+      <w:rPr>
+        <w:rFonts w:ascii="Symbol" w:hAnsi="Symbol" w:hint="default"/>
+      </w:rPr>
+    </w:lvl>
+    <w:lvl w:ilvl="1" w:tplc="04090003" w:tentative="1">
+      <w:start w:val="1"/>
+      <w:numFmt w:val="bullet"/>
+      <w:lvlText w:val="o"/>
+      <w:lvlJc w:val="left"/>
+      <w:pPr>
+        <w:ind w:left="1800" w:hanging="360"/>
+      </w:pPr>
+      <w:rPr>
+        <w:rFonts w:ascii="Courier New" w:hAnsi="Courier New" w:cs="Courier New" w:hint="default"/>
+      </w:rPr>
+    </w:lvl>
+    <w:lvl w:ilvl="2" w:tplc="04090005" w:tentative="1">
+      <w:start w:val="1"/>
+      <w:numFmt w:val="bullet"/>
+      <w:lvlText w:val=""/>
+      <w:lvlJc w:val="left"/>
+      <w:pPr>
+        <w:ind w:left="2520" w:hanging="360"/>
+      </w:pPr>
+      <w:rPr>
+        <w:rFonts w:ascii="Wingdings" w:hAnsi="Wingdings" w:hint="default"/>
+      </w:rPr>
+    </w:lvl>
+    <w:lvl w:ilvl="3" w:tplc="04090001" w:tentative="1">
+      <w:start w:val="1"/>
+      <w:numFmt w:val="bullet"/>
+      <w:lvlText w:val=""/>
+      <w:lvlJc w:val="left"/>
+      <w:pPr>
+        <w:ind w:left="3240" w:hanging="360"/>
+      </w:pPr>
+      <w:rPr>
+        <w:rFonts w:ascii="Symbol" w:hAnsi="Symbol" w:hint="default"/>
+      </w:rPr>
+    </w:lvl>
+    <w:lvl w:ilvl="4" w:tplc="04090003" w:tentative="1">
+      <w:start w:val="1"/>
+      <w:numFmt w:val="bullet"/>
+      <w:lvlText w:val="o"/>
+      <w:lvlJc w:val="left"/>
+      <w:pPr>
+        <w:ind w:left="3960" w:hanging="360"/>
+      </w:pPr>
+      <w:rPr>
+        <w:rFonts w:ascii="Courier New" w:hAnsi="Courier New" w:cs="Courier New" w:hint="default"/>
+      </w:rPr>
+    </w:lvl>
+    <w:lvl w:ilvl="5" w:tplc="04090005" w:tentative="1">
+      <w:start w:val="1"/>
+      <w:numFmt w:val="bullet"/>
+      <w:lvlText w:val=""/>
+      <w:lvlJc w:val="left"/>
+      <w:pPr>
+        <w:ind w:left="4680" w:hanging="360"/>
+      </w:pPr>
+      <w:rPr>
+        <w:rFonts w:ascii="Wingdings" w:hAnsi="Wingdings" w:hint="default"/>
+      </w:rPr>
+    </w:lvl>
+    <w:lvl w:ilvl="6" w:tplc="04090001" w:tentative="1">
+      <w:start w:val="1"/>
+      <w:numFmt w:val="bullet"/>
+      <w:lvlText w:val=""/>
+      <w:lvlJc w:val="left"/>
+      <w:pPr>
+        <w:ind w:left="5400" w:hanging="360"/>
+      </w:pPr>
+      <w:rPr>
+        <w:rFonts w:ascii="Symbol" w:hAnsi="Symbol" w:hint="default"/>
+      </w:rPr>
+    </w:lvl>
+    <w:lvl w:ilvl="7" w:tplc="04090003" w:tentative="1">
+      <w:start w:val="1"/>
+      <w:numFmt w:val="bullet"/>
+      <w:lvlText w:val="o"/>
+      <w:lvlJc w:val="left"/>
+      <w:pPr>
+        <w:ind w:left="6120" w:hanging="360"/>
+      </w:pPr>
+      <w:rPr>
+        <w:rFonts w:ascii="Courier New" w:hAnsi="Courier New" w:cs="Courier New" w:hint="default"/>
+      </w:rPr>
+    </w:lvl>
+    <w:lvl w:ilvl="8" w:tplc="04090005" w:tentative="1">
+      <w:start w:val="1"/>
+      <w:numFmt w:val="bullet"/>
+      <w:lvlText w:val=""/>
+      <w:lvlJc w:val="left"/>
+      <w:pPr>
+        <w:ind w:left="6840" w:hanging="360"/>
+      </w:pPr>
+      <w:rPr>
+        <w:rFonts w:ascii="Wingdings" w:hAnsi="Wingdings" w:hint="default"/>
+      </w:rPr>
+    </w:lvl>
+  </w:abstractNum>
   <w:num w:numId="1">
+    <w:abstractNumId w:val="4"/>
+  </w:num>
+  <w:num w:numId="2">
+    <w:abstractNumId w:val="7"/>
+  </w:num>
+  <w:num w:numId="3">
+    <w:abstractNumId w:val="6"/>
+  </w:num>
+  <w:num w:numId="4">
+    <w:abstractNumId w:val="9"/>
+  </w:num>
+  <w:num w:numId="5">
+    <w:abstractNumId w:val="10"/>
+  </w:num>
+  <w:num w:numId="6">
+    <w:abstractNumId w:val="1"/>
+  </w:num>
+  <w:num w:numId="7">
+    <w:abstractNumId w:val="2"/>
+  </w:num>
+  <w:num w:numId="8">
     <w:abstractNumId w:val="0"/>
   </w:num>
-  <w:num w:numId="2">
-    <w:abstractNumId w:val="2"/>
+  <w:num w:numId="9">
+    <w:abstractNumId w:val="8"/>
   </w:num>
-  <w:num w:numId="3">
-    <w:abstractNumId w:val="1"/>
+  <w:num w:numId="10">
+    <w:abstractNumId w:val="3"/>
   </w:num>
-  <w:num w:numId="4">
-    <w:abstractNumId w:val="3"/>
+  <w:num w:numId="11">
+    <w:abstractNumId w:val="5"/>
   </w:num>
   <w:numIdMacAtCleanup w:val="2"/>
 </w:numbering>
@@ -6661,7 +7725,7 @@
 </file>
 
 <file path=customXml/itemProps1.xml><?xml version="1.0" encoding="utf-8"?>
-<ds:datastoreItem xmlns:ds="http://schemas.openxmlformats.org/officeDocument/2006/customXml" ds:itemID="{627D6C6B-C304-424B-BA51-B5F8579235F3}">
+<ds:datastoreItem xmlns:ds="http://schemas.openxmlformats.org/officeDocument/2006/customXml" ds:itemID="{CCE6255A-EB91-4526-92F4-3C7AB359BF99}">
   <ds:schemaRefs>
     <ds:schemaRef ds:uri="http://schemas.openxmlformats.org/officeDocument/2006/bibliography"/>
   </ds:schemaRefs>
